--- a/report.docx
+++ b/report.docx
@@ -1392,198 +1392,521 @@
         </w:rPr>
         <w:t>.</w:t>
       </w:r>
+    </w:p>
+    <w:p/>
+    <w:p>
+      <w:pPr>
+        <w:rPr>
+          <w:rFonts w:hint="eastAsia"/>
+        </w:rPr>
+      </w:pPr>
+    </w:p>
+    <w:p>
+      <w:pPr>
+        <w:rPr>
+          <w:b/>
+          <w:sz w:val="40"/>
+        </w:rPr>
+      </w:pPr>
+      <w:r>
+        <w:rPr>
+          <w:b/>
+          <w:sz w:val="40"/>
+        </w:rPr>
+        <w:t xml:space="preserve">3 </w:t>
+      </w:r>
+      <w:r>
+        <w:rPr>
+          <w:b/>
+          <w:sz w:val="40"/>
+        </w:rPr>
+        <w:t>Experimental</w:t>
+      </w:r>
+    </w:p>
+    <w:p>
+      <w:pPr>
+        <w:rPr>
+          <w:rFonts w:ascii="MS Gothic" w:hAnsi="MS Gothic" w:cs="MS Gothic"/>
+        </w:rPr>
+      </w:pPr>
+      <w:r>
+        <w:rPr>
+          <w:b/>
+          <w:sz w:val="32"/>
+        </w:rPr>
+        <w:t>3.1</w:t>
+      </w:r>
+      <w:r>
+        <w:rPr>
+          <w:b/>
+          <w:sz w:val="32"/>
+        </w:rPr>
+        <w:t xml:space="preserve"> </w:t>
+      </w:r>
+      <w:r>
+        <w:rPr>
+          <w:b/>
+          <w:sz w:val="32"/>
+        </w:rPr>
+        <w:t>Tiny images representation + nearest neighbor classiﬁer</w:t>
+      </w:r>
+      <w:r>
+        <w:t xml:space="preserve"> </w:t>
+      </w:r>
+      <w:r>
+        <w:rPr>
+          <w:rFonts w:ascii="MS Gothic" w:hAnsi="MS Gothic" w:cs="MS Gothic"/>
+        </w:rPr>
+        <w:t> +</w:t>
+      </w:r>
+    </w:p>
+    <w:p>
+      <w:pPr>
+        <w:rPr>
+          <w:rFonts w:ascii="MS Gothic" w:hAnsi="MS Gothic" w:cs="MS Gothic"/>
+        </w:rPr>
+      </w:pPr>
+      <w:r>
+        <w:t>Accuracy</w:t>
+      </w:r>
+      <w:r>
+        <w:t>: %</w:t>
+      </w:r>
+    </w:p>
+    <w:p>
+      <w:pPr>
+        <w:rPr>
+          <w:rFonts w:ascii="MS Gothic" w:hAnsi="MS Gothic" w:cs="MS Gothic"/>
+        </w:rPr>
+      </w:pPr>
+    </w:p>
+    <w:p/>
+    <w:p>
+      <w:r>
+        <w:rPr>
+          <w:b/>
+          <w:sz w:val="32"/>
+        </w:rPr>
+        <w:t>3.2</w:t>
+      </w:r>
+      <w:r>
+        <w:rPr>
+          <w:b/>
+          <w:sz w:val="40"/>
+        </w:rPr>
+        <w:t xml:space="preserve"> </w:t>
+      </w:r>
+      <w:r>
+        <w:rPr>
+          <w:b/>
+          <w:sz w:val="32"/>
+        </w:rPr>
+        <w:t>Bag of SIFT representation + nearest neighbor classiﬁer</w:t>
+      </w:r>
+    </w:p>
+    <w:p>
+      <w:r>
+        <w:t>Accuracy</w:t>
+      </w:r>
+      <w:r>
+        <w:t>: %</w:t>
+      </w:r>
+    </w:p>
+    <w:p/>
+    <w:p/>
+    <w:p>
+      <w:pPr>
+        <w:rPr>
+          <w:b/>
+          <w:sz w:val="32"/>
+        </w:rPr>
+      </w:pPr>
+      <w:r>
+        <w:rPr>
+          <w:b/>
+          <w:sz w:val="32"/>
+        </w:rPr>
+        <w:t>3.3</w:t>
+      </w:r>
+      <w:r>
+        <w:rPr>
+          <w:b/>
+          <w:sz w:val="40"/>
+        </w:rPr>
+        <w:t xml:space="preserve"> </w:t>
+      </w:r>
+      <w:r>
+        <w:rPr>
+          <w:b/>
+          <w:sz w:val="32"/>
+        </w:rPr>
+        <w:t>Bag of SIFT representation + linear SVM classiﬁer</w:t>
+      </w:r>
+    </w:p>
+    <w:p>
+      <w:r>
+        <w:t>Accuracy</w:t>
+      </w:r>
+      <w:r>
+        <w:t>: %</w:t>
+      </w:r>
+    </w:p>
+    <w:p/>
+    <w:p/>
+    <w:p>
+      <w:r>
+        <w:rPr>
+          <w:b/>
+          <w:sz w:val="32"/>
+        </w:rPr>
+        <w:t>3.4 Deep Learning by CNN model</w:t>
+      </w:r>
+    </w:p>
+    <w:p>
+      <w:r>
+        <w:t>Accuracy</w:t>
+      </w:r>
+      <w:r>
+        <w:t>: 30-35%</w:t>
+      </w:r>
+    </w:p>
+    <w:p>
+      <w:r>
+        <w:t>Because the training dataset are too small and the accuracy doesn’t seem good</w:t>
+      </w:r>
       <w:bookmarkStart w:id="0" w:name="_GoBack"/>
       <w:bookmarkEnd w:id="0"/>
     </w:p>
+    <w:p>
+      <w:pPr>
+        <w:jc w:val="center"/>
+        <w:rPr>
+          <w:rFonts w:hint="eastAsia"/>
+        </w:rPr>
+      </w:pPr>
+    </w:p>
+    <w:p>
+      <w:pPr>
+        <w:jc w:val="center"/>
+        <w:rPr>
+          <w:rFonts w:hint="eastAsia"/>
+        </w:rPr>
+      </w:pPr>
+      <w:r>
+        <w:rPr>
+          <w:noProof/>
+        </w:rPr>
+        <w:lastRenderedPageBreak/>
+        <w:drawing>
+          <wp:inline distT="0" distB="0" distL="0" distR="0" wp14:anchorId="6C3C0D50" wp14:editId="35320D41">
+            <wp:extent cx="2224886" cy="2098267"/>
+            <wp:effectExtent l="0" t="0" r="4445" b="0"/>
+            <wp:docPr id="10" name="圖片 10"/>
+            <wp:cNvGraphicFramePr>
+              <a:graphicFrameLocks xmlns:a="http://schemas.openxmlformats.org/drawingml/2006/main" noChangeAspect="1"/>
+            </wp:cNvGraphicFramePr>
+            <a:graphic xmlns:a="http://schemas.openxmlformats.org/drawingml/2006/main">
+              <a:graphicData uri="http://schemas.openxmlformats.org/drawingml/2006/picture">
+                <pic:pic xmlns:pic="http://schemas.openxmlformats.org/drawingml/2006/picture">
+                  <pic:nvPicPr>
+                    <pic:cNvPr id="1" name=""/>
+                    <pic:cNvPicPr/>
+                  </pic:nvPicPr>
+                  <pic:blipFill rotWithShape="1">
+                    <a:blip r:embed="rId12"/>
+                    <a:srcRect l="23597" t="27911" r="40862" b="12500"/>
+                    <a:stretch/>
+                  </pic:blipFill>
+                  <pic:spPr bwMode="auto">
+                    <a:xfrm>
+                      <a:off x="0" y="0"/>
+                      <a:ext cx="2231945" cy="2104924"/>
+                    </a:xfrm>
+                    <a:prstGeom prst="rect">
+                      <a:avLst/>
+                    </a:prstGeom>
+                    <a:ln>
+                      <a:noFill/>
+                    </a:ln>
+                    <a:extLst>
+                      <a:ext uri="{53640926-AAD7-44D8-BBD7-CCE9431645EC}">
+                        <a14:shadowObscured xmlns:a14="http://schemas.microsoft.com/office/drawing/2010/main"/>
+                      </a:ext>
+                    </a:extLst>
+                  </pic:spPr>
+                </pic:pic>
+              </a:graphicData>
+            </a:graphic>
+          </wp:inline>
+        </w:drawing>
+      </w:r>
+    </w:p>
+    <w:p>
+      <w:pPr>
+        <w:jc w:val="center"/>
+        <w:rPr>
+          <w:rFonts w:hint="eastAsia"/>
+        </w:rPr>
+      </w:pPr>
+      <w:r>
+        <w:sym w:font="Wingdings" w:char="F0E8"/>
+      </w:r>
+      <w:r>
+        <w:t xml:space="preserve"> Training Loss</w:t>
+      </w:r>
+    </w:p>
+    <w:p>
+      <w:pPr>
+        <w:jc w:val="center"/>
+      </w:pPr>
+      <w:r>
+        <w:rPr>
+          <w:noProof/>
+        </w:rPr>
+        <w:drawing>
+          <wp:inline distT="0" distB="0" distL="0" distR="0" wp14:anchorId="25F028FC" wp14:editId="5AAAFFD7">
+            <wp:extent cx="2225040" cy="2145792"/>
+            <wp:effectExtent l="0" t="0" r="3810" b="6985"/>
+            <wp:docPr id="11" name="圖片 11"/>
+            <wp:cNvGraphicFramePr>
+              <a:graphicFrameLocks xmlns:a="http://schemas.openxmlformats.org/drawingml/2006/main" noChangeAspect="1"/>
+            </wp:cNvGraphicFramePr>
+            <a:graphic xmlns:a="http://schemas.openxmlformats.org/drawingml/2006/main">
+              <a:graphicData uri="http://schemas.openxmlformats.org/drawingml/2006/picture">
+                <pic:pic xmlns:pic="http://schemas.openxmlformats.org/drawingml/2006/picture">
+                  <pic:nvPicPr>
+                    <pic:cNvPr id="1" name=""/>
+                    <pic:cNvPicPr/>
+                  </pic:nvPicPr>
+                  <pic:blipFill rotWithShape="1">
+                    <a:blip r:embed="rId13"/>
+                    <a:srcRect l="23501" t="30822" r="41343" b="8904"/>
+                    <a:stretch/>
+                  </pic:blipFill>
+                  <pic:spPr bwMode="auto">
+                    <a:xfrm>
+                      <a:off x="0" y="0"/>
+                      <a:ext cx="2230960" cy="2151501"/>
+                    </a:xfrm>
+                    <a:prstGeom prst="rect">
+                      <a:avLst/>
+                    </a:prstGeom>
+                    <a:ln>
+                      <a:noFill/>
+                    </a:ln>
+                    <a:extLst>
+                      <a:ext uri="{53640926-AAD7-44D8-BBD7-CCE9431645EC}">
+                        <a14:shadowObscured xmlns:a14="http://schemas.microsoft.com/office/drawing/2010/main"/>
+                      </a:ext>
+                    </a:extLst>
+                  </pic:spPr>
+                </pic:pic>
+              </a:graphicData>
+            </a:graphic>
+          </wp:inline>
+        </w:drawing>
+      </w:r>
+    </w:p>
+    <w:p>
+      <w:pPr>
+        <w:jc w:val="center"/>
+        <w:rPr>
+          <w:rFonts w:hint="eastAsia"/>
+        </w:rPr>
+      </w:pPr>
+      <w:r>
+        <w:sym w:font="Wingdings" w:char="F0E8"/>
+      </w:r>
+      <w:r>
+        <w:t xml:space="preserve"> Training Accuracy &amp; Test Accuracy</w:t>
+      </w:r>
+    </w:p>
     <w:p/>
     <w:p>
+      <w:r>
+        <w:rPr>
+          <w:b/>
+          <w:sz w:val="32"/>
+        </w:rPr>
+        <w:t>3.5</w:t>
+      </w:r>
+      <w:r>
+        <w:rPr>
+          <w:b/>
+          <w:sz w:val="32"/>
+        </w:rPr>
+        <w:t xml:space="preserve"> Deep Learning by </w:t>
+      </w:r>
+      <w:r>
+        <w:rPr>
+          <w:b/>
+          <w:sz w:val="32"/>
+        </w:rPr>
+        <w:t>pre-train ResNet</w:t>
+      </w:r>
+      <w:r>
+        <w:rPr>
+          <w:b/>
+          <w:sz w:val="32"/>
+        </w:rPr>
+        <w:t xml:space="preserve"> model</w:t>
+      </w:r>
+    </w:p>
+    <w:p>
       <w:pPr>
         <w:rPr>
           <w:rFonts w:hint="eastAsia"/>
         </w:rPr>
       </w:pPr>
-    </w:p>
-    <w:p>
-      <w:pPr>
-        <w:rPr>
-          <w:b/>
-          <w:sz w:val="40"/>
-        </w:rPr>
-      </w:pPr>
-      <w:r>
-        <w:rPr>
-          <w:b/>
-          <w:sz w:val="40"/>
-        </w:rPr>
-        <w:t xml:space="preserve">3 </w:t>
-      </w:r>
-      <w:r>
-        <w:rPr>
-          <w:b/>
-          <w:sz w:val="40"/>
-        </w:rPr>
-        <w:t>Experimental</w:t>
-      </w:r>
-    </w:p>
-    <w:p>
-      <w:pPr>
-        <w:rPr>
-          <w:rFonts w:ascii="MS Gothic" w:hAnsi="MS Gothic" w:cs="MS Gothic"/>
-        </w:rPr>
-      </w:pPr>
-      <w:r>
-        <w:rPr>
-          <w:b/>
-          <w:sz w:val="32"/>
-        </w:rPr>
-        <w:t>3.1</w:t>
-      </w:r>
-      <w:r>
-        <w:rPr>
-          <w:b/>
-          <w:sz w:val="32"/>
-        </w:rPr>
-        <w:t xml:space="preserve"> </w:t>
-      </w:r>
-      <w:r>
-        <w:rPr>
-          <w:b/>
-          <w:sz w:val="32"/>
-        </w:rPr>
-        <w:t>Tiny images representation + nearest neighbor classiﬁer</w:t>
-      </w:r>
-      <w:r>
-        <w:t xml:space="preserve"> </w:t>
-      </w:r>
-      <w:r>
-        <w:rPr>
-          <w:rFonts w:ascii="MS Gothic" w:hAnsi="MS Gothic" w:cs="MS Gothic"/>
-        </w:rPr>
-        <w:t> -</w:t>
-      </w:r>
-    </w:p>
-    <w:p>
-      <w:pPr>
-        <w:rPr>
-          <w:rFonts w:ascii="MS Gothic" w:hAnsi="MS Gothic" w:cs="MS Gothic"/>
-        </w:rPr>
-      </w:pPr>
-    </w:p>
-    <w:p>
-      <w:pPr>
-        <w:rPr>
-          <w:rFonts w:ascii="MS Gothic" w:hAnsi="MS Gothic" w:cs="MS Gothic"/>
-        </w:rPr>
-      </w:pPr>
-    </w:p>
-    <w:p/>
-    <w:p>
-      <w:r>
-        <w:rPr>
-          <w:b/>
-          <w:sz w:val="32"/>
-        </w:rPr>
-        <w:t>3.2</w:t>
-      </w:r>
-      <w:r>
-        <w:rPr>
-          <w:b/>
-          <w:sz w:val="40"/>
-        </w:rPr>
-        <w:t xml:space="preserve"> </w:t>
-      </w:r>
-      <w:r>
-        <w:rPr>
-          <w:b/>
-          <w:sz w:val="32"/>
-        </w:rPr>
-        <w:t>Bag of SIFT representation + nearest neighbor classiﬁer</w:t>
-      </w:r>
-    </w:p>
-    <w:p/>
-    <w:p/>
-    <w:p/>
-    <w:p>
-      <w:pPr>
-        <w:rPr>
-          <w:b/>
-          <w:sz w:val="32"/>
-        </w:rPr>
-      </w:pPr>
-      <w:r>
-        <w:rPr>
-          <w:b/>
-          <w:sz w:val="32"/>
-        </w:rPr>
-        <w:t>3.3</w:t>
-      </w:r>
-      <w:r>
-        <w:rPr>
-          <w:b/>
-          <w:sz w:val="40"/>
-        </w:rPr>
-        <w:t xml:space="preserve"> </w:t>
-      </w:r>
-      <w:r>
-        <w:rPr>
-          <w:b/>
-          <w:sz w:val="32"/>
-        </w:rPr>
-        <w:t>Bag of SIFT representation + linear SVM classiﬁer</w:t>
-      </w:r>
-    </w:p>
-    <w:p/>
-    <w:p/>
-    <w:p/>
-    <w:p>
-      <w:r>
-        <w:rPr>
-          <w:b/>
-          <w:sz w:val="32"/>
-        </w:rPr>
-        <w:t>3.4 Deep Learning by CNN model</w:t>
-      </w:r>
-    </w:p>
-    <w:p/>
-    <w:p/>
-    <w:p/>
-    <w:p>
-      <w:r>
-        <w:rPr>
-          <w:b/>
-          <w:sz w:val="32"/>
-        </w:rPr>
-        <w:t>3.5</w:t>
-      </w:r>
-      <w:r>
-        <w:rPr>
-          <w:b/>
-          <w:sz w:val="32"/>
-        </w:rPr>
-        <w:t xml:space="preserve"> Deep Learning by </w:t>
-      </w:r>
-      <w:r>
-        <w:rPr>
-          <w:b/>
-          <w:sz w:val="32"/>
-        </w:rPr>
-        <w:t>pre-train ResNet</w:t>
-      </w:r>
-      <w:r>
-        <w:rPr>
-          <w:b/>
-          <w:sz w:val="32"/>
-        </w:rPr>
-        <w:t xml:space="preserve"> model</w:t>
-      </w:r>
-    </w:p>
-    <w:p>
-      <w:pPr>
+      <w:r>
+        <w:t>Accuracy</w:t>
+      </w:r>
+      <w:r>
+        <w:t xml:space="preserve">: </w:t>
+      </w:r>
+      <w:r>
+        <w:t>75</w:t>
+      </w:r>
+      <w:r>
+        <w:t>-</w:t>
+      </w:r>
+      <w:r>
+        <w:t>80</w:t>
+      </w:r>
+      <w:r>
+        <w:t>%</w:t>
+      </w:r>
+    </w:p>
+    <w:p>
+      <w:pPr>
+        <w:jc w:val="center"/>
+      </w:pPr>
+      <w:r>
+        <w:rPr>
+          <w:noProof/>
+        </w:rPr>
+        <w:drawing>
+          <wp:inline distT="0" distB="0" distL="0" distR="0" wp14:anchorId="6AB1766D" wp14:editId="35191D3F">
+            <wp:extent cx="2118038" cy="2008085"/>
+            <wp:effectExtent l="0" t="0" r="0" b="0"/>
+            <wp:docPr id="8" name="圖片 8"/>
+            <wp:cNvGraphicFramePr>
+              <a:graphicFrameLocks xmlns:a="http://schemas.openxmlformats.org/drawingml/2006/main" noChangeAspect="1"/>
+            </wp:cNvGraphicFramePr>
+            <a:graphic xmlns:a="http://schemas.openxmlformats.org/drawingml/2006/main">
+              <a:graphicData uri="http://schemas.openxmlformats.org/drawingml/2006/picture">
+                <pic:pic xmlns:pic="http://schemas.openxmlformats.org/drawingml/2006/picture">
+                  <pic:nvPicPr>
+                    <pic:cNvPr id="1" name=""/>
+                    <pic:cNvPicPr/>
+                  </pic:nvPicPr>
+                  <pic:blipFill rotWithShape="1">
+                    <a:blip r:embed="rId14"/>
+                    <a:srcRect l="23501" t="26198" r="41247" b="14384"/>
+                    <a:stretch/>
+                  </pic:blipFill>
+                  <pic:spPr bwMode="auto">
+                    <a:xfrm>
+                      <a:off x="0" y="0"/>
+                      <a:ext cx="2122732" cy="2012535"/>
+                    </a:xfrm>
+                    <a:prstGeom prst="rect">
+                      <a:avLst/>
+                    </a:prstGeom>
+                    <a:ln>
+                      <a:noFill/>
+                    </a:ln>
+                    <a:extLst>
+                      <a:ext uri="{53640926-AAD7-44D8-BBD7-CCE9431645EC}">
+                        <a14:shadowObscured xmlns:a14="http://schemas.microsoft.com/office/drawing/2010/main"/>
+                      </a:ext>
+                    </a:extLst>
+                  </pic:spPr>
+                </pic:pic>
+              </a:graphicData>
+            </a:graphic>
+          </wp:inline>
+        </w:drawing>
+      </w:r>
+    </w:p>
+    <w:p>
+      <w:pPr>
+        <w:jc w:val="center"/>
+      </w:pPr>
+      <w:r>
+        <w:sym w:font="Wingdings" w:char="F0E8"/>
+      </w:r>
+      <w:r>
+        <w:t xml:space="preserve"> Training Loss</w:t>
+      </w:r>
+    </w:p>
+    <w:p>
+      <w:pPr>
+        <w:jc w:val="center"/>
+      </w:pPr>
+      <w:r>
+        <w:rPr>
+          <w:noProof/>
+        </w:rPr>
+        <w:lastRenderedPageBreak/>
+        <w:drawing>
+          <wp:inline distT="0" distB="0" distL="0" distR="0" wp14:anchorId="29D4CB1A" wp14:editId="63807883">
+            <wp:extent cx="2199640" cy="2138539"/>
+            <wp:effectExtent l="0" t="0" r="0" b="0"/>
+            <wp:docPr id="9" name="圖片 9"/>
+            <wp:cNvGraphicFramePr>
+              <a:graphicFrameLocks xmlns:a="http://schemas.openxmlformats.org/drawingml/2006/main" noChangeAspect="1"/>
+            </wp:cNvGraphicFramePr>
+            <a:graphic xmlns:a="http://schemas.openxmlformats.org/drawingml/2006/main">
+              <a:graphicData uri="http://schemas.openxmlformats.org/drawingml/2006/picture">
+                <pic:pic xmlns:pic="http://schemas.openxmlformats.org/drawingml/2006/picture">
+                  <pic:nvPicPr>
+                    <pic:cNvPr id="1" name=""/>
+                    <pic:cNvPicPr/>
+                  </pic:nvPicPr>
+                  <pic:blipFill rotWithShape="1">
+                    <a:blip r:embed="rId15"/>
+                    <a:srcRect l="23886" t="29623" r="41440" b="10445"/>
+                    <a:stretch/>
+                  </pic:blipFill>
+                  <pic:spPr bwMode="auto">
+                    <a:xfrm>
+                      <a:off x="0" y="0"/>
+                      <a:ext cx="2205341" cy="2144081"/>
+                    </a:xfrm>
+                    <a:prstGeom prst="rect">
+                      <a:avLst/>
+                    </a:prstGeom>
+                    <a:ln>
+                      <a:noFill/>
+                    </a:ln>
+                    <a:extLst>
+                      <a:ext uri="{53640926-AAD7-44D8-BBD7-CCE9431645EC}">
+                        <a14:shadowObscured xmlns:a14="http://schemas.microsoft.com/office/drawing/2010/main"/>
+                      </a:ext>
+                    </a:extLst>
+                  </pic:spPr>
+                </pic:pic>
+              </a:graphicData>
+            </a:graphic>
+          </wp:inline>
+        </w:drawing>
+      </w:r>
+    </w:p>
+    <w:p>
+      <w:pPr>
+        <w:jc w:val="center"/>
         <w:rPr>
           <w:rFonts w:hint="eastAsia"/>
         </w:rPr>
       </w:pPr>
+      <w:r>
+        <w:sym w:font="Wingdings" w:char="F0E8"/>
+      </w:r>
+      <w:r>
+        <w:t xml:space="preserve"> Training Accuracy &amp; Test Accuracy</w:t>
+      </w:r>
     </w:p>
     <w:p>
       <w:pPr>
@@ -1881,8 +2204,240 @@
       </w:pPr>
     </w:lvl>
   </w:abstractNum>
+  <w:abstractNum w:abstractNumId="1" w15:restartNumberingAfterBreak="0">
+    <w:nsid w:val="1DBC7852"/>
+    <w:multiLevelType w:val="hybridMultilevel"/>
+    <w:tmpl w:val="8D64AB78"/>
+    <w:lvl w:ilvl="0" w:tplc="26F2758A">
+      <w:start w:val="3"/>
+      <w:numFmt w:val="bullet"/>
+      <w:lvlText w:val=""/>
+      <w:lvlJc w:val="left"/>
+      <w:pPr>
+        <w:ind w:left="720" w:hanging="360"/>
+      </w:pPr>
+      <w:rPr>
+        <w:rFonts w:ascii="Wingdings" w:eastAsiaTheme="minorEastAsia" w:hAnsi="Wingdings" w:cstheme="minorBidi" w:hint="default"/>
+      </w:rPr>
+    </w:lvl>
+    <w:lvl w:ilvl="1" w:tplc="04090003" w:tentative="1">
+      <w:start w:val="1"/>
+      <w:numFmt w:val="bullet"/>
+      <w:lvlText w:val=""/>
+      <w:lvlJc w:val="left"/>
+      <w:pPr>
+        <w:ind w:left="1320" w:hanging="480"/>
+      </w:pPr>
+      <w:rPr>
+        <w:rFonts w:ascii="Wingdings" w:hAnsi="Wingdings" w:hint="default"/>
+      </w:rPr>
+    </w:lvl>
+    <w:lvl w:ilvl="2" w:tplc="04090005" w:tentative="1">
+      <w:start w:val="1"/>
+      <w:numFmt w:val="bullet"/>
+      <w:lvlText w:val=""/>
+      <w:lvlJc w:val="left"/>
+      <w:pPr>
+        <w:ind w:left="1800" w:hanging="480"/>
+      </w:pPr>
+      <w:rPr>
+        <w:rFonts w:ascii="Wingdings" w:hAnsi="Wingdings" w:hint="default"/>
+      </w:rPr>
+    </w:lvl>
+    <w:lvl w:ilvl="3" w:tplc="04090001" w:tentative="1">
+      <w:start w:val="1"/>
+      <w:numFmt w:val="bullet"/>
+      <w:lvlText w:val=""/>
+      <w:lvlJc w:val="left"/>
+      <w:pPr>
+        <w:ind w:left="2280" w:hanging="480"/>
+      </w:pPr>
+      <w:rPr>
+        <w:rFonts w:ascii="Wingdings" w:hAnsi="Wingdings" w:hint="default"/>
+      </w:rPr>
+    </w:lvl>
+    <w:lvl w:ilvl="4" w:tplc="04090003" w:tentative="1">
+      <w:start w:val="1"/>
+      <w:numFmt w:val="bullet"/>
+      <w:lvlText w:val=""/>
+      <w:lvlJc w:val="left"/>
+      <w:pPr>
+        <w:ind w:left="2760" w:hanging="480"/>
+      </w:pPr>
+      <w:rPr>
+        <w:rFonts w:ascii="Wingdings" w:hAnsi="Wingdings" w:hint="default"/>
+      </w:rPr>
+    </w:lvl>
+    <w:lvl w:ilvl="5" w:tplc="04090005" w:tentative="1">
+      <w:start w:val="1"/>
+      <w:numFmt w:val="bullet"/>
+      <w:lvlText w:val=""/>
+      <w:lvlJc w:val="left"/>
+      <w:pPr>
+        <w:ind w:left="3240" w:hanging="480"/>
+      </w:pPr>
+      <w:rPr>
+        <w:rFonts w:ascii="Wingdings" w:hAnsi="Wingdings" w:hint="default"/>
+      </w:rPr>
+    </w:lvl>
+    <w:lvl w:ilvl="6" w:tplc="04090001" w:tentative="1">
+      <w:start w:val="1"/>
+      <w:numFmt w:val="bullet"/>
+      <w:lvlText w:val=""/>
+      <w:lvlJc w:val="left"/>
+      <w:pPr>
+        <w:ind w:left="3720" w:hanging="480"/>
+      </w:pPr>
+      <w:rPr>
+        <w:rFonts w:ascii="Wingdings" w:hAnsi="Wingdings" w:hint="default"/>
+      </w:rPr>
+    </w:lvl>
+    <w:lvl w:ilvl="7" w:tplc="04090003" w:tentative="1">
+      <w:start w:val="1"/>
+      <w:numFmt w:val="bullet"/>
+      <w:lvlText w:val=""/>
+      <w:lvlJc w:val="left"/>
+      <w:pPr>
+        <w:ind w:left="4200" w:hanging="480"/>
+      </w:pPr>
+      <w:rPr>
+        <w:rFonts w:ascii="Wingdings" w:hAnsi="Wingdings" w:hint="default"/>
+      </w:rPr>
+    </w:lvl>
+    <w:lvl w:ilvl="8" w:tplc="04090005" w:tentative="1">
+      <w:start w:val="1"/>
+      <w:numFmt w:val="bullet"/>
+      <w:lvlText w:val=""/>
+      <w:lvlJc w:val="left"/>
+      <w:pPr>
+        <w:ind w:left="4680" w:hanging="480"/>
+      </w:pPr>
+      <w:rPr>
+        <w:rFonts w:ascii="Wingdings" w:hAnsi="Wingdings" w:hint="default"/>
+      </w:rPr>
+    </w:lvl>
+  </w:abstractNum>
+  <w:abstractNum w:abstractNumId="2" w15:restartNumberingAfterBreak="0">
+    <w:nsid w:val="7F1F1BCB"/>
+    <w:multiLevelType w:val="hybridMultilevel"/>
+    <w:tmpl w:val="7376D5EC"/>
+    <w:lvl w:ilvl="0" w:tplc="467EDCB4">
+      <w:start w:val="3"/>
+      <w:numFmt w:val="bullet"/>
+      <w:lvlText w:val=""/>
+      <w:lvlJc w:val="left"/>
+      <w:pPr>
+        <w:ind w:left="360" w:hanging="360"/>
+      </w:pPr>
+      <w:rPr>
+        <w:rFonts w:ascii="Wingdings" w:eastAsiaTheme="minorEastAsia" w:hAnsi="Wingdings" w:cstheme="minorBidi" w:hint="default"/>
+      </w:rPr>
+    </w:lvl>
+    <w:lvl w:ilvl="1" w:tplc="04090003" w:tentative="1">
+      <w:start w:val="1"/>
+      <w:numFmt w:val="bullet"/>
+      <w:lvlText w:val=""/>
+      <w:lvlJc w:val="left"/>
+      <w:pPr>
+        <w:ind w:left="960" w:hanging="480"/>
+      </w:pPr>
+      <w:rPr>
+        <w:rFonts w:ascii="Wingdings" w:hAnsi="Wingdings" w:hint="default"/>
+      </w:rPr>
+    </w:lvl>
+    <w:lvl w:ilvl="2" w:tplc="04090005" w:tentative="1">
+      <w:start w:val="1"/>
+      <w:numFmt w:val="bullet"/>
+      <w:lvlText w:val=""/>
+      <w:lvlJc w:val="left"/>
+      <w:pPr>
+        <w:ind w:left="1440" w:hanging="480"/>
+      </w:pPr>
+      <w:rPr>
+        <w:rFonts w:ascii="Wingdings" w:hAnsi="Wingdings" w:hint="default"/>
+      </w:rPr>
+    </w:lvl>
+    <w:lvl w:ilvl="3" w:tplc="04090001" w:tentative="1">
+      <w:start w:val="1"/>
+      <w:numFmt w:val="bullet"/>
+      <w:lvlText w:val=""/>
+      <w:lvlJc w:val="left"/>
+      <w:pPr>
+        <w:ind w:left="1920" w:hanging="480"/>
+      </w:pPr>
+      <w:rPr>
+        <w:rFonts w:ascii="Wingdings" w:hAnsi="Wingdings" w:hint="default"/>
+      </w:rPr>
+    </w:lvl>
+    <w:lvl w:ilvl="4" w:tplc="04090003" w:tentative="1">
+      <w:start w:val="1"/>
+      <w:numFmt w:val="bullet"/>
+      <w:lvlText w:val=""/>
+      <w:lvlJc w:val="left"/>
+      <w:pPr>
+        <w:ind w:left="2400" w:hanging="480"/>
+      </w:pPr>
+      <w:rPr>
+        <w:rFonts w:ascii="Wingdings" w:hAnsi="Wingdings" w:hint="default"/>
+      </w:rPr>
+    </w:lvl>
+    <w:lvl w:ilvl="5" w:tplc="04090005" w:tentative="1">
+      <w:start w:val="1"/>
+      <w:numFmt w:val="bullet"/>
+      <w:lvlText w:val=""/>
+      <w:lvlJc w:val="left"/>
+      <w:pPr>
+        <w:ind w:left="2880" w:hanging="480"/>
+      </w:pPr>
+      <w:rPr>
+        <w:rFonts w:ascii="Wingdings" w:hAnsi="Wingdings" w:hint="default"/>
+      </w:rPr>
+    </w:lvl>
+    <w:lvl w:ilvl="6" w:tplc="04090001" w:tentative="1">
+      <w:start w:val="1"/>
+      <w:numFmt w:val="bullet"/>
+      <w:lvlText w:val=""/>
+      <w:lvlJc w:val="left"/>
+      <w:pPr>
+        <w:ind w:left="3360" w:hanging="480"/>
+      </w:pPr>
+      <w:rPr>
+        <w:rFonts w:ascii="Wingdings" w:hAnsi="Wingdings" w:hint="default"/>
+      </w:rPr>
+    </w:lvl>
+    <w:lvl w:ilvl="7" w:tplc="04090003" w:tentative="1">
+      <w:start w:val="1"/>
+      <w:numFmt w:val="bullet"/>
+      <w:lvlText w:val=""/>
+      <w:lvlJc w:val="left"/>
+      <w:pPr>
+        <w:ind w:left="3840" w:hanging="480"/>
+      </w:pPr>
+      <w:rPr>
+        <w:rFonts w:ascii="Wingdings" w:hAnsi="Wingdings" w:hint="default"/>
+      </w:rPr>
+    </w:lvl>
+    <w:lvl w:ilvl="8" w:tplc="04090005" w:tentative="1">
+      <w:start w:val="1"/>
+      <w:numFmt w:val="bullet"/>
+      <w:lvlText w:val=""/>
+      <w:lvlJc w:val="left"/>
+      <w:pPr>
+        <w:ind w:left="4320" w:hanging="480"/>
+      </w:pPr>
+      <w:rPr>
+        <w:rFonts w:ascii="Wingdings" w:hAnsi="Wingdings" w:hint="default"/>
+      </w:rPr>
+    </w:lvl>
+  </w:abstractNum>
   <w:num w:numId="1">
     <w:abstractNumId w:val="0"/>
+  </w:num>
+  <w:num w:numId="2">
+    <w:abstractNumId w:val="2"/>
+  </w:num>
+  <w:num w:numId="3">
+    <w:abstractNumId w:val="1"/>
   </w:num>
 </w:numbering>
 </file>

--- a/report.docx
+++ b/report.docx
@@ -1575,8 +1575,6 @@
       <w:r>
         <w:t>Because the training dataset are too small and the accuracy doesn’t seem good</w:t>
       </w:r>
-      <w:bookmarkStart w:id="0" w:name="_GoBack"/>
-      <w:bookmarkEnd w:id="0"/>
     </w:p>
     <w:p>
       <w:pPr>
@@ -1944,9 +1942,73 @@
         <w:t>Discussion</w:t>
       </w:r>
     </w:p>
+    <w:p>
+      <w:r>
+        <w:rPr>
+          <w:rFonts w:hint="eastAsia"/>
+        </w:rPr>
+        <w:t xml:space="preserve">In task1, </w:t>
+      </w:r>
+      <w:r>
+        <w:t>Tiny images representation + nearest neighbor classiﬁer</w:t>
+      </w:r>
+      <w:r>
+        <w:t xml:space="preserve">, we found out that when </w:t>
+      </w:r>
+      <w:r>
+        <w:t>compute distance between the test image and each training data</w:t>
+      </w:r>
+      <w:r>
+        <w:t xml:space="preserve">, accuracy of </w:t>
+      </w:r>
+      <w:r>
+        <w:t>M</w:t>
+      </w:r>
+      <w:r>
+        <w:t>anhattan</w:t>
+      </w:r>
+      <w:r>
+        <w:t xml:space="preserve"> </w:t>
+      </w:r>
+      <w:r>
+        <w:t xml:space="preserve">distance </w:t>
+      </w:r>
+      <w:r>
+        <w:t>is better than</w:t>
+      </w:r>
+      <w:r>
+        <w:t xml:space="preserve"> Euclidean distance</w:t>
+      </w:r>
+      <w:r>
+        <w:t xml:space="preserve">. That may because gray value of Tiny image is between 0 to 255, and if we used </w:t>
+      </w:r>
+      <w:r>
+        <w:t>Euclidean distance</w:t>
+      </w:r>
+      <w:r>
+        <w:t xml:space="preserve">, the distance would become large for some </w:t>
+      </w:r>
+      <w:r>
+        <w:t>extreme case</w:t>
+      </w:r>
+      <w:r>
+        <w:t xml:space="preserve"> which may </w:t>
+      </w:r>
+      <w:r>
+        <w:t xml:space="preserve">Influence </w:t>
+      </w:r>
+      <w:r>
+        <w:t xml:space="preserve">the </w:t>
+      </w:r>
+      <w:r>
+        <w:t>result</w:t>
+      </w:r>
+      <w:r>
+        <w:t xml:space="preserve">. </w:t>
+      </w:r>
+    </w:p>
     <w:p/>
     <w:p/>
-    <w:p/>
     <w:p>
       <w:pPr>
         <w:rPr>
@@ -1963,11 +2025,44 @@
       </w:r>
     </w:p>
     <w:p>
-      <w:pPr>
-        <w:rPr>
-          <w:b/>
-        </w:rPr>
-      </w:pPr>
+      <w:r>
+        <w:rPr>
+          <w:rFonts w:hint="eastAsia"/>
+        </w:rPr>
+        <w:t xml:space="preserve">We </w:t>
+      </w:r>
+      <w:r>
+        <w:t>Implement</w:t>
+      </w:r>
+      <w:r>
+        <w:t xml:space="preserve"> image </w:t>
+      </w:r>
+      <w:r>
+        <w:t>classifier</w:t>
+      </w:r>
+      <w:r>
+        <w:t xml:space="preserve"> in </w:t>
+      </w:r>
+      <w:r>
+        <w:t xml:space="preserve">two different ways with two kind of image </w:t>
+      </w:r>
+      <w:r>
+        <w:t>representation</w:t>
+      </w:r>
+      <w:r>
+        <w:t xml:space="preserve">. </w:t>
+      </w:r>
+      <w:r>
+        <w:t xml:space="preserve">And we also </w:t>
+      </w:r>
+      <w:r>
+        <w:t>Implement</w:t>
+      </w:r>
+      <w:r>
+        <w:t xml:space="preserve"> two deep learning model, CNN and ResNet.</w:t>
+      </w:r>
+      <w:bookmarkStart w:id="0" w:name="_GoBack"/>
+      <w:bookmarkEnd w:id="0"/>
     </w:p>
     <w:p>
       <w:pPr>

--- a/report.docx
+++ b/report.docx
@@ -35,19 +35,158 @@
       </w:r>
     </w:p>
     <w:p>
+      <w:pPr>
+        <w:jc w:val="center"/>
+      </w:pPr>
       <w:r>
         <w:t>Hsin-Yu Chen, Yuan-Syun Ye</w:t>
       </w:r>
     </w:p>
     <w:p>
+      <w:pPr>
+        <w:jc w:val="center"/>
+      </w:pPr>
+      <w:r>
+        <w:t>Team 21</w:t>
+      </w:r>
+    </w:p>
+    <w:p>
+      <w:pPr>
+        <w:pStyle w:val="2"/>
+        <w:rPr>
+          <w:sz w:val="36"/>
+        </w:rPr>
+      </w:pPr>
+      <w:r>
+        <w:t xml:space="preserve">1 </w:t>
+      </w:r>
+      <w:r>
+        <w:t>Introduction</w:t>
+      </w:r>
+    </w:p>
+    <w:p>
+      <w:r>
+        <w:t xml:space="preserve">In this homework, we need to </w:t>
+      </w:r>
+      <w:r>
+        <w:t>builds a classifier to categorize images into one of 15 scene types</w:t>
+      </w:r>
+      <w:r>
+        <w:t>. We must complete the task by three way</w:t>
+      </w:r>
+      <w:r>
+        <w:t>s</w:t>
+      </w:r>
+      <w:r>
+        <w:t xml:space="preserve">: </w:t>
+      </w:r>
+      <w:r>
+        <w:t>Tiny images representati</w:t>
+      </w:r>
+      <w:r>
+        <w:t xml:space="preserve">on + nearest neighbor classiﬁer; </w:t>
+      </w:r>
+      <w:r>
+        <w:t>Bag of SIFT representation + nearest neighbor classiﬁer</w:t>
+      </w:r>
+      <w:r>
+        <w:t xml:space="preserve">; </w:t>
+      </w:r>
+      <w:r>
+        <w:t>Bag of SIFT representation + linear SVM classiﬁer</w:t>
+      </w:r>
+      <w:r>
+        <w:t xml:space="preserve">. </w:t>
+      </w:r>
       <w:r>
         <w:rPr>
           <w:rFonts w:hint="eastAsia"/>
         </w:rPr>
-        <w:t xml:space="preserve">May </w:t>
-      </w:r>
-      <w:r>
-        <w:t>2019</w:t>
+        <w:t xml:space="preserve">That is, we need to </w:t>
+      </w:r>
+      <w:r>
+        <w:t>Implementation</w:t>
+      </w:r>
+      <w:r>
+        <w:t xml:space="preserve"> two kinds of </w:t>
+      </w:r>
+      <w:r>
+        <w:t>images representation</w:t>
+      </w:r>
+      <w:r>
+        <w:t xml:space="preserve"> with </w:t>
+      </w:r>
+      <w:r>
+        <w:t>KNN</w:t>
+      </w:r>
+      <w:r>
+        <w:t xml:space="preserve"> </w:t>
+      </w:r>
+      <w:r>
+        <w:t>classiﬁer</w:t>
+      </w:r>
+      <w:r>
+        <w:t xml:space="preserve"> and </w:t>
+      </w:r>
+      <w:r>
+        <w:t>linear SVM classiﬁer</w:t>
+      </w:r>
+      <w:r>
+        <w:t>.</w:t>
+      </w:r>
+      <w:r>
+        <w:t xml:space="preserve"> </w:t>
+      </w:r>
+      <w:r>
+        <w:rPr>
+          <w:rFonts w:hint="eastAsia"/>
+        </w:rPr>
+        <w:t xml:space="preserve">Also, we </w:t>
+      </w:r>
+      <w:r>
+        <w:t xml:space="preserve">tried </w:t>
+      </w:r>
+      <w:r>
+        <w:t xml:space="preserve">standard </w:t>
+      </w:r>
+      <w:r>
+        <w:t xml:space="preserve">CNN </w:t>
+      </w:r>
+      <w:r>
+        <w:t xml:space="preserve">model </w:t>
+      </w:r>
+      <w:r>
+        <w:t>and Res</w:t>
+      </w:r>
+      <w:r>
+        <w:t>N</w:t>
+      </w:r>
+      <w:r>
+        <w:t xml:space="preserve">et with pre-train model to </w:t>
+      </w:r>
+      <w:r>
+        <w:t>classif</w:t>
+      </w:r>
+      <w:r>
+        <w:t>y the images.</w:t>
+      </w:r>
+      <w:r>
+        <w:t xml:space="preserve"> </w:t>
+      </w:r>
+      <w:r>
+        <w:t xml:space="preserve">We </w:t>
+      </w:r>
+      <w:r>
+        <w:t>Implement</w:t>
+      </w:r>
+      <w:r>
+        <w:t xml:space="preserve"> task</w:t>
+      </w:r>
+      <w:r>
+        <w:t>1 and task2 in both MATLAB and P</w:t>
+      </w:r>
+      <w:r>
+        <w:t>ython, and task3 in MATLAB.</w:t>
       </w:r>
     </w:p>
     <w:p/>
@@ -59,240 +198,118 @@
         </w:rPr>
       </w:pPr>
       <w:r>
-        <w:t xml:space="preserve">1 </w:t>
-      </w:r>
-      <w:r>
-        <w:t>Introduction</w:t>
-      </w:r>
-    </w:p>
-    <w:p>
-      <w:r>
-        <w:t xml:space="preserve">In this homework, we need to </w:t>
-      </w:r>
-      <w:r>
-        <w:t>builds a classifier to categorize images into one of 15 scene types</w:t>
-      </w:r>
-      <w:r>
-        <w:t>. We must complete the task by three way</w:t>
-      </w:r>
-      <w:r>
-        <w:t>s</w:t>
-      </w:r>
-      <w:r>
-        <w:t xml:space="preserve">: </w:t>
-      </w:r>
-      <w:r>
-        <w:t>Tiny images representati</w:t>
-      </w:r>
-      <w:r>
-        <w:t xml:space="preserve">on + nearest neighbor classiﬁer; </w:t>
-      </w:r>
-      <w:r>
-        <w:t>Bag of SIFT representation + nearest neighbor classiﬁer</w:t>
-      </w:r>
-      <w:r>
-        <w:t xml:space="preserve">; </w:t>
-      </w:r>
-      <w:r>
-        <w:t>Bag of SIFT representation + linear SVM classiﬁer</w:t>
-      </w:r>
-      <w:r>
-        <w:t xml:space="preserve">. </w:t>
-      </w:r>
+        <w:t xml:space="preserve">2 </w:t>
+      </w:r>
+      <w:r>
+        <w:t>Implementation</w:t>
+      </w:r>
+    </w:p>
+    <w:p>
+      <w:pPr>
+        <w:pStyle w:val="4"/>
+      </w:pPr>
+      <w:r>
+        <w:t xml:space="preserve">2.1 </w:t>
+      </w:r>
+      <w:r>
+        <w:t>images representation</w:t>
+      </w:r>
+    </w:p>
+    <w:p>
+      <w:pPr>
+        <w:pStyle w:val="4"/>
+      </w:pPr>
+      <w:r>
+        <w:t>2.</w:t>
+      </w:r>
+      <w:r>
+        <w:t>1.1</w:t>
+      </w:r>
+      <w:r>
+        <w:t xml:space="preserve"> </w:t>
+      </w:r>
+      <w:r>
+        <w:t>Tiny images</w:t>
+      </w:r>
+      <w:r>
+        <w:t xml:space="preserve"> </w:t>
+      </w:r>
+      <w:r>
+        <w:t>representation</w:t>
+      </w:r>
+    </w:p>
+    <w:p>
       <w:r>
         <w:rPr>
           <w:rFonts w:hint="eastAsia"/>
         </w:rPr>
-        <w:t xml:space="preserve">That is, we need to </w:t>
-      </w:r>
-      <w:r>
-        <w:t>Implementation</w:t>
-      </w:r>
-      <w:r>
-        <w:t xml:space="preserve"> two kinds of </w:t>
-      </w:r>
-      <w:r>
-        <w:t>images representation</w:t>
-      </w:r>
-      <w:r>
-        <w:t xml:space="preserve"> with </w:t>
-      </w:r>
-      <w:r>
-        <w:t>KNN</w:t>
+        <w:t xml:space="preserve">In </w:t>
+      </w:r>
+      <w:r>
+        <w:t>Tiny images representation</w:t>
+      </w:r>
+      <w:r>
+        <w:t>, all we need to do is resize the image to 16*16.</w:t>
       </w:r>
       <w:r>
         <w:t xml:space="preserve"> </w:t>
       </w:r>
       <w:r>
-        <w:t>classiﬁer</w:t>
-      </w:r>
-      <w:r>
-        <w:t xml:space="preserve"> and </w:t>
-      </w:r>
-      <w:r>
-        <w:t>linear SVM classiﬁer</w:t>
+        <w:t xml:space="preserve">Then because we need to compute the distance for </w:t>
+      </w:r>
+      <w:r>
+        <w:t>nearest neighbor classiﬁer</w:t>
+      </w:r>
+      <w:r>
+        <w:t>,</w:t>
+      </w:r>
+      <w:r>
+        <w:t xml:space="preserve"> </w:t>
+      </w:r>
+      <w:r>
+        <w:t>we reshape the image into shape 1*256</w:t>
       </w:r>
       <w:r>
         <w:t>.</w:t>
       </w:r>
       <w:r>
+        <w:t xml:space="preserve"> The </w:t>
+      </w:r>
+      <w:r>
+        <w:t>code for Python and MATLAB</w:t>
+      </w:r>
+      <w:r>
+        <w:t xml:space="preserve"> is in </w:t>
+      </w:r>
+      <w:r>
+        <w:fldChar w:fldCharType="begin"/>
+      </w:r>
+      <w:r>
+        <w:instrText xml:space="preserve"> REF _Ref10324671 \h </w:instrText>
+      </w:r>
+      <w:r>
+        <w:fldChar w:fldCharType="separate"/>
+      </w:r>
+      <w:r>
+        <w:t xml:space="preserve">Figure </w:t>
+      </w:r>
+      <w:r>
+        <w:rPr>
+          <w:noProof/>
+        </w:rPr>
+        <w:t>1</w:t>
+      </w:r>
+      <w:r>
+        <w:fldChar w:fldCharType="end"/>
+      </w:r>
+      <w:r>
         <w:t xml:space="preserve"> </w:t>
       </w:r>
       <w:r>
-        <w:rPr>
-          <w:rFonts w:hint="eastAsia"/>
-        </w:rPr>
-        <w:t xml:space="preserve">Also, we </w:t>
-      </w:r>
-      <w:r>
-        <w:t xml:space="preserve">tried </w:t>
-      </w:r>
-      <w:r>
-        <w:t xml:space="preserve">standard </w:t>
-      </w:r>
-      <w:r>
-        <w:t xml:space="preserve">CNN </w:t>
-      </w:r>
-      <w:r>
-        <w:t xml:space="preserve">model </w:t>
-      </w:r>
-      <w:r>
-        <w:t>and Res</w:t>
-      </w:r>
-      <w:r>
-        <w:t>N</w:t>
-      </w:r>
-      <w:r>
-        <w:t xml:space="preserve">et with pre-train model to </w:t>
-      </w:r>
-      <w:r>
-        <w:t>classif</w:t>
-      </w:r>
-      <w:r>
-        <w:t>y the images.</w:t>
+        <w:t>and</w:t>
       </w:r>
       <w:r>
         <w:t xml:space="preserve"> </w:t>
-      </w:r>
-      <w:r>
-        <w:t xml:space="preserve">We </w:t>
-      </w:r>
-      <w:r>
-        <w:t>Implement</w:t>
-      </w:r>
-      <w:r>
-        <w:t xml:space="preserve"> task1 and task2 in both MATLAB and python, and task3 in MATLAB.</w:t>
-      </w:r>
-    </w:p>
-    <w:p/>
-    <w:p>
-      <w:pPr>
-        <w:pStyle w:val="2"/>
-        <w:rPr>
-          <w:sz w:val="36"/>
-        </w:rPr>
-      </w:pPr>
-      <w:r>
-        <w:t xml:space="preserve">2 </w:t>
-      </w:r>
-      <w:r>
-        <w:t>Implementation</w:t>
-      </w:r>
-    </w:p>
-    <w:p>
-      <w:pPr>
-        <w:pStyle w:val="4"/>
-      </w:pPr>
-      <w:r>
-        <w:t xml:space="preserve">2.1 </w:t>
-      </w:r>
-      <w:r>
-        <w:t>images representation</w:t>
-      </w:r>
-    </w:p>
-    <w:p>
-      <w:pPr>
-        <w:pStyle w:val="4"/>
-      </w:pPr>
-      <w:r>
-        <w:t>2.</w:t>
-      </w:r>
-      <w:r>
-        <w:t>1.1</w:t>
-      </w:r>
-      <w:r>
-        <w:t xml:space="preserve"> </w:t>
-      </w:r>
-      <w:r>
-        <w:t>Tiny images</w:t>
-      </w:r>
-      <w:r>
-        <w:t xml:space="preserve"> </w:t>
-      </w:r>
-      <w:r>
-        <w:t>representation</w:t>
-      </w:r>
-    </w:p>
-    <w:p>
-      <w:r>
-        <w:rPr>
-          <w:rFonts w:hint="eastAsia"/>
-        </w:rPr>
-        <w:t xml:space="preserve">In </w:t>
-      </w:r>
-      <w:r>
-        <w:t>Tiny images representation</w:t>
-      </w:r>
-      <w:r>
-        <w:t>, all we need to do is resize the image to 16*16.</w:t>
-      </w:r>
-      <w:r>
-        <w:t xml:space="preserve"> </w:t>
-      </w:r>
-      <w:r>
-        <w:t xml:space="preserve">Then because we need to compute the distance for </w:t>
-      </w:r>
-      <w:r>
-        <w:t>nearest neighbor classiﬁer</w:t>
-      </w:r>
-      <w:r>
-        <w:t>,</w:t>
-      </w:r>
-      <w:r>
-        <w:t xml:space="preserve"> </w:t>
-      </w:r>
-      <w:r>
-        <w:t>we reshape the image into shape 1*256</w:t>
-      </w:r>
-      <w:r>
-        <w:t>.</w:t>
-      </w:r>
-      <w:r>
-        <w:t xml:space="preserve"> The progress is in </w:t>
-      </w:r>
-      <w:r>
-        <w:fldChar w:fldCharType="begin"/>
-      </w:r>
-      <w:r>
-        <w:instrText xml:space="preserve"> REF _Ref10324671 \h </w:instrText>
-      </w:r>
-      <w:r>
-        <w:fldChar w:fldCharType="separate"/>
-      </w:r>
-      <w:r>
-        <w:t xml:space="preserve">Figure </w:t>
-      </w:r>
-      <w:r>
-        <w:rPr>
-          <w:noProof/>
-        </w:rPr>
-        <w:t>1</w:t>
-      </w:r>
-      <w:r>
-        <w:fldChar w:fldCharType="end"/>
-      </w:r>
-      <w:r>
-        <w:t xml:space="preserve"> or </w:t>
       </w:r>
       <w:r>
         <w:fldChar w:fldCharType="begin"/>
@@ -330,7 +347,7 @@
           <w:noProof/>
         </w:rPr>
         <w:drawing>
-          <wp:inline distT="0" distB="0" distL="0" distR="0" wp14:anchorId="005EABF5" wp14:editId="4AF7856F">
+          <wp:inline distT="0" distB="0" distL="0" distR="0" wp14:anchorId="4CB167F4" wp14:editId="4CEDDA20">
             <wp:extent cx="5760000" cy="972869"/>
             <wp:effectExtent l="0" t="0" r="0" b="0"/>
             <wp:docPr id="14" name="圖片 14"/>
@@ -374,51 +391,37 @@
       </w:r>
     </w:p>
     <w:p>
-      <w:pPr>
-        <w:jc w:val="center"/>
-      </w:pPr>
       <w:bookmarkStart w:id="0" w:name="_Ref10324671"/>
       <w:r>
         <w:t xml:space="preserve">Figure </w:t>
       </w:r>
-      <w:r>
-        <w:fldChar w:fldCharType="begin"/>
-      </w:r>
-      <w:r>
-        <w:instrText xml:space="preserve"> SEQ Figure \* ARABIC </w:instrText>
-      </w:r>
-      <w:r>
-        <w:fldChar w:fldCharType="separate"/>
-      </w:r>
+      <w:fldSimple w:instr=" SEQ Figure \* ARABIC ">
+        <w:r>
+          <w:rPr>
+            <w:noProof/>
+          </w:rPr>
+          <w:t>1</w:t>
+        </w:r>
+      </w:fldSimple>
+      <w:bookmarkEnd w:id="0"/>
+      <w:r>
+        <w:t xml:space="preserve"> Tiny image (Python)</w:t>
+      </w:r>
+    </w:p>
+    <w:p/>
+    <w:p>
+      <w:pPr>
+        <w:keepNext/>
+      </w:pPr>
       <w:r>
         <w:rPr>
           <w:noProof/>
         </w:rPr>
-        <w:t>1</w:t>
-      </w:r>
-      <w:r>
-        <w:fldChar w:fldCharType="end"/>
-      </w:r>
-      <w:bookmarkEnd w:id="0"/>
-      <w:r>
-        <w:t xml:space="preserve"> Tiny image (Python)</w:t>
-      </w:r>
-    </w:p>
-    <w:p>
-      <w:pPr>
-        <w:keepNext/>
-        <w:jc w:val="center"/>
-      </w:pPr>
-      <w:r>
-        <w:rPr>
-          <w:noProof/>
-        </w:rPr>
-        <w:lastRenderedPageBreak/>
         <w:drawing>
-          <wp:inline distT="0" distB="0" distL="0" distR="0" wp14:anchorId="307E0633" wp14:editId="6DC099DB">
-            <wp:extent cx="5758863" cy="2830541"/>
-            <wp:effectExtent l="0" t="0" r="0" b="8255"/>
-            <wp:docPr id="12" name="圖片 12"/>
+          <wp:inline distT="0" distB="0" distL="0" distR="0" wp14:anchorId="5BD5D956" wp14:editId="35FF9EAC">
+            <wp:extent cx="5338784" cy="1800000"/>
+            <wp:effectExtent l="0" t="0" r="0" b="0"/>
+            <wp:docPr id="24" name="圖片 24"/>
             <wp:cNvGraphicFramePr>
               <a:graphicFrameLocks xmlns:a="http://schemas.openxmlformats.org/drawingml/2006/main" noChangeAspect="1"/>
             </wp:cNvGraphicFramePr>
@@ -426,30 +429,36 @@
               <a:graphicData uri="http://schemas.openxmlformats.org/drawingml/2006/picture">
                 <pic:pic xmlns:pic="http://schemas.openxmlformats.org/drawingml/2006/picture">
                   <pic:nvPicPr>
-                    <pic:cNvPr id="1" name=""/>
-                    <pic:cNvPicPr/>
+                    <pic:cNvPr id="0" name="Picture 4"/>
+                    <pic:cNvPicPr>
+                      <a:picLocks noChangeAspect="1" noChangeArrowheads="1"/>
+                    </pic:cNvPicPr>
                   </pic:nvPicPr>
-                  <pic:blipFill rotWithShape="1">
-                    <a:blip r:embed="rId9"/>
-                    <a:srcRect l="17529" t="37985" r="44619" b="28938"/>
-                    <a:stretch/>
+                  <pic:blipFill>
+                    <a:blip r:embed="rId9">
+                      <a:extLst>
+                        <a:ext uri="{28A0092B-C50C-407E-A947-70E740481C1C}">
+                          <a14:useLocalDpi xmlns:a14="http://schemas.microsoft.com/office/drawing/2010/main" val="0"/>
+                        </a:ext>
+                      </a:extLst>
+                    </a:blip>
+                    <a:srcRect/>
+                    <a:stretch>
+                      <a:fillRect/>
+                    </a:stretch>
                   </pic:blipFill>
                   <pic:spPr bwMode="auto">
                     <a:xfrm>
                       <a:off x="0" y="0"/>
-                      <a:ext cx="5760000" cy="2831100"/>
+                      <a:ext cx="5338784" cy="1800000"/>
                     </a:xfrm>
                     <a:prstGeom prst="rect">
                       <a:avLst/>
                     </a:prstGeom>
+                    <a:noFill/>
                     <a:ln>
                       <a:noFill/>
                     </a:ln>
-                    <a:extLst>
-                      <a:ext uri="{53640926-AAD7-44D8-BBD7-CCE9431645EC}">
-                        <a14:shadowObscured xmlns:a14="http://schemas.microsoft.com/office/drawing/2010/main"/>
-                      </a:ext>
-                    </a:extLst>
                   </pic:spPr>
                 </pic:pic>
               </a:graphicData>
@@ -460,291 +469,274 @@
     </w:p>
     <w:p>
       <w:pPr>
-        <w:jc w:val="center"/>
+        <w:jc w:val="left"/>
       </w:pPr>
       <w:bookmarkStart w:id="1" w:name="_Ref10324687"/>
       <w:r>
         <w:t xml:space="preserve">Figure </w:t>
       </w:r>
+      <w:fldSimple w:instr=" SEQ Figure \* ARABIC ">
+        <w:r>
+          <w:rPr>
+            <w:noProof/>
+          </w:rPr>
+          <w:t>2</w:t>
+        </w:r>
+      </w:fldSimple>
+      <w:bookmarkEnd w:id="1"/>
+      <w:r>
+        <w:t xml:space="preserve"> Tiny image (MATLAB)</w:t>
+      </w:r>
+    </w:p>
+    <w:p>
+      <w:pPr>
+        <w:rPr>
+          <w:b/>
+        </w:rPr>
+      </w:pPr>
+    </w:p>
+    <w:p>
+      <w:pPr>
+        <w:pStyle w:val="4"/>
+      </w:pPr>
+      <w:r>
+        <w:t>2.</w:t>
+      </w:r>
+      <w:r>
+        <w:t>1.2</w:t>
+      </w:r>
+      <w:r>
+        <w:t xml:space="preserve"> </w:t>
+      </w:r>
+      <w:r>
+        <w:t>Bag of SIFT</w:t>
+      </w:r>
+      <w:r>
+        <w:t xml:space="preserve"> </w:t>
+      </w:r>
+      <w:r>
+        <w:t>representation</w:t>
+      </w:r>
+    </w:p>
+    <w:p>
+      <w:r>
+        <w:t>We use SIFT to find the descriptors for each image, then stack all the descriptors in an array (</w:t>
+      </w:r>
       <w:r>
         <w:fldChar w:fldCharType="begin"/>
       </w:r>
       <w:r>
-        <w:instrText xml:space="preserve"> SEQ Figure \* ARABIC </w:instrText>
+        <w:instrText xml:space="preserve"> REF _Ref10378500 \h </w:instrText>
       </w:r>
       <w:r>
         <w:fldChar w:fldCharType="separate"/>
       </w:r>
       <w:r>
+        <w:t xml:space="preserve">Figure </w:t>
+      </w:r>
+      <w:r>
         <w:rPr>
           <w:noProof/>
         </w:rPr>
-        <w:t>2</w:t>
+        <w:t>3</w:t>
       </w:r>
       <w:r>
         <w:fldChar w:fldCharType="end"/>
       </w:r>
-      <w:bookmarkEnd w:id="1"/>
-      <w:r>
-        <w:t xml:space="preserve"> Tiny image (MATLAB)</w:t>
-      </w:r>
-    </w:p>
-    <w:p>
-      <w:pPr>
+      <w:r>
+        <w:t>). The parameter of SIFT was reference VLFeat website [1], we choose peak threshold zero and the edge threshold is 3.5. Then we do K-means clustering to find out K clustering center from all the descriptors (</w:t>
+      </w:r>
+      <w:r>
+        <w:fldChar w:fldCharType="begin"/>
+      </w:r>
+      <w:r>
+        <w:instrText xml:space="preserve"> REF _Ref10328655 \h </w:instrText>
+      </w:r>
+      <w:r>
+        <w:fldChar w:fldCharType="separate"/>
+      </w:r>
+      <w:r>
+        <w:t xml:space="preserve">Figure </w:t>
+      </w:r>
+      <w:r>
+        <w:rPr>
+          <w:noProof/>
+        </w:rPr>
+        <w:t>4</w:t>
+      </w:r>
+      <w:r>
+        <w:fldChar w:fldCharType="end"/>
+      </w:r>
+      <w:r>
+        <w:t>), where we set k=260. The value is reference the best result we test from 2 to 300 between 10 intervals, could see Figure 14. Finally, we classify features of each image and calculate the histogram of them (</w:t>
+      </w:r>
+      <w:r>
+        <w:fldChar w:fldCharType="begin"/>
+      </w:r>
+      <w:r>
+        <w:instrText xml:space="preserve"> REF _Ref10328669 \h </w:instrText>
+      </w:r>
+      <w:r>
+        <w:fldChar w:fldCharType="separate"/>
+      </w:r>
+      <w:r>
+        <w:t xml:space="preserve">Figure </w:t>
+      </w:r>
+      <w:r>
+        <w:rPr>
+          <w:noProof/>
+        </w:rPr>
+        <w:t>5</w:t>
+      </w:r>
+      <w:r>
+        <w:fldChar w:fldCharType="end"/>
+      </w:r>
+      <w:r>
+        <w:t>). The histogram is SIFT feature representation of the image which the size of histogram is a 1x256 array. Our implement is in</w:t>
+      </w:r>
+      <w:r>
+        <w:t xml:space="preserve"> </w:t>
+      </w:r>
+      <w:r>
+        <w:fldChar w:fldCharType="begin"/>
+      </w:r>
+      <w:r>
+        <w:instrText xml:space="preserve"> REF _Ref10378612 \h </w:instrText>
+      </w:r>
+      <w:r>
+        <w:fldChar w:fldCharType="separate"/>
+      </w:r>
+      <w:r>
+        <w:t xml:space="preserve">Figure </w:t>
+      </w:r>
+      <w:r>
+        <w:rPr>
+          <w:noProof/>
+        </w:rPr>
+        <w:t>6</w:t>
+      </w:r>
+      <w:r>
+        <w:fldChar w:fldCharType="end"/>
+      </w:r>
+      <w:r>
+        <w:t>.</w:t>
+      </w:r>
+      <w:r>
+        <w:t xml:space="preserve"> Python implement is in </w:t>
+      </w:r>
+      <w:r>
+        <w:fldChar w:fldCharType="begin"/>
+      </w:r>
+      <w:r>
+        <w:instrText xml:space="preserve"> REF _Ref10324645 \h </w:instrText>
+      </w:r>
+      <w:r>
+        <w:fldChar w:fldCharType="separate"/>
+      </w:r>
+      <w:r>
+        <w:t xml:space="preserve">Figure </w:t>
+      </w:r>
+      <w:r>
+        <w:rPr>
+          <w:noProof/>
+        </w:rPr>
+        <w:t>7</w:t>
+      </w:r>
+      <w:r>
+        <w:fldChar w:fldCharType="end"/>
+      </w:r>
+      <w:r>
+        <w:t>.</w:t>
+      </w:r>
+    </w:p>
+    <w:p/>
+    <w:p>
+      <w:pPr>
+        <w:keepNext/>
+      </w:pPr>
+      <w:r>
         <w:rPr>
           <w:rFonts w:hint="eastAsia"/>
-          <w:b/>
-        </w:rPr>
-      </w:pPr>
-    </w:p>
-    <w:p>
-      <w:pPr>
-        <w:pStyle w:val="4"/>
-      </w:pPr>
-      <w:r>
-        <w:t>2.</w:t>
-      </w:r>
-      <w:r>
-        <w:t>1.2</w:t>
-      </w:r>
-      <w:r>
-        <w:t xml:space="preserve"> </w:t>
-      </w:r>
-      <w:r>
-        <w:t>Bag of SIFT</w:t>
-      </w:r>
-      <w:r>
-        <w:t xml:space="preserve"> </w:t>
-      </w:r>
-      <w:r>
-        <w:t>representation</w:t>
-      </w:r>
-    </w:p>
-    <w:p>
-      <w:r>
-        <w:t xml:space="preserve">We use SIFT to find the </w:t>
-      </w:r>
-      <w:r>
-        <w:t>descriptors</w:t>
-      </w:r>
-      <w:r>
-        <w:t xml:space="preserve"> for each image, then s</w:t>
-      </w:r>
-      <w:r>
-        <w:t>tack all the descriptors</w:t>
-      </w:r>
-      <w:r>
-        <w:t xml:space="preserve"> in a numpy array.</w:t>
-      </w:r>
-      <w:r>
-        <w:t xml:space="preserve"> </w:t>
-      </w:r>
-      <w:r>
-        <w:t>The SIFT partement is reference VLFeat weabsite</w:t>
-      </w:r>
-      <w:r>
-        <w:t xml:space="preserve"> [1]</w:t>
-      </w:r>
-      <w:r>
-        <w:t>, we choice peak threshold zero and the edge threshold is 3.5.</w:t>
-      </w:r>
-      <w:r>
-        <w:t xml:space="preserve"> </w:t>
-      </w:r>
-      <w:r>
-        <w:t xml:space="preserve">Then we do </w:t>
-      </w:r>
-      <w:r>
-        <w:t>k-means clustering</w:t>
-      </w:r>
-      <w:r>
-        <w:t xml:space="preserve"> to find out k </w:t>
-      </w:r>
-      <w:r>
-        <w:t>clustering</w:t>
-      </w:r>
-      <w:r>
-        <w:t xml:space="preserve"> </w:t>
-      </w:r>
-      <w:r>
-        <w:rPr>
-          <w:rFonts w:hint="eastAsia"/>
-        </w:rPr>
-        <w:t xml:space="preserve">center from </w:t>
-      </w:r>
-      <w:r>
-        <w:t>all the descriptors</w:t>
-      </w:r>
-      <w:r>
-        <w:t xml:space="preserve"> (</w:t>
-      </w:r>
-      <w:r>
-        <w:fldChar w:fldCharType="begin"/>
-      </w:r>
-      <w:r>
-        <w:instrText xml:space="preserve"> REF _Ref10328655 \h </w:instrText>
-      </w:r>
-      <w:r>
-        <w:fldChar w:fldCharType="separate"/>
-      </w:r>
+          <w:noProof/>
+        </w:rPr>
+        <w:drawing>
+          <wp:inline distT="0" distB="0" distL="0" distR="0" wp14:anchorId="2A76EB93" wp14:editId="2F383DFF">
+            <wp:extent cx="5759450" cy="4524375"/>
+            <wp:effectExtent l="0" t="0" r="0" b="9525"/>
+            <wp:docPr id="27" name="圖片 27"/>
+            <wp:cNvGraphicFramePr>
+              <a:graphicFrameLocks xmlns:a="http://schemas.openxmlformats.org/drawingml/2006/main" noChangeAspect="1"/>
+            </wp:cNvGraphicFramePr>
+            <a:graphic xmlns:a="http://schemas.openxmlformats.org/drawingml/2006/main">
+              <a:graphicData uri="http://schemas.openxmlformats.org/drawingml/2006/picture">
+                <pic:pic xmlns:pic="http://schemas.openxmlformats.org/drawingml/2006/picture">
+                  <pic:nvPicPr>
+                    <pic:cNvPr id="0" name="Picture 5"/>
+                    <pic:cNvPicPr>
+                      <a:picLocks noChangeAspect="1" noChangeArrowheads="1"/>
+                    </pic:cNvPicPr>
+                  </pic:nvPicPr>
+                  <pic:blipFill>
+                    <a:blip r:embed="rId10">
+                      <a:extLst>
+                        <a:ext uri="{28A0092B-C50C-407E-A947-70E740481C1C}">
+                          <a14:useLocalDpi xmlns:a14="http://schemas.microsoft.com/office/drawing/2010/main" val="0"/>
+                        </a:ext>
+                      </a:extLst>
+                    </a:blip>
+                    <a:srcRect/>
+                    <a:stretch>
+                      <a:fillRect/>
+                    </a:stretch>
+                  </pic:blipFill>
+                  <pic:spPr bwMode="auto">
+                    <a:xfrm>
+                      <a:off x="0" y="0"/>
+                      <a:ext cx="5759450" cy="4524375"/>
+                    </a:xfrm>
+                    <a:prstGeom prst="rect">
+                      <a:avLst/>
+                    </a:prstGeom>
+                    <a:noFill/>
+                    <a:ln>
+                      <a:noFill/>
+                    </a:ln>
+                  </pic:spPr>
+                </pic:pic>
+              </a:graphicData>
+            </a:graphic>
+          </wp:inline>
+        </w:drawing>
+      </w:r>
+    </w:p>
+    <w:p>
+      <w:pPr>
+        <w:pStyle w:val="a9"/>
+      </w:pPr>
+      <w:bookmarkStart w:id="2" w:name="_Ref10378500"/>
       <w:r>
         <w:t xml:space="preserve">Figure </w:t>
       </w:r>
-      <w:r>
-        <w:rPr>
-          <w:noProof/>
-        </w:rPr>
-        <w:t>3</w:t>
-      </w:r>
-      <w:r>
-        <w:fldChar w:fldCharType="end"/>
-      </w:r>
-      <w:r>
-        <w:t>)</w:t>
-      </w:r>
-      <w:r>
-        <w:t xml:space="preserve">, where we set k = </w:t>
-      </w:r>
-      <w:r>
-        <w:t>260</w:t>
-      </w:r>
-      <w:r>
-        <w:t>.</w:t>
-      </w:r>
-      <w:r>
-        <w:t xml:space="preserve"> </w:t>
-      </w:r>
-      <w:r>
-        <w:t>The value is reference the best result that we test from 2 to 300 between 10 interval</w:t>
-      </w:r>
-      <w:r>
-        <w:t>s</w:t>
-      </w:r>
-      <w:r>
-        <w:t xml:space="preserve">, could see </w:t>
-      </w:r>
-      <w:r>
-        <w:fldChar w:fldCharType="begin"/>
-      </w:r>
-      <w:r>
-        <w:instrText xml:space="preserve"> REF _Ref10328624 \h </w:instrText>
-      </w:r>
-      <w:r>
-        <w:fldChar w:fldCharType="separate"/>
-      </w:r>
-      <w:r>
-        <w:t xml:space="preserve">Figure </w:t>
-      </w:r>
-      <w:r>
-        <w:rPr>
-          <w:noProof/>
-        </w:rPr>
-        <w:t>14</w:t>
-      </w:r>
-      <w:r>
-        <w:fldChar w:fldCharType="end"/>
-      </w:r>
-      <w:r>
-        <w:t xml:space="preserve">. </w:t>
-      </w:r>
-      <w:r>
-        <w:t xml:space="preserve">Next, we </w:t>
-      </w:r>
-      <w:r>
-        <w:t>classif</w:t>
-      </w:r>
-      <w:r>
-        <w:t xml:space="preserve">y </w:t>
-      </w:r>
-      <w:r>
-        <w:t>features</w:t>
-      </w:r>
-      <w:r>
-        <w:t xml:space="preserve"> of each image and c</w:t>
-      </w:r>
-      <w:r>
-        <w:t>alculate the histogram of</w:t>
-      </w:r>
-      <w:r>
-        <w:t xml:space="preserve"> them</w:t>
-      </w:r>
-      <w:r>
-        <w:t xml:space="preserve"> (</w:t>
-      </w:r>
-      <w:r>
-        <w:fldChar w:fldCharType="begin"/>
-      </w:r>
-      <w:r>
-        <w:instrText xml:space="preserve"> REF _Ref10328669 \h </w:instrText>
-      </w:r>
-      <w:r>
-        <w:fldChar w:fldCharType="separate"/>
-      </w:r>
-      <w:r>
-        <w:t xml:space="preserve">Figure </w:t>
-      </w:r>
-      <w:r>
-        <w:rPr>
-          <w:noProof/>
-        </w:rPr>
-        <w:t>4</w:t>
-      </w:r>
-      <w:r>
-        <w:fldChar w:fldCharType="end"/>
-      </w:r>
-      <w:r>
-        <w:t>)</w:t>
-      </w:r>
-      <w:r>
-        <w:t xml:space="preserve">. Then the </w:t>
-      </w:r>
-      <w:r>
-        <w:t>histogram</w:t>
-      </w:r>
-      <w:r>
-        <w:t xml:space="preserve"> is the </w:t>
-      </w:r>
-      <w:r>
-        <w:t>Bag of SIFT representation</w:t>
-      </w:r>
-      <w:r>
-        <w:t xml:space="preserve"> of the image.</w:t>
-      </w:r>
-      <w:r>
-        <w:t xml:space="preserve"> The progress is in </w:t>
-      </w:r>
-      <w:r>
-        <w:fldChar w:fldCharType="begin"/>
-      </w:r>
-      <w:r>
-        <w:instrText xml:space="preserve"> REF _Ref10324645 \h </w:instrText>
-      </w:r>
-      <w:r>
-        <w:fldChar w:fldCharType="separate"/>
-      </w:r>
-      <w:r>
-        <w:t xml:space="preserve">Figure </w:t>
-      </w:r>
-      <w:r>
-        <w:rPr>
-          <w:noProof/>
-        </w:rPr>
-        <w:t>5</w:t>
-      </w:r>
-      <w:r>
-        <w:fldChar w:fldCharType="end"/>
-      </w:r>
-      <w:r>
-        <w:t>.</w:t>
-      </w:r>
-    </w:p>
-    <w:p>
-      <w:pPr>
-        <w:rPr>
-          <w:rFonts w:hint="eastAsia"/>
-        </w:rPr>
-      </w:pPr>
-    </w:p>
+      <w:fldSimple w:instr=" SEQ Figure \* ARABIC ">
+        <w:r>
+          <w:rPr>
+            <w:noProof/>
+          </w:rPr>
+          <w:t>3</w:t>
+        </w:r>
+      </w:fldSimple>
+      <w:bookmarkEnd w:id="2"/>
+      <w:r>
+        <w:t xml:space="preserve"> Get SIFT features by VLFeat </w:t>
+      </w:r>
+      <w:r>
+        <w:t>Library</w:t>
+      </w:r>
+      <w:r>
+        <w:t xml:space="preserve"> (MATLAB)</w:t>
+      </w:r>
+    </w:p>
+    <w:p/>
     <w:tbl>
       <w:tblPr>
         <w:tblStyle w:val="aa"/>
@@ -778,8 +770,9 @@
               <w:rPr>
                 <w:noProof/>
               </w:rPr>
+              <w:lastRenderedPageBreak/>
               <w:drawing>
-                <wp:inline distT="0" distB="0" distL="0" distR="0" wp14:anchorId="2F2DC501" wp14:editId="09EB7B8D">
+                <wp:inline distT="0" distB="0" distL="0" distR="0" wp14:anchorId="1BAF2014" wp14:editId="286E5AD6">
                   <wp:extent cx="1800000" cy="1419310"/>
                   <wp:effectExtent l="0" t="0" r="0" b="0"/>
                   <wp:docPr id="3" name="圖片 3"/>
@@ -794,7 +787,7 @@
                           <pic:cNvPicPr/>
                         </pic:nvPicPr>
                         <pic:blipFill rotWithShape="1">
-                          <a:blip r:embed="rId10"/>
+                          <a:blip r:embed="rId11"/>
                           <a:srcRect l="11461" t="22431" r="46641" b="18835"/>
                           <a:stretch/>
                         </pic:blipFill>
@@ -827,7 +820,7 @@
               <w:pStyle w:val="a9"/>
               <w:jc w:val="center"/>
             </w:pPr>
-            <w:bookmarkStart w:id="2" w:name="_Ref10328655"/>
+            <w:bookmarkStart w:id="3" w:name="_Ref10328655"/>
             <w:r>
               <w:t xml:space="preserve">Figure </w:t>
             </w:r>
@@ -836,10 +829,10 @@
                 <w:rPr>
                   <w:noProof/>
                 </w:rPr>
-                <w:t>3</w:t>
+                <w:t>4</w:t>
               </w:r>
             </w:fldSimple>
-            <w:bookmarkEnd w:id="2"/>
+            <w:bookmarkEnd w:id="3"/>
             <w:r>
               <w:t xml:space="preserve"> Find K clustering center</w:t>
             </w:r>
@@ -860,7 +853,7 @@
                 <w:noProof/>
               </w:rPr>
               <w:drawing>
-                <wp:inline distT="0" distB="0" distL="0" distR="0" wp14:anchorId="3F4DE723" wp14:editId="2AA8F159">
+                <wp:inline distT="0" distB="0" distL="0" distR="0" wp14:anchorId="2C9F86BB" wp14:editId="7F00763E">
                   <wp:extent cx="3600000" cy="1175618"/>
                   <wp:effectExtent l="0" t="0" r="635" b="5715"/>
                   <wp:docPr id="25" name="圖片 25"/>
@@ -875,7 +868,7 @@
                           <pic:cNvPicPr/>
                         </pic:nvPicPr>
                         <pic:blipFill>
-                          <a:blip r:embed="rId11">
+                          <a:blip r:embed="rId12">
                             <a:extLst>
                               <a:ext uri="{28A0092B-C50C-407E-A947-70E740481C1C}">
                                 <a14:useLocalDpi xmlns:a14="http://schemas.microsoft.com/office/drawing/2010/main" val="0"/>
@@ -907,7 +900,7 @@
               <w:pStyle w:val="a9"/>
               <w:jc w:val="center"/>
             </w:pPr>
-            <w:bookmarkStart w:id="3" w:name="_Ref10328669"/>
+            <w:bookmarkStart w:id="4" w:name="_Ref10328669"/>
             <w:r>
               <w:t xml:space="preserve">Figure </w:t>
             </w:r>
@@ -916,10 +909,10 @@
                 <w:rPr>
                   <w:noProof/>
                 </w:rPr>
-                <w:t>4</w:t>
+                <w:t>5</w:t>
               </w:r>
             </w:fldSimple>
-            <w:bookmarkEnd w:id="3"/>
+            <w:bookmarkEnd w:id="4"/>
             <w:r>
               <w:t xml:space="preserve"> Calculate the histogram of image features</w:t>
             </w:r>
@@ -927,13 +920,88 @@
         </w:tc>
       </w:tr>
     </w:tbl>
-    <w:p>
-      <w:pPr>
-        <w:rPr>
-          <w:rFonts w:hint="eastAsia"/>
-        </w:rPr>
-      </w:pPr>
-    </w:p>
+    <w:p/>
+    <w:p>
+      <w:pPr>
+        <w:keepNext/>
+      </w:pPr>
+      <w:r>
+        <w:rPr>
+          <w:noProof/>
+        </w:rPr>
+        <w:drawing>
+          <wp:inline distT="0" distB="0" distL="0" distR="0" wp14:anchorId="4FC51F36" wp14:editId="584B29AA">
+            <wp:extent cx="5759450" cy="4304665"/>
+            <wp:effectExtent l="0" t="0" r="0" b="635"/>
+            <wp:docPr id="20" name="圖片 20"/>
+            <wp:cNvGraphicFramePr>
+              <a:graphicFrameLocks xmlns:a="http://schemas.openxmlformats.org/drawingml/2006/main" noChangeAspect="1"/>
+            </wp:cNvGraphicFramePr>
+            <a:graphic xmlns:a="http://schemas.openxmlformats.org/drawingml/2006/main">
+              <a:graphicData uri="http://schemas.openxmlformats.org/drawingml/2006/picture">
+                <pic:pic xmlns:pic="http://schemas.openxmlformats.org/drawingml/2006/picture">
+                  <pic:nvPicPr>
+                    <pic:cNvPr id="0" name="Picture 3"/>
+                    <pic:cNvPicPr>
+                      <a:picLocks noChangeAspect="1" noChangeArrowheads="1"/>
+                    </pic:cNvPicPr>
+                  </pic:nvPicPr>
+                  <pic:blipFill>
+                    <a:blip r:embed="rId13">
+                      <a:extLst>
+                        <a:ext uri="{28A0092B-C50C-407E-A947-70E740481C1C}">
+                          <a14:useLocalDpi xmlns:a14="http://schemas.microsoft.com/office/drawing/2010/main" val="0"/>
+                        </a:ext>
+                      </a:extLst>
+                    </a:blip>
+                    <a:srcRect/>
+                    <a:stretch>
+                      <a:fillRect/>
+                    </a:stretch>
+                  </pic:blipFill>
+                  <pic:spPr bwMode="auto">
+                    <a:xfrm>
+                      <a:off x="0" y="0"/>
+                      <a:ext cx="5759450" cy="4304665"/>
+                    </a:xfrm>
+                    <a:prstGeom prst="rect">
+                      <a:avLst/>
+                    </a:prstGeom>
+                    <a:noFill/>
+                    <a:ln>
+                      <a:noFill/>
+                    </a:ln>
+                  </pic:spPr>
+                </pic:pic>
+              </a:graphicData>
+            </a:graphic>
+          </wp:inline>
+        </w:drawing>
+      </w:r>
+    </w:p>
+    <w:p>
+      <w:pPr>
+        <w:pStyle w:val="a9"/>
+        <w:jc w:val="left"/>
+      </w:pPr>
+      <w:bookmarkStart w:id="5" w:name="_Ref10378612"/>
+      <w:r>
+        <w:t xml:space="preserve">Figure </w:t>
+      </w:r>
+      <w:fldSimple w:instr=" SEQ Figure \* ARABIC ">
+        <w:r>
+          <w:rPr>
+            <w:noProof/>
+          </w:rPr>
+          <w:t>6</w:t>
+        </w:r>
+      </w:fldSimple>
+      <w:bookmarkEnd w:id="5"/>
+      <w:r>
+        <w:t xml:space="preserve"> Vector quantization progress (MATLAB)</w:t>
+      </w:r>
+    </w:p>
+    <w:p/>
     <w:p>
       <w:pPr>
         <w:keepNext/>
@@ -945,7 +1013,7 @@
         </w:rPr>
         <w:lastRenderedPageBreak/>
         <w:drawing>
-          <wp:inline distT="0" distB="0" distL="0" distR="0" wp14:anchorId="53D17730" wp14:editId="25D65258">
+          <wp:inline distT="0" distB="0" distL="0" distR="0" wp14:anchorId="568A50CC" wp14:editId="134A8D7C">
             <wp:extent cx="5760000" cy="4876562"/>
             <wp:effectExtent l="0" t="0" r="0" b="635"/>
             <wp:docPr id="21" name="圖片 21"/>
@@ -960,7 +1028,7 @@
                     <pic:cNvPicPr/>
                   </pic:nvPicPr>
                   <pic:blipFill rotWithShape="1">
-                    <a:blip r:embed="rId12"/>
+                    <a:blip r:embed="rId14"/>
                     <a:srcRect l="22051" t="21011" r="34818" b="14073"/>
                     <a:stretch/>
                   </pic:blipFill>
@@ -990,331 +1058,331 @@
     </w:p>
     <w:p>
       <w:pPr>
-        <w:jc w:val="center"/>
-      </w:pPr>
-      <w:bookmarkStart w:id="4" w:name="_Ref10324645"/>
+        <w:jc w:val="left"/>
+      </w:pPr>
+      <w:bookmarkStart w:id="6" w:name="_Ref10324645"/>
       <w:r>
         <w:t xml:space="preserve">Figure </w:t>
       </w:r>
+      <w:fldSimple w:instr=" SEQ Figure \* ARABIC ">
+        <w:r>
+          <w:rPr>
+            <w:noProof/>
+          </w:rPr>
+          <w:t>7</w:t>
+        </w:r>
+      </w:fldSimple>
+      <w:bookmarkEnd w:id="6"/>
+      <w:r>
+        <w:t xml:space="preserve"> The implementation of Bag of SIFT representation (Python)</w:t>
+      </w:r>
+    </w:p>
+    <w:p/>
+    <w:p>
+      <w:pPr>
+        <w:pStyle w:val="3"/>
+      </w:pPr>
+      <w:r>
+        <w:t>2.2</w:t>
+      </w:r>
+      <w:r>
+        <w:t xml:space="preserve"> </w:t>
+      </w:r>
+      <w:r>
+        <w:t>C</w:t>
+      </w:r>
+      <w:r>
+        <w:t>lassiﬁer</w:t>
+      </w:r>
+    </w:p>
+    <w:p>
+      <w:pPr>
+        <w:pStyle w:val="4"/>
+      </w:pPr>
+      <w:r>
+        <w:t>2.</w:t>
+      </w:r>
+      <w:r>
+        <w:t xml:space="preserve">2.1 </w:t>
+      </w:r>
+      <w:r>
+        <w:t>N</w:t>
+      </w:r>
+      <w:r>
+        <w:t xml:space="preserve">earest </w:t>
+      </w:r>
+      <w:r>
+        <w:t>neighbor classiﬁer</w:t>
+      </w:r>
+    </w:p>
+    <w:p>
+      <w:r>
+        <w:t>We setting the label of test image as same as the training data which has shortest distance with the test image (</w:t>
+      </w:r>
       <w:r>
         <w:fldChar w:fldCharType="begin"/>
       </w:r>
       <w:r>
-        <w:instrText xml:space="preserve"> SEQ Figure \* ARABIC </w:instrText>
+        <w:instrText xml:space="preserve"> REF _Ref10329418 \h </w:instrText>
       </w:r>
       <w:r>
         <w:fldChar w:fldCharType="separate"/>
       </w:r>
       <w:r>
+        <w:t xml:space="preserve">Figure </w:t>
+      </w:r>
+      <w:r>
         <w:rPr>
           <w:noProof/>
         </w:rPr>
-        <w:t>5</w:t>
+        <w:t>8</w:t>
       </w:r>
       <w:r>
         <w:fldChar w:fldCharType="end"/>
       </w:r>
-      <w:bookmarkEnd w:id="4"/>
-      <w:r>
-        <w:t xml:space="preserve"> The implementation of Bag of SIFT representation (Python)</w:t>
+      <w:r>
+        <w:t>). Two Implementation both Euclidean distance and Manhattan distance to compute distance between the test image and each training data.</w:t>
+      </w:r>
+      <w:r>
+        <w:rPr>
+          <w:rFonts w:hint="eastAsia"/>
+        </w:rPr>
+        <w:t> </w:t>
+      </w:r>
+      <w:r>
+        <w:t>Two kind of implement are Python (</w:t>
+      </w:r>
+      <w:r>
+        <w:fldChar w:fldCharType="begin"/>
+      </w:r>
+      <w:r>
+        <w:instrText xml:space="preserve"> REF _Ref10329529 \h </w:instrText>
+      </w:r>
+      <w:r>
+        <w:fldChar w:fldCharType="separate"/>
+      </w:r>
+      <w:r>
+        <w:t xml:space="preserve">Figure </w:t>
+      </w:r>
+      <w:r>
+        <w:rPr>
+          <w:noProof/>
+        </w:rPr>
+        <w:t>9</w:t>
+      </w:r>
+      <w:r>
+        <w:fldChar w:fldCharType="end"/>
+      </w:r>
+      <w:r>
+        <w:t>)</w:t>
+      </w:r>
+      <w:r>
+        <w:t xml:space="preserve"> and </w:t>
+      </w:r>
+      <w:r>
+        <w:t>MATLAB (</w:t>
+      </w:r>
+      <w:r>
+        <w:fldChar w:fldCharType="begin"/>
+      </w:r>
+      <w:r>
+        <w:instrText xml:space="preserve"> REF _Ref10329536 \h </w:instrText>
+      </w:r>
+      <w:r>
+        <w:fldChar w:fldCharType="separate"/>
+      </w:r>
+      <w:r>
+        <w:t xml:space="preserve">Figure </w:t>
+      </w:r>
+      <w:r>
+        <w:rPr>
+          <w:noProof/>
+        </w:rPr>
+        <w:t>10</w:t>
+      </w:r>
+      <w:r>
+        <w:fldChar w:fldCharType="end"/>
+      </w:r>
+      <w:r>
+        <w:t>)</w:t>
+      </w:r>
+      <w:r>
+        <w:t>.</w:t>
       </w:r>
     </w:p>
     <w:p/>
-    <w:p>
-      <w:pPr>
-        <w:pStyle w:val="3"/>
-      </w:pPr>
-      <w:r>
-        <w:t>2.2</w:t>
-      </w:r>
-      <w:r>
-        <w:t xml:space="preserve"> </w:t>
-      </w:r>
-      <w:r>
-        <w:t>C</w:t>
-      </w:r>
-      <w:r>
-        <w:t>lassiﬁer</w:t>
-      </w:r>
-    </w:p>
-    <w:p>
-      <w:pPr>
-        <w:pStyle w:val="4"/>
-      </w:pPr>
-      <w:r>
-        <w:t>2.</w:t>
-      </w:r>
-      <w:r>
-        <w:t xml:space="preserve">2.1 </w:t>
-      </w:r>
-      <w:r>
-        <w:t>N</w:t>
-      </w:r>
-      <w:r>
-        <w:t xml:space="preserve">earest </w:t>
-      </w:r>
-      <w:r>
-        <w:t>neighbor classiﬁer</w:t>
-      </w:r>
-    </w:p>
-    <w:p>
-      <w:r>
-        <w:t>W</w:t>
-      </w:r>
-      <w:r>
-        <w:t xml:space="preserve">e </w:t>
-      </w:r>
-      <w:r>
-        <w:t>Implementation</w:t>
-      </w:r>
-      <w:r>
-        <w:t xml:space="preserve"> both</w:t>
-      </w:r>
-      <w:r>
-        <w:t xml:space="preserve"> Euclidean distance </w:t>
-      </w:r>
-      <w:r>
-        <w:t>and M</w:t>
-      </w:r>
-      <w:r>
-        <w:t xml:space="preserve">anhattan </w:t>
-      </w:r>
-      <w:r>
-        <w:t xml:space="preserve">distance </w:t>
-      </w:r>
-      <w:r>
-        <w:t xml:space="preserve">to compute distance between the test image and each training data. </w:t>
-      </w:r>
-    </w:p>
-    <w:p>
-      <w:pPr>
-        <w:jc w:val="center"/>
-        <w:rPr>
-          <w:noProof/>
-        </w:rPr>
-      </w:pPr>
-      <w:r>
-        <w:t>Euclidean distance</w:t>
-      </w:r>
-      <w:r>
-        <w:rPr>
-          <w:noProof/>
-        </w:rPr>
-        <w:t xml:space="preserve">  </w:t>
-      </w:r>
-      <w:r>
-        <w:rPr>
-          <w:noProof/>
-        </w:rPr>
-        <w:drawing>
-          <wp:inline distT="0" distB="0" distL="0" distR="0" wp14:anchorId="2ADB1C1A" wp14:editId="32D1E8F6">
-            <wp:extent cx="1544320" cy="294533"/>
-            <wp:effectExtent l="0" t="0" r="0" b="0"/>
-            <wp:docPr id="2" name="圖片 2"/>
-            <wp:cNvGraphicFramePr>
-              <a:graphicFrameLocks xmlns:a="http://schemas.openxmlformats.org/drawingml/2006/main" noChangeAspect="1"/>
-            </wp:cNvGraphicFramePr>
-            <a:graphic xmlns:a="http://schemas.openxmlformats.org/drawingml/2006/main">
-              <a:graphicData uri="http://schemas.openxmlformats.org/drawingml/2006/picture">
-                <pic:pic xmlns:pic="http://schemas.openxmlformats.org/drawingml/2006/picture">
-                  <pic:nvPicPr>
-                    <pic:cNvPr id="1" name=""/>
-                    <pic:cNvPicPr/>
-                  </pic:nvPicPr>
-                  <pic:blipFill rotWithShape="1">
-                    <a:blip r:embed="rId13"/>
-                    <a:srcRect l="31881" t="40691" r="54806" b="54794"/>
-                    <a:stretch/>
-                  </pic:blipFill>
-                  <pic:spPr bwMode="auto">
-                    <a:xfrm>
-                      <a:off x="0" y="0"/>
-                      <a:ext cx="1550653" cy="295741"/>
-                    </a:xfrm>
-                    <a:prstGeom prst="rect">
-                      <a:avLst/>
-                    </a:prstGeom>
-                    <a:ln>
-                      <a:noFill/>
-                    </a:ln>
-                    <a:extLst>
-                      <a:ext uri="{53640926-AAD7-44D8-BBD7-CCE9431645EC}">
-                        <a14:shadowObscured xmlns:a14="http://schemas.microsoft.com/office/drawing/2010/main"/>
-                      </a:ext>
-                    </a:extLst>
-                  </pic:spPr>
-                </pic:pic>
-              </a:graphicData>
-            </a:graphic>
-          </wp:inline>
-        </w:drawing>
-      </w:r>
-    </w:p>
-    <w:p>
-      <w:pPr>
-        <w:jc w:val="center"/>
-      </w:pPr>
-      <w:r>
-        <w:t>M</w:t>
-      </w:r>
-      <w:r>
-        <w:t xml:space="preserve">anhattan </w:t>
-      </w:r>
-      <w:r>
-        <w:t xml:space="preserve">distance  </w:t>
-      </w:r>
-      <w:r>
-        <w:rPr>
-          <w:noProof/>
-        </w:rPr>
-        <w:drawing>
-          <wp:inline distT="0" distB="0" distL="0" distR="0" wp14:anchorId="39E30533" wp14:editId="554B5B94">
-            <wp:extent cx="1620108" cy="299720"/>
-            <wp:effectExtent l="0" t="0" r="0" b="5080"/>
-            <wp:docPr id="7" name="圖片 7"/>
-            <wp:cNvGraphicFramePr>
-              <a:graphicFrameLocks xmlns:a="http://schemas.openxmlformats.org/drawingml/2006/main" noChangeAspect="1"/>
-            </wp:cNvGraphicFramePr>
-            <a:graphic xmlns:a="http://schemas.openxmlformats.org/drawingml/2006/main">
-              <a:graphicData uri="http://schemas.openxmlformats.org/drawingml/2006/picture">
-                <pic:pic xmlns:pic="http://schemas.openxmlformats.org/drawingml/2006/picture">
-                  <pic:nvPicPr>
-                    <pic:cNvPr id="1" name=""/>
-                    <pic:cNvPicPr/>
-                  </pic:nvPicPr>
-                  <pic:blipFill rotWithShape="1">
-                    <a:blip r:embed="rId14"/>
-                    <a:srcRect l="24560" t="26198" r="56176" b="67466"/>
-                    <a:stretch/>
-                  </pic:blipFill>
-                  <pic:spPr bwMode="auto">
-                    <a:xfrm>
-                      <a:off x="0" y="0"/>
-                      <a:ext cx="1631753" cy="301874"/>
-                    </a:xfrm>
-                    <a:prstGeom prst="rect">
-                      <a:avLst/>
-                    </a:prstGeom>
-                    <a:ln>
-                      <a:noFill/>
-                    </a:ln>
-                    <a:extLst>
-                      <a:ext uri="{53640926-AAD7-44D8-BBD7-CCE9431645EC}">
-                        <a14:shadowObscured xmlns:a14="http://schemas.microsoft.com/office/drawing/2010/main"/>
-                      </a:ext>
-                    </a:extLst>
-                  </pic:spPr>
-                </pic:pic>
-              </a:graphicData>
-            </a:graphic>
-          </wp:inline>
-        </w:drawing>
-      </w:r>
-    </w:p>
-    <w:p>
-      <w:r>
-        <w:t>Then setting the label of test image as same as the training data</w:t>
-      </w:r>
-      <w:r>
-        <w:t xml:space="preserve"> which has s</w:t>
-      </w:r>
-      <w:r>
-        <w:t xml:space="preserve">hortest </w:t>
-      </w:r>
-      <w:r>
-        <w:t>distance</w:t>
-      </w:r>
-      <w:r>
-        <w:rPr>
-          <w:noProof/>
-        </w:rPr>
-        <w:t xml:space="preserve"> </w:t>
-      </w:r>
-      <w:r>
-        <w:t>with the test image</w:t>
-      </w:r>
-      <w:r>
-        <w:t xml:space="preserve"> (</w:t>
-      </w:r>
-      <w:r>
-        <w:fldChar w:fldCharType="begin"/>
-      </w:r>
-      <w:r>
-        <w:instrText xml:space="preserve"> REF _Ref10329418 \h </w:instrText>
-      </w:r>
-      <w:r>
-        <w:fldChar w:fldCharType="separate"/>
-      </w:r>
-      <w:r>
-        <w:t xml:space="preserve">Figure </w:t>
-      </w:r>
-      <w:r>
-        <w:rPr>
-          <w:noProof/>
-        </w:rPr>
-        <w:t>6</w:t>
-      </w:r>
-      <w:r>
-        <w:fldChar w:fldCharType="end"/>
-      </w:r>
-      <w:r>
-        <w:t>)</w:t>
-      </w:r>
-      <w:r>
-        <w:t>.</w:t>
-      </w:r>
-      <w:r>
-        <w:t xml:space="preserve"> The progress is on </w:t>
-      </w:r>
-      <w:r>
-        <w:fldChar w:fldCharType="begin"/>
-      </w:r>
-      <w:r>
-        <w:instrText xml:space="preserve"> REF _Ref10329529 \h </w:instrText>
-      </w:r>
-      <w:r>
-        <w:fldChar w:fldCharType="separate"/>
-      </w:r>
-      <w:r>
-        <w:t xml:space="preserve">Figure </w:t>
-      </w:r>
-      <w:r>
-        <w:rPr>
-          <w:noProof/>
-        </w:rPr>
-        <w:t>7</w:t>
-      </w:r>
-      <w:r>
-        <w:fldChar w:fldCharType="end"/>
-      </w:r>
-      <w:r>
-        <w:t xml:space="preserve"> and </w:t>
-      </w:r>
-      <w:r>
-        <w:fldChar w:fldCharType="begin"/>
-      </w:r>
-      <w:r>
-        <w:instrText xml:space="preserve"> REF _Ref10329536 \h </w:instrText>
-      </w:r>
-      <w:r>
-        <w:fldChar w:fldCharType="separate"/>
-      </w:r>
-      <w:r>
-        <w:t xml:space="preserve">Figure </w:t>
-      </w:r>
-      <w:r>
-        <w:rPr>
-          <w:noProof/>
-        </w:rPr>
-        <w:t>8</w:t>
-      </w:r>
-      <w:r>
-        <w:fldChar w:fldCharType="end"/>
-      </w:r>
-      <w:r>
-        <w:t>.</w:t>
-      </w:r>
-    </w:p>
+    <w:tbl>
+      <w:tblPr>
+        <w:tblStyle w:val="aa"/>
+        <w:tblW w:w="0" w:type="auto"/>
+        <w:tblBorders>
+          <w:top w:val="none" w:sz="0" w:space="0" w:color="auto"/>
+          <w:left w:val="none" w:sz="0" w:space="0" w:color="auto"/>
+          <w:bottom w:val="none" w:sz="0" w:space="0" w:color="auto"/>
+          <w:right w:val="none" w:sz="0" w:space="0" w:color="auto"/>
+          <w:insideH w:val="none" w:sz="0" w:space="0" w:color="auto"/>
+          <w:insideV w:val="none" w:sz="0" w:space="0" w:color="auto"/>
+        </w:tblBorders>
+        <w:tblLook w:val="04A0" w:firstRow="1" w:lastRow="0" w:firstColumn="1" w:lastColumn="0" w:noHBand="0" w:noVBand="1"/>
+      </w:tblPr>
+      <w:tblGrid>
+        <w:gridCol w:w="4530"/>
+        <w:gridCol w:w="4530"/>
+      </w:tblGrid>
+      <w:tr>
+        <w:tc>
+          <w:tcPr>
+            <w:tcW w:w="4530" w:type="dxa"/>
+            <w:vAlign w:val="center"/>
+          </w:tcPr>
+          <w:p>
+            <w:pPr>
+              <w:wordWrap w:val="0"/>
+              <w:jc w:val="right"/>
+            </w:pPr>
+            <w:r>
+              <w:t>M</w:t>
+            </w:r>
+            <w:r>
+              <w:t xml:space="preserve">anhattan </w:t>
+            </w:r>
+            <w:r>
+              <w:t>distance</w:t>
+            </w:r>
+            <w:r>
+              <w:t xml:space="preserve"> (L1 Norm)</w:t>
+            </w:r>
+          </w:p>
+        </w:tc>
+        <w:tc>
+          <w:tcPr>
+            <w:tcW w:w="4530" w:type="dxa"/>
+            <w:vAlign w:val="center"/>
+          </w:tcPr>
+          <w:p>
+            <w:r>
+              <w:rPr>
+                <w:noProof/>
+              </w:rPr>
+              <w:drawing>
+                <wp:inline distT="0" distB="0" distL="0" distR="0" wp14:anchorId="2E228CB0" wp14:editId="7E7C1014">
+                  <wp:extent cx="1620108" cy="299720"/>
+                  <wp:effectExtent l="0" t="0" r="0" b="5080"/>
+                  <wp:docPr id="7" name="圖片 7"/>
+                  <wp:cNvGraphicFramePr>
+                    <a:graphicFrameLocks xmlns:a="http://schemas.openxmlformats.org/drawingml/2006/main" noChangeAspect="1"/>
+                  </wp:cNvGraphicFramePr>
+                  <a:graphic xmlns:a="http://schemas.openxmlformats.org/drawingml/2006/main">
+                    <a:graphicData uri="http://schemas.openxmlformats.org/drawingml/2006/picture">
+                      <pic:pic xmlns:pic="http://schemas.openxmlformats.org/drawingml/2006/picture">
+                        <pic:nvPicPr>
+                          <pic:cNvPr id="1" name=""/>
+                          <pic:cNvPicPr/>
+                        </pic:nvPicPr>
+                        <pic:blipFill rotWithShape="1">
+                          <a:blip r:embed="rId15"/>
+                          <a:srcRect l="24560" t="26198" r="56176" b="67466"/>
+                          <a:stretch/>
+                        </pic:blipFill>
+                        <pic:spPr bwMode="auto">
+                          <a:xfrm>
+                            <a:off x="0" y="0"/>
+                            <a:ext cx="1631753" cy="301874"/>
+                          </a:xfrm>
+                          <a:prstGeom prst="rect">
+                            <a:avLst/>
+                          </a:prstGeom>
+                          <a:ln>
+                            <a:noFill/>
+                          </a:ln>
+                          <a:extLst>
+                            <a:ext uri="{53640926-AAD7-44D8-BBD7-CCE9431645EC}">
+                              <a14:shadowObscured xmlns:a14="http://schemas.microsoft.com/office/drawing/2010/main"/>
+                            </a:ext>
+                          </a:extLst>
+                        </pic:spPr>
+                      </pic:pic>
+                    </a:graphicData>
+                  </a:graphic>
+                </wp:inline>
+              </w:drawing>
+            </w:r>
+          </w:p>
+        </w:tc>
+      </w:tr>
+      <w:tr>
+        <w:tc>
+          <w:tcPr>
+            <w:tcW w:w="4530" w:type="dxa"/>
+            <w:vAlign w:val="center"/>
+          </w:tcPr>
+          <w:p>
+            <w:pPr>
+              <w:wordWrap w:val="0"/>
+              <w:jc w:val="right"/>
+            </w:pPr>
+            <w:r>
+              <w:t>Euclidean distance (L2 Norm)</w:t>
+            </w:r>
+          </w:p>
+        </w:tc>
+        <w:tc>
+          <w:tcPr>
+            <w:tcW w:w="4530" w:type="dxa"/>
+            <w:vAlign w:val="center"/>
+          </w:tcPr>
+          <w:p>
+            <w:r>
+              <w:rPr>
+                <w:noProof/>
+              </w:rPr>
+              <w:drawing>
+                <wp:inline distT="0" distB="0" distL="0" distR="0" wp14:anchorId="7881CECA" wp14:editId="26E72195">
+                  <wp:extent cx="1544320" cy="294533"/>
+                  <wp:effectExtent l="0" t="0" r="0" b="0"/>
+                  <wp:docPr id="2" name="圖片 2"/>
+                  <wp:cNvGraphicFramePr>
+                    <a:graphicFrameLocks xmlns:a="http://schemas.openxmlformats.org/drawingml/2006/main" noChangeAspect="1"/>
+                  </wp:cNvGraphicFramePr>
+                  <a:graphic xmlns:a="http://schemas.openxmlformats.org/drawingml/2006/main">
+                    <a:graphicData uri="http://schemas.openxmlformats.org/drawingml/2006/picture">
+                      <pic:pic xmlns:pic="http://schemas.openxmlformats.org/drawingml/2006/picture">
+                        <pic:nvPicPr>
+                          <pic:cNvPr id="1" name=""/>
+                          <pic:cNvPicPr/>
+                        </pic:nvPicPr>
+                        <pic:blipFill rotWithShape="1">
+                          <a:blip r:embed="rId16"/>
+                          <a:srcRect l="31881" t="40691" r="54806" b="54794"/>
+                          <a:stretch/>
+                        </pic:blipFill>
+                        <pic:spPr bwMode="auto">
+                          <a:xfrm>
+                            <a:off x="0" y="0"/>
+                            <a:ext cx="1550653" cy="295741"/>
+                          </a:xfrm>
+                          <a:prstGeom prst="rect">
+                            <a:avLst/>
+                          </a:prstGeom>
+                          <a:ln>
+                            <a:noFill/>
+                          </a:ln>
+                          <a:extLst>
+                            <a:ext uri="{53640926-AAD7-44D8-BBD7-CCE9431645EC}">
+                              <a14:shadowObscured xmlns:a14="http://schemas.microsoft.com/office/drawing/2010/main"/>
+                            </a:ext>
+                          </a:extLst>
+                        </pic:spPr>
+                      </pic:pic>
+                    </a:graphicData>
+                  </a:graphic>
+                </wp:inline>
+              </w:drawing>
+            </w:r>
+          </w:p>
+        </w:tc>
+      </w:tr>
+    </w:tbl>
     <w:p>
       <w:pPr>
         <w:keepNext/>
@@ -1326,7 +1394,7 @@
         </w:rPr>
         <w:lastRenderedPageBreak/>
         <w:drawing>
-          <wp:inline distT="0" distB="0" distL="0" distR="0" wp14:anchorId="470525BD" wp14:editId="2B85AFDC">
+          <wp:inline distT="0" distB="0" distL="0" distR="0" wp14:anchorId="0C0010E5" wp14:editId="7994EAC5">
             <wp:extent cx="2319325" cy="924560"/>
             <wp:effectExtent l="0" t="0" r="5080" b="8890"/>
             <wp:docPr id="1" name="圖片 1"/>
@@ -1341,7 +1409,7 @@
                     <pic:cNvPicPr/>
                   </pic:nvPicPr>
                   <pic:blipFill rotWithShape="1">
-                    <a:blip r:embed="rId15"/>
+                    <a:blip r:embed="rId17"/>
                     <a:srcRect l="28124" t="52740" r="29593" b="17295"/>
                     <a:stretch/>
                   </pic:blipFill>
@@ -1374,7 +1442,7 @@
         <w:pStyle w:val="a9"/>
         <w:jc w:val="center"/>
       </w:pPr>
-      <w:bookmarkStart w:id="5" w:name="_Ref10329418"/>
+      <w:bookmarkStart w:id="7" w:name="_Ref10329418"/>
       <w:r>
         <w:t xml:space="preserve">Figure </w:t>
       </w:r>
@@ -1383,10 +1451,10 @@
           <w:rPr>
             <w:noProof/>
           </w:rPr>
-          <w:t>6</w:t>
+          <w:t>8</w:t>
         </w:r>
       </w:fldSimple>
-      <w:bookmarkEnd w:id="5"/>
+      <w:bookmarkEnd w:id="7"/>
       <w:r>
         <w:t xml:space="preserve"> Set the test sample label to class one</w:t>
       </w:r>
@@ -1406,7 +1474,7 @@
           <w:noProof/>
         </w:rPr>
         <w:drawing>
-          <wp:inline distT="0" distB="0" distL="0" distR="0">
+          <wp:inline distT="0" distB="0" distL="0" distR="0" wp14:anchorId="60FF6FA4" wp14:editId="426ACBF5">
             <wp:extent cx="5759450" cy="6370955"/>
             <wp:effectExtent l="0" t="0" r="0" b="0"/>
             <wp:docPr id="5" name="圖片 5"/>
@@ -1423,7 +1491,7 @@
                     </pic:cNvPicPr>
                   </pic:nvPicPr>
                   <pic:blipFill>
-                    <a:blip r:embed="rId16">
+                    <a:blip r:embed="rId18">
                       <a:extLst>
                         <a:ext uri="{28A0092B-C50C-407E-A947-70E740481C1C}">
                           <a14:useLocalDpi xmlns:a14="http://schemas.microsoft.com/office/drawing/2010/main" val="0"/>
@@ -1457,67 +1525,53 @@
     </w:p>
     <w:p>
       <w:pPr>
+        <w:jc w:val="left"/>
+      </w:pPr>
+      <w:bookmarkStart w:id="8" w:name="_Ref10329529"/>
+      <w:r>
+        <w:t xml:space="preserve">Figure </w:t>
+      </w:r>
+      <w:fldSimple w:instr=" SEQ Figure \* ARABIC ">
+        <w:r>
+          <w:rPr>
+            <w:noProof/>
+          </w:rPr>
+          <w:t>9</w:t>
+        </w:r>
+      </w:fldSimple>
+      <w:bookmarkEnd w:id="8"/>
+      <w:r>
+        <w:t xml:space="preserve"> </w:t>
+      </w:r>
+      <w:r>
+        <w:t>Nearest Neighbor Classifier (Python)</w:t>
+      </w:r>
+    </w:p>
+    <w:p>
+      <w:pPr>
         <w:jc w:val="center"/>
       </w:pPr>
-      <w:bookmarkStart w:id="6" w:name="_Ref10329529"/>
-      <w:r>
-        <w:t xml:space="preserve">Figure </w:t>
-      </w:r>
-      <w:r>
-        <w:fldChar w:fldCharType="begin"/>
-      </w:r>
-      <w:r>
-        <w:instrText xml:space="preserve"> SEQ Figure \* ARABIC </w:instrText>
-      </w:r>
-      <w:r>
-        <w:fldChar w:fldCharType="separate"/>
-      </w:r>
+      <w:r>
+        <w:rPr>
+          <w:rFonts w:hint="eastAsia"/>
+        </w:rPr>
+        <w:t xml:space="preserve"> </w:t>
+      </w:r>
+    </w:p>
+    <w:p>
+      <w:pPr>
+        <w:keepNext/>
+      </w:pPr>
       <w:r>
         <w:rPr>
           <w:noProof/>
-        </w:rPr>
-        <w:t>7</w:t>
-      </w:r>
-      <w:r>
-        <w:fldChar w:fldCharType="end"/>
-      </w:r>
-      <w:bookmarkEnd w:id="6"/>
-      <w:r>
-        <w:t xml:space="preserve"> </w:t>
-      </w:r>
-      <w:r>
-        <w:t>Nearest Neighbor Classifier (Python)</w:t>
-      </w:r>
-    </w:p>
-    <w:p>
-      <w:pPr>
-        <w:jc w:val="center"/>
-      </w:pPr>
-      <w:r>
-        <w:rPr>
-          <w:rFonts w:hint="eastAsia"/>
-        </w:rPr>
-        <w:t xml:space="preserve"> </w:t>
-      </w:r>
-    </w:p>
-    <w:p>
-      <w:pPr>
-        <w:keepNext/>
-        <w:jc w:val="center"/>
-      </w:pPr>
-      <w:r>
-        <w:rPr>
-          <w:rFonts w:hint="eastAsia"/>
-          <w:b/>
-          <w:noProof/>
-          <w:sz w:val="32"/>
         </w:rPr>
         <w:lastRenderedPageBreak/>
         <w:drawing>
-          <wp:inline distT="0" distB="0" distL="0" distR="0" wp14:anchorId="4A4A01A1" wp14:editId="142D5455">
-            <wp:extent cx="5760000" cy="5790244"/>
-            <wp:effectExtent l="0" t="0" r="0" b="1270"/>
-            <wp:docPr id="15" name="圖片 15"/>
+          <wp:inline distT="0" distB="0" distL="0" distR="0" wp14:anchorId="161F46A1" wp14:editId="48E5530C">
+            <wp:extent cx="4836992" cy="3780000"/>
+            <wp:effectExtent l="0" t="0" r="1905" b="0"/>
+            <wp:docPr id="28" name="圖片 28"/>
             <wp:cNvGraphicFramePr>
               <a:graphicFrameLocks xmlns:a="http://schemas.openxmlformats.org/drawingml/2006/main" noChangeAspect="1"/>
             </wp:cNvGraphicFramePr>
@@ -1525,26 +1579,28 @@
               <a:graphicData uri="http://schemas.openxmlformats.org/drawingml/2006/picture">
                 <pic:pic xmlns:pic="http://schemas.openxmlformats.org/drawingml/2006/picture">
                   <pic:nvPicPr>
-                    <pic:cNvPr id="0" name="Picture 1"/>
+                    <pic:cNvPr id="0" name="Picture 6"/>
                     <pic:cNvPicPr>
                       <a:picLocks noChangeAspect="1" noChangeArrowheads="1"/>
                     </pic:cNvPicPr>
                   </pic:nvPicPr>
-                  <pic:blipFill rotWithShape="1">
-                    <a:blip r:embed="rId17">
+                  <pic:blipFill>
+                    <a:blip r:embed="rId19">
                       <a:extLst>
                         <a:ext uri="{28A0092B-C50C-407E-A947-70E740481C1C}">
                           <a14:useLocalDpi xmlns:a14="http://schemas.microsoft.com/office/drawing/2010/main" val="0"/>
                         </a:ext>
                       </a:extLst>
                     </a:blip>
-                    <a:srcRect l="15200"/>
-                    <a:stretch/>
+                    <a:srcRect/>
+                    <a:stretch>
+                      <a:fillRect/>
+                    </a:stretch>
                   </pic:blipFill>
                   <pic:spPr bwMode="auto">
                     <a:xfrm>
                       <a:off x="0" y="0"/>
-                      <a:ext cx="5760000" cy="5790244"/>
+                      <a:ext cx="4836992" cy="3780000"/>
                     </a:xfrm>
                     <a:prstGeom prst="rect">
                       <a:avLst/>
@@ -1553,11 +1609,6 @@
                     <a:ln>
                       <a:noFill/>
                     </a:ln>
-                    <a:extLst>
-                      <a:ext uri="{53640926-AAD7-44D8-BBD7-CCE9431645EC}">
-                        <a14:shadowObscured xmlns:a14="http://schemas.microsoft.com/office/drawing/2010/main"/>
-                      </a:ext>
-                    </a:extLst>
                   </pic:spPr>
                 </pic:pic>
               </a:graphicData>
@@ -1568,31 +1619,21 @@
     </w:p>
     <w:p>
       <w:pPr>
-        <w:jc w:val="center"/>
-      </w:pPr>
-      <w:bookmarkStart w:id="7" w:name="_Ref10329536"/>
+        <w:jc w:val="left"/>
+      </w:pPr>
+      <w:bookmarkStart w:id="9" w:name="_Ref10329536"/>
       <w:r>
         <w:t xml:space="preserve">Figure </w:t>
       </w:r>
-      <w:r>
-        <w:fldChar w:fldCharType="begin"/>
-      </w:r>
-      <w:r>
-        <w:instrText xml:space="preserve"> SEQ Figure \* ARABIC </w:instrText>
-      </w:r>
-      <w:r>
-        <w:fldChar w:fldCharType="separate"/>
-      </w:r>
-      <w:r>
-        <w:rPr>
-          <w:noProof/>
-        </w:rPr>
-        <w:t>8</w:t>
-      </w:r>
-      <w:r>
-        <w:fldChar w:fldCharType="end"/>
-      </w:r>
-      <w:bookmarkEnd w:id="7"/>
+      <w:fldSimple w:instr=" SEQ Figure \* ARABIC ">
+        <w:r>
+          <w:rPr>
+            <w:noProof/>
+          </w:rPr>
+          <w:t>10</w:t>
+        </w:r>
+      </w:fldSimple>
+      <w:bookmarkEnd w:id="9"/>
       <w:r>
         <w:t xml:space="preserve"> Nearest Neighbor Classifier (MATLAB)</w:t>
       </w:r>
@@ -1630,17 +1671,132 @@
       </w:r>
     </w:p>
     <w:p>
-      <w:pPr>
-        <w:rPr>
-          <w:rFonts w:hint="eastAsia"/>
-        </w:rPr>
-      </w:pPr>
+      <w:r>
+        <w:t xml:space="preserve">The implement of Support Vector Machine (SVM) is by VL Feat library. The function need to prepare training data with D-by-N array. The D is categorical number. In the task 3, that is mean the K number of K-mean. The N is the training data number. And the function need to give the label for each training data. The label value is +1 or -1 that is mean the SVM only classify two kinds of categorical. However, we have fifteen categorical for our data, need to train fifteen SVM model. The code is in </w:t>
+      </w:r>
+      <w:r>
+        <w:fldChar w:fldCharType="begin"/>
+      </w:r>
+      <w:r>
+        <w:instrText xml:space="preserve"> REF _Ref10379735 \h </w:instrText>
+      </w:r>
+      <w:r>
+        <w:fldChar w:fldCharType="separate"/>
+      </w:r>
+      <w:r>
+        <w:t xml:space="preserve">Figure </w:t>
+      </w:r>
+      <w:r>
+        <w:rPr>
+          <w:noProof/>
+        </w:rPr>
+        <w:t>11</w:t>
+      </w:r>
+      <w:r>
+        <w:fldChar w:fldCharType="end"/>
+      </w:r>
+      <w:r>
+        <w:t>.</w:t>
+      </w:r>
+    </w:p>
+    <w:p/>
+    <w:p>
+      <w:pPr>
+        <w:keepNext/>
+      </w:pPr>
+      <w:r>
+        <w:rPr>
+          <w:noProof/>
+        </w:rPr>
+        <w:drawing>
+          <wp:inline distT="0" distB="0" distL="0" distR="0" wp14:anchorId="20AFD4EB" wp14:editId="148801E2">
+            <wp:extent cx="5077149" cy="2160000"/>
+            <wp:effectExtent l="0" t="0" r="0" b="0"/>
+            <wp:docPr id="29" name="圖片 29"/>
+            <wp:cNvGraphicFramePr>
+              <a:graphicFrameLocks xmlns:a="http://schemas.openxmlformats.org/drawingml/2006/main" noChangeAspect="1"/>
+            </wp:cNvGraphicFramePr>
+            <a:graphic xmlns:a="http://schemas.openxmlformats.org/drawingml/2006/main">
+              <a:graphicData uri="http://schemas.openxmlformats.org/drawingml/2006/picture">
+                <pic:pic xmlns:pic="http://schemas.openxmlformats.org/drawingml/2006/picture">
+                  <pic:nvPicPr>
+                    <pic:cNvPr id="0" name="Picture 7"/>
+                    <pic:cNvPicPr>
+                      <a:picLocks noChangeAspect="1" noChangeArrowheads="1"/>
+                    </pic:cNvPicPr>
+                  </pic:nvPicPr>
+                  <pic:blipFill>
+                    <a:blip r:embed="rId20">
+                      <a:extLst>
+                        <a:ext uri="{28A0092B-C50C-407E-A947-70E740481C1C}">
+                          <a14:useLocalDpi xmlns:a14="http://schemas.microsoft.com/office/drawing/2010/main" val="0"/>
+                        </a:ext>
+                      </a:extLst>
+                    </a:blip>
+                    <a:srcRect/>
+                    <a:stretch>
+                      <a:fillRect/>
+                    </a:stretch>
+                  </pic:blipFill>
+                  <pic:spPr bwMode="auto">
+                    <a:xfrm>
+                      <a:off x="0" y="0"/>
+                      <a:ext cx="5077149" cy="2160000"/>
+                    </a:xfrm>
+                    <a:prstGeom prst="rect">
+                      <a:avLst/>
+                    </a:prstGeom>
+                    <a:noFill/>
+                    <a:ln>
+                      <a:noFill/>
+                    </a:ln>
+                  </pic:spPr>
+                </pic:pic>
+              </a:graphicData>
+            </a:graphic>
+          </wp:inline>
+        </w:drawing>
+      </w:r>
+    </w:p>
+    <w:p>
+      <w:pPr>
+        <w:pStyle w:val="a9"/>
+        <w:jc w:val="left"/>
+      </w:pPr>
+      <w:bookmarkStart w:id="10" w:name="_Ref10379735"/>
+      <w:r>
+        <w:t xml:space="preserve">Figure </w:t>
+      </w:r>
+      <w:fldSimple w:instr=" SEQ Figure \* ARABIC ">
+        <w:r>
+          <w:rPr>
+            <w:noProof/>
+          </w:rPr>
+          <w:t>11</w:t>
+        </w:r>
+      </w:fldSimple>
+      <w:bookmarkEnd w:id="10"/>
+      <w:r>
+        <w:t xml:space="preserve"> U</w:t>
+      </w:r>
+      <w:r>
+        <w:t xml:space="preserve">sing </w:t>
+      </w:r>
+      <w:r>
+        <w:t xml:space="preserve">VLFeat SVM function </w:t>
+      </w:r>
+      <w:r>
+        <w:t>vl_svmtrain (MATLAB)</w:t>
+      </w:r>
     </w:p>
     <w:p>
       <w:pPr>
         <w:pStyle w:val="3"/>
       </w:pPr>
-      <w:r>
+      <w:bookmarkStart w:id="11" w:name="_GoBack"/>
+      <w:bookmarkEnd w:id="11"/>
+      <w:r>
+        <w:lastRenderedPageBreak/>
         <w:t>2.3</w:t>
       </w:r>
       <w:r>
@@ -1792,22 +1948,23 @@
         <w:rPr>
           <w:szCs w:val="24"/>
         </w:rPr>
-        <w:t xml:space="preserve">, and Cross </w:t>
-      </w:r>
-      <w:r>
-        <w:rPr>
-          <w:szCs w:val="24"/>
-        </w:rPr>
+        <w:t>, and Cross Entropy as loss function.</w:t>
+      </w:r>
+    </w:p>
+    <w:p>
+      <w:pPr>
+        <w:widowControl/>
+      </w:pPr>
+      <w:r>
+        <w:br w:type="page"/>
+      </w:r>
+    </w:p>
+    <w:p>
+      <w:pPr>
+        <w:pStyle w:val="2"/>
+      </w:pPr>
+      <w:r>
         <w:lastRenderedPageBreak/>
-        <w:t>Entropy as loss function.</w:t>
-      </w:r>
-    </w:p>
-    <w:p/>
-    <w:p>
-      <w:pPr>
-        <w:pStyle w:val="2"/>
-      </w:pPr>
-      <w:r>
         <w:t xml:space="preserve">3 </w:t>
       </w:r>
       <w:r>
@@ -1838,25 +1995,97 @@
         </w:rPr>
       </w:pPr>
       <w:r>
-        <w:t>Accuracy</w:t>
-      </w:r>
-      <w:r>
-        <w:t xml:space="preserve">: </w:t>
-      </w:r>
-      <w:r>
-        <w:t>21.5</w:t>
-      </w:r>
-      <w:r>
-        <w:t>%</w:t>
-      </w:r>
-      <w:r>
-        <w:t>(k=5, L1 Distance), 18.5%(k=5, L2 Distance), 18.5%(</w:t>
-      </w:r>
-      <w:r>
-        <w:t>MATLAB</w:t>
+        <w:t>We provide three result. One is implement L1 distance, its accuracy is 21.3%</w:t>
+      </w:r>
+      <w:r>
+        <w:t xml:space="preserve"> (</w:t>
+      </w:r>
+      <w:r>
+        <w:fldChar w:fldCharType="begin"/>
+      </w:r>
+      <w:r>
+        <w:instrText xml:space="preserve"> REF _Ref10380720 \h </w:instrText>
+      </w:r>
+      <w:r>
+        <w:fldChar w:fldCharType="separate"/>
+      </w:r>
+      <w:r>
+        <w:t xml:space="preserve">Figure </w:t>
+      </w:r>
+      <w:r>
+        <w:rPr>
+          <w:noProof/>
+        </w:rPr>
+        <w:t>12</w:t>
+      </w:r>
+      <w:r>
+        <w:fldChar w:fldCharType="end"/>
       </w:r>
       <w:r>
         <w:t>)</w:t>
+      </w:r>
+      <w:r>
+        <w:t>. Second one is implement L2 distance which accuracy is 18.5%</w:t>
+      </w:r>
+      <w:r>
+        <w:t xml:space="preserve"> (</w:t>
+      </w:r>
+      <w:r>
+        <w:fldChar w:fldCharType="begin"/>
+      </w:r>
+      <w:r>
+        <w:instrText xml:space="preserve"> REF _Ref10380731 \h </w:instrText>
+      </w:r>
+      <w:r>
+        <w:fldChar w:fldCharType="separate"/>
+      </w:r>
+      <w:r>
+        <w:t xml:space="preserve">Figure </w:t>
+      </w:r>
+      <w:r>
+        <w:rPr>
+          <w:noProof/>
+        </w:rPr>
+        <w:t>13</w:t>
+      </w:r>
+      <w:r>
+        <w:fldChar w:fldCharType="end"/>
+      </w:r>
+      <w:r>
+        <w:t>)</w:t>
+      </w:r>
+      <w:r>
+        <w:t>. The K number of KNN above result are five. Finally, result is 18.5% by MATLAB function</w:t>
+      </w:r>
+      <w:r>
+        <w:t xml:space="preserve"> (</w:t>
+      </w:r>
+      <w:r>
+        <w:fldChar w:fldCharType="begin"/>
+      </w:r>
+      <w:r>
+        <w:instrText xml:space="preserve"> REF _Ref10380741 \h </w:instrText>
+      </w:r>
+      <w:r>
+        <w:fldChar w:fldCharType="separate"/>
+      </w:r>
+      <w:r>
+        <w:t xml:space="preserve">Figure </w:t>
+      </w:r>
+      <w:r>
+        <w:rPr>
+          <w:noProof/>
+        </w:rPr>
+        <w:t>14</w:t>
+      </w:r>
+      <w:r>
+        <w:fldChar w:fldCharType="end"/>
+      </w:r>
+      <w:r>
+        <w:t>)</w:t>
+      </w:r>
+      <w:r>
+        <w:t>.  The L1 distance is Manhattan distance which get the absolute the two points distance. The L2 distance is Euclidean Distance which square root the square distance of two points. The task1 result show the L2 distance more than L1 distance stable, but the L1 distance the highest accuracy is 21.3%. Because the task 2 will use KNN, we choose the L2 distance for after task.</w:t>
       </w:r>
     </w:p>
     <w:tbl>
@@ -1895,7 +2124,7 @@
                 <w:noProof/>
               </w:rPr>
               <w:drawing>
-                <wp:inline distT="0" distB="0" distL="0" distR="0" wp14:anchorId="1E96CC96" wp14:editId="1A334F97">
+                <wp:inline distT="0" distB="0" distL="0" distR="0" wp14:anchorId="40BCEBA8" wp14:editId="2AA95A7C">
                   <wp:extent cx="1680000" cy="1260000"/>
                   <wp:effectExtent l="0" t="0" r="0" b="0"/>
                   <wp:docPr id="17" name="圖片 17"/>
@@ -1907,320 +2136,6 @@
                       <pic:pic xmlns:pic="http://schemas.openxmlformats.org/drawingml/2006/picture">
                         <pic:nvPicPr>
                           <pic:cNvPr id="17" name="task1_norm1.jpg"/>
-                          <pic:cNvPicPr/>
-                        </pic:nvPicPr>
-                        <pic:blipFill>
-                          <a:blip r:embed="rId18" cstate="print">
-                            <a:extLst>
-                              <a:ext uri="{28A0092B-C50C-407E-A947-70E740481C1C}">
-                                <a14:useLocalDpi xmlns:a14="http://schemas.microsoft.com/office/drawing/2010/main" val="0"/>
-                              </a:ext>
-                            </a:extLst>
-                          </a:blip>
-                          <a:stretch>
-                            <a:fillRect/>
-                          </a:stretch>
-                        </pic:blipFill>
-                        <pic:spPr>
-                          <a:xfrm>
-                            <a:off x="0" y="0"/>
-                            <a:ext cx="1680000" cy="1260000"/>
-                          </a:xfrm>
-                          <a:prstGeom prst="rect">
-                            <a:avLst/>
-                          </a:prstGeom>
-                        </pic:spPr>
-                      </pic:pic>
-                    </a:graphicData>
-                  </a:graphic>
-                </wp:inline>
-              </w:drawing>
-            </w:r>
-          </w:p>
-          <w:p>
-            <w:pPr>
-              <w:pStyle w:val="a9"/>
-              <w:jc w:val="center"/>
-              <w:rPr>
-                <w:rFonts w:ascii="MS Gothic" w:hAnsi="MS Gothic" w:cs="MS Gothic"/>
-              </w:rPr>
-            </w:pPr>
-            <w:r>
-              <w:t xml:space="preserve">Figure </w:t>
-            </w:r>
-            <w:fldSimple w:instr=" SEQ Figure \* ARABIC ">
-              <w:r>
-                <w:rPr>
-                  <w:noProof/>
-                </w:rPr>
-                <w:t>9</w:t>
-              </w:r>
-            </w:fldSimple>
-            <w:r>
-              <w:t xml:space="preserve"> L1 distance</w:t>
-            </w:r>
-          </w:p>
-        </w:tc>
-        <w:tc>
-          <w:tcPr>
-            <w:tcW w:w="3020" w:type="dxa"/>
-            <w:vAlign w:val="bottom"/>
-          </w:tcPr>
-          <w:p>
-            <w:pPr>
-              <w:keepNext/>
-              <w:jc w:val="center"/>
-            </w:pPr>
-            <w:r>
-              <w:rPr>
-                <w:rFonts w:ascii="MS Gothic" w:hAnsi="MS Gothic" w:cs="MS Gothic"/>
-                <w:noProof/>
-              </w:rPr>
-              <w:drawing>
-                <wp:inline distT="0" distB="0" distL="0" distR="0" wp14:anchorId="3D811711" wp14:editId="1C5EBE65">
-                  <wp:extent cx="1680000" cy="1260000"/>
-                  <wp:effectExtent l="0" t="0" r="0" b="0"/>
-                  <wp:docPr id="22" name="圖片 22"/>
-                  <wp:cNvGraphicFramePr>
-                    <a:graphicFrameLocks xmlns:a="http://schemas.openxmlformats.org/drawingml/2006/main" noChangeAspect="1"/>
-                  </wp:cNvGraphicFramePr>
-                  <a:graphic xmlns:a="http://schemas.openxmlformats.org/drawingml/2006/main">
-                    <a:graphicData uri="http://schemas.openxmlformats.org/drawingml/2006/picture">
-                      <pic:pic xmlns:pic="http://schemas.openxmlformats.org/drawingml/2006/picture">
-                        <pic:nvPicPr>
-                          <pic:cNvPr id="22" name="task1_norm2.jpg"/>
-                          <pic:cNvPicPr/>
-                        </pic:nvPicPr>
-                        <pic:blipFill>
-                          <a:blip r:embed="rId19" cstate="print">
-                            <a:extLst>
-                              <a:ext uri="{28A0092B-C50C-407E-A947-70E740481C1C}">
-                                <a14:useLocalDpi xmlns:a14="http://schemas.microsoft.com/office/drawing/2010/main" val="0"/>
-                              </a:ext>
-                            </a:extLst>
-                          </a:blip>
-                          <a:stretch>
-                            <a:fillRect/>
-                          </a:stretch>
-                        </pic:blipFill>
-                        <pic:spPr>
-                          <a:xfrm>
-                            <a:off x="0" y="0"/>
-                            <a:ext cx="1680000" cy="1260000"/>
-                          </a:xfrm>
-                          <a:prstGeom prst="rect">
-                            <a:avLst/>
-                          </a:prstGeom>
-                        </pic:spPr>
-                      </pic:pic>
-                    </a:graphicData>
-                  </a:graphic>
-                </wp:inline>
-              </w:drawing>
-            </w:r>
-          </w:p>
-          <w:p>
-            <w:pPr>
-              <w:pStyle w:val="a9"/>
-              <w:jc w:val="center"/>
-              <w:rPr>
-                <w:rFonts w:ascii="MS Gothic" w:hAnsi="MS Gothic" w:cs="MS Gothic"/>
-              </w:rPr>
-            </w:pPr>
-            <w:r>
-              <w:t xml:space="preserve">Figure </w:t>
-            </w:r>
-            <w:fldSimple w:instr=" SEQ Figure \* ARABIC ">
-              <w:r>
-                <w:rPr>
-                  <w:noProof/>
-                </w:rPr>
-                <w:t>10</w:t>
-              </w:r>
-            </w:fldSimple>
-            <w:r>
-              <w:t xml:space="preserve"> L2 distance</w:t>
-            </w:r>
-          </w:p>
-        </w:tc>
-        <w:tc>
-          <w:tcPr>
-            <w:tcW w:w="3020" w:type="dxa"/>
-            <w:vAlign w:val="bottom"/>
-          </w:tcPr>
-          <w:p>
-            <w:pPr>
-              <w:keepNext/>
-              <w:jc w:val="center"/>
-            </w:pPr>
-            <w:r>
-              <w:rPr>
-                <w:rFonts w:ascii="MS Gothic" w:hAnsi="MS Gothic" w:cs="MS Gothic"/>
-                <w:noProof/>
-              </w:rPr>
-              <w:drawing>
-                <wp:inline distT="0" distB="0" distL="0" distR="0" wp14:anchorId="79BAECA6" wp14:editId="131592D8">
-                  <wp:extent cx="1680000" cy="1260000"/>
-                  <wp:effectExtent l="0" t="0" r="0" b="0"/>
-                  <wp:docPr id="16" name="圖片 16"/>
-                  <wp:cNvGraphicFramePr>
-                    <a:graphicFrameLocks xmlns:a="http://schemas.openxmlformats.org/drawingml/2006/main" noChangeAspect="1"/>
-                  </wp:cNvGraphicFramePr>
-                  <a:graphic xmlns:a="http://schemas.openxmlformats.org/drawingml/2006/main">
-                    <a:graphicData uri="http://schemas.openxmlformats.org/drawingml/2006/picture">
-                      <pic:pic xmlns:pic="http://schemas.openxmlformats.org/drawingml/2006/picture">
-                        <pic:nvPicPr>
-                          <pic:cNvPr id="16" name="task1_answer.jpg"/>
-                          <pic:cNvPicPr/>
-                        </pic:nvPicPr>
-                        <pic:blipFill>
-                          <a:blip r:embed="rId20" cstate="print">
-                            <a:extLst>
-                              <a:ext uri="{28A0092B-C50C-407E-A947-70E740481C1C}">
-                                <a14:useLocalDpi xmlns:a14="http://schemas.microsoft.com/office/drawing/2010/main" val="0"/>
-                              </a:ext>
-                            </a:extLst>
-                          </a:blip>
-                          <a:stretch>
-                            <a:fillRect/>
-                          </a:stretch>
-                        </pic:blipFill>
-                        <pic:spPr>
-                          <a:xfrm>
-                            <a:off x="0" y="0"/>
-                            <a:ext cx="1680000" cy="1260000"/>
-                          </a:xfrm>
-                          <a:prstGeom prst="rect">
-                            <a:avLst/>
-                          </a:prstGeom>
-                        </pic:spPr>
-                      </pic:pic>
-                    </a:graphicData>
-                  </a:graphic>
-                </wp:inline>
-              </w:drawing>
-            </w:r>
-          </w:p>
-          <w:p>
-            <w:pPr>
-              <w:pStyle w:val="a9"/>
-              <w:jc w:val="center"/>
-              <w:rPr>
-                <w:rFonts w:ascii="MS Gothic" w:hAnsi="MS Gothic" w:cs="MS Gothic"/>
-              </w:rPr>
-            </w:pPr>
-            <w:r>
-              <w:t xml:space="preserve">Figure </w:t>
-            </w:r>
-            <w:fldSimple w:instr=" SEQ Figure \* ARABIC ">
-              <w:r>
-                <w:rPr>
-                  <w:noProof/>
-                </w:rPr>
-                <w:t>11</w:t>
-              </w:r>
-            </w:fldSimple>
-            <w:r>
-              <w:t xml:space="preserve"> </w:t>
-            </w:r>
-            <w:r>
-              <w:t>MATLAB</w:t>
-            </w:r>
-            <w:r>
-              <w:t xml:space="preserve"> function</w:t>
-            </w:r>
-          </w:p>
-        </w:tc>
-      </w:tr>
-    </w:tbl>
-    <w:p/>
-    <w:p>
-      <w:pPr>
-        <w:pStyle w:val="3"/>
-      </w:pPr>
-      <w:r>
-        <w:t>3.2</w:t>
-      </w:r>
-      <w:r>
-        <w:rPr>
-          <w:sz w:val="40"/>
-        </w:rPr>
-        <w:t xml:space="preserve"> </w:t>
-      </w:r>
-      <w:r>
-        <w:t>Bag of SIFT representation + nearest neighbor classiﬁer</w:t>
-      </w:r>
-    </w:p>
-    <w:p>
-      <w:r>
-        <w:t>Accuracy</w:t>
-      </w:r>
-      <w:r>
-        <w:t xml:space="preserve">: </w:t>
-      </w:r>
-      <w:r>
-        <w:t xml:space="preserve">31.3%(our self), </w:t>
-      </w:r>
-      <w:r>
-        <w:t>3</w:t>
-      </w:r>
-      <w:r>
-        <w:t>4.6</w:t>
-      </w:r>
-      <w:r>
-        <w:t>%</w:t>
-      </w:r>
-      <w:r>
-        <w:t xml:space="preserve"> (MATLAB)</w:t>
-      </w:r>
-    </w:p>
-    <w:tbl>
-      <w:tblPr>
-        <w:tblStyle w:val="aa"/>
-        <w:tblW w:w="0" w:type="auto"/>
-        <w:tblBorders>
-          <w:top w:val="none" w:sz="0" w:space="0" w:color="auto"/>
-          <w:left w:val="none" w:sz="0" w:space="0" w:color="auto"/>
-          <w:bottom w:val="none" w:sz="0" w:space="0" w:color="auto"/>
-          <w:right w:val="none" w:sz="0" w:space="0" w:color="auto"/>
-          <w:insideH w:val="none" w:sz="0" w:space="0" w:color="auto"/>
-          <w:insideV w:val="none" w:sz="0" w:space="0" w:color="auto"/>
-        </w:tblBorders>
-        <w:tblLook w:val="04A0" w:firstRow="1" w:lastRow="0" w:firstColumn="1" w:lastColumn="0" w:noHBand="0" w:noVBand="1"/>
-      </w:tblPr>
-      <w:tblGrid>
-        <w:gridCol w:w="2970"/>
-        <w:gridCol w:w="3050"/>
-        <w:gridCol w:w="3050"/>
-      </w:tblGrid>
-      <w:tr>
-        <w:tc>
-          <w:tcPr>
-            <w:tcW w:w="2970" w:type="dxa"/>
-            <w:vAlign w:val="bottom"/>
-          </w:tcPr>
-          <w:p>
-            <w:pPr>
-              <w:keepNext/>
-              <w:jc w:val="center"/>
-            </w:pPr>
-            <w:r>
-              <w:rPr>
-                <w:noProof/>
-              </w:rPr>
-              <w:drawing>
-                <wp:inline distT="0" distB="0" distL="0" distR="0" wp14:anchorId="3DAF29BB" wp14:editId="03E0CCCB">
-                  <wp:extent cx="1680000" cy="1260000"/>
-                  <wp:effectExtent l="0" t="0" r="0" b="0"/>
-                  <wp:docPr id="23" name="圖片 23"/>
-                  <wp:cNvGraphicFramePr>
-                    <a:graphicFrameLocks xmlns:a="http://schemas.openxmlformats.org/drawingml/2006/main" noChangeAspect="1"/>
-                  </wp:cNvGraphicFramePr>
-                  <a:graphic xmlns:a="http://schemas.openxmlformats.org/drawingml/2006/main">
-                    <a:graphicData uri="http://schemas.openxmlformats.org/drawingml/2006/picture">
-                      <pic:pic xmlns:pic="http://schemas.openxmlformats.org/drawingml/2006/picture">
-                        <pic:nvPicPr>
-                          <pic:cNvPr id="23" name="task2_sift.jpg"/>
                           <pic:cNvPicPr/>
                         </pic:nvPicPr>
                         <pic:blipFill>
@@ -2255,7 +2170,11 @@
             <w:pPr>
               <w:pStyle w:val="a9"/>
               <w:jc w:val="center"/>
+              <w:rPr>
+                <w:rFonts w:ascii="MS Gothic" w:hAnsi="MS Gothic" w:cs="MS Gothic"/>
+              </w:rPr>
             </w:pPr>
+            <w:bookmarkStart w:id="12" w:name="_Ref10380720"/>
             <w:r>
               <w:t xml:space="preserve">Figure </w:t>
             </w:r>
@@ -2265,6 +2184,343 @@
                   <w:noProof/>
                 </w:rPr>
                 <w:t>12</w:t>
+              </w:r>
+            </w:fldSimple>
+            <w:bookmarkEnd w:id="12"/>
+            <w:r>
+              <w:t xml:space="preserve"> </w:t>
+            </w:r>
+            <w:r>
+              <w:t xml:space="preserve">Using </w:t>
+            </w:r>
+            <w:r>
+              <w:t>L1 distance</w:t>
+            </w:r>
+          </w:p>
+        </w:tc>
+        <w:tc>
+          <w:tcPr>
+            <w:tcW w:w="3020" w:type="dxa"/>
+            <w:vAlign w:val="bottom"/>
+          </w:tcPr>
+          <w:p>
+            <w:pPr>
+              <w:keepNext/>
+              <w:jc w:val="center"/>
+            </w:pPr>
+            <w:r>
+              <w:rPr>
+                <w:rFonts w:ascii="MS Gothic" w:hAnsi="MS Gothic" w:cs="MS Gothic"/>
+                <w:noProof/>
+              </w:rPr>
+              <w:drawing>
+                <wp:inline distT="0" distB="0" distL="0" distR="0" wp14:anchorId="3E010157" wp14:editId="479D4C95">
+                  <wp:extent cx="1680000" cy="1260000"/>
+                  <wp:effectExtent l="0" t="0" r="0" b="0"/>
+                  <wp:docPr id="22" name="圖片 22"/>
+                  <wp:cNvGraphicFramePr>
+                    <a:graphicFrameLocks xmlns:a="http://schemas.openxmlformats.org/drawingml/2006/main" noChangeAspect="1"/>
+                  </wp:cNvGraphicFramePr>
+                  <a:graphic xmlns:a="http://schemas.openxmlformats.org/drawingml/2006/main">
+                    <a:graphicData uri="http://schemas.openxmlformats.org/drawingml/2006/picture">
+                      <pic:pic xmlns:pic="http://schemas.openxmlformats.org/drawingml/2006/picture">
+                        <pic:nvPicPr>
+                          <pic:cNvPr id="22" name="task1_norm2.jpg"/>
+                          <pic:cNvPicPr/>
+                        </pic:nvPicPr>
+                        <pic:blipFill>
+                          <a:blip r:embed="rId22" cstate="print">
+                            <a:extLst>
+                              <a:ext uri="{28A0092B-C50C-407E-A947-70E740481C1C}">
+                                <a14:useLocalDpi xmlns:a14="http://schemas.microsoft.com/office/drawing/2010/main" val="0"/>
+                              </a:ext>
+                            </a:extLst>
+                          </a:blip>
+                          <a:stretch>
+                            <a:fillRect/>
+                          </a:stretch>
+                        </pic:blipFill>
+                        <pic:spPr>
+                          <a:xfrm>
+                            <a:off x="0" y="0"/>
+                            <a:ext cx="1680000" cy="1260000"/>
+                          </a:xfrm>
+                          <a:prstGeom prst="rect">
+                            <a:avLst/>
+                          </a:prstGeom>
+                        </pic:spPr>
+                      </pic:pic>
+                    </a:graphicData>
+                  </a:graphic>
+                </wp:inline>
+              </w:drawing>
+            </w:r>
+          </w:p>
+          <w:p>
+            <w:pPr>
+              <w:pStyle w:val="a9"/>
+              <w:jc w:val="center"/>
+              <w:rPr>
+                <w:rFonts w:ascii="MS Gothic" w:hAnsi="MS Gothic" w:cs="MS Gothic"/>
+              </w:rPr>
+            </w:pPr>
+            <w:bookmarkStart w:id="13" w:name="_Ref10380731"/>
+            <w:r>
+              <w:t xml:space="preserve">Figure </w:t>
+            </w:r>
+            <w:fldSimple w:instr=" SEQ Figure \* ARABIC ">
+              <w:r>
+                <w:rPr>
+                  <w:noProof/>
+                </w:rPr>
+                <w:t>13</w:t>
+              </w:r>
+            </w:fldSimple>
+            <w:bookmarkEnd w:id="13"/>
+            <w:r>
+              <w:t xml:space="preserve"> </w:t>
+            </w:r>
+            <w:r>
+              <w:t xml:space="preserve">Using </w:t>
+            </w:r>
+            <w:r>
+              <w:t>L2 distance</w:t>
+            </w:r>
+          </w:p>
+        </w:tc>
+        <w:tc>
+          <w:tcPr>
+            <w:tcW w:w="3020" w:type="dxa"/>
+            <w:vAlign w:val="bottom"/>
+          </w:tcPr>
+          <w:p>
+            <w:pPr>
+              <w:keepNext/>
+              <w:jc w:val="center"/>
+            </w:pPr>
+            <w:r>
+              <w:rPr>
+                <w:rFonts w:ascii="MS Gothic" w:hAnsi="MS Gothic" w:cs="MS Gothic"/>
+                <w:noProof/>
+              </w:rPr>
+              <w:drawing>
+                <wp:inline distT="0" distB="0" distL="0" distR="0" wp14:anchorId="788FD222" wp14:editId="407D52AB">
+                  <wp:extent cx="1680000" cy="1260000"/>
+                  <wp:effectExtent l="0" t="0" r="0" b="0"/>
+                  <wp:docPr id="16" name="圖片 16"/>
+                  <wp:cNvGraphicFramePr>
+                    <a:graphicFrameLocks xmlns:a="http://schemas.openxmlformats.org/drawingml/2006/main" noChangeAspect="1"/>
+                  </wp:cNvGraphicFramePr>
+                  <a:graphic xmlns:a="http://schemas.openxmlformats.org/drawingml/2006/main">
+                    <a:graphicData uri="http://schemas.openxmlformats.org/drawingml/2006/picture">
+                      <pic:pic xmlns:pic="http://schemas.openxmlformats.org/drawingml/2006/picture">
+                        <pic:nvPicPr>
+                          <pic:cNvPr id="16" name="task1_answer.jpg"/>
+                          <pic:cNvPicPr/>
+                        </pic:nvPicPr>
+                        <pic:blipFill>
+                          <a:blip r:embed="rId23" cstate="print">
+                            <a:extLst>
+                              <a:ext uri="{28A0092B-C50C-407E-A947-70E740481C1C}">
+                                <a14:useLocalDpi xmlns:a14="http://schemas.microsoft.com/office/drawing/2010/main" val="0"/>
+                              </a:ext>
+                            </a:extLst>
+                          </a:blip>
+                          <a:stretch>
+                            <a:fillRect/>
+                          </a:stretch>
+                        </pic:blipFill>
+                        <pic:spPr>
+                          <a:xfrm>
+                            <a:off x="0" y="0"/>
+                            <a:ext cx="1680000" cy="1260000"/>
+                          </a:xfrm>
+                          <a:prstGeom prst="rect">
+                            <a:avLst/>
+                          </a:prstGeom>
+                        </pic:spPr>
+                      </pic:pic>
+                    </a:graphicData>
+                  </a:graphic>
+                </wp:inline>
+              </w:drawing>
+            </w:r>
+          </w:p>
+          <w:p>
+            <w:pPr>
+              <w:pStyle w:val="a9"/>
+              <w:jc w:val="center"/>
+              <w:rPr>
+                <w:rFonts w:ascii="MS Gothic" w:hAnsi="MS Gothic" w:cs="MS Gothic"/>
+              </w:rPr>
+            </w:pPr>
+            <w:bookmarkStart w:id="14" w:name="_Ref10380741"/>
+            <w:r>
+              <w:t xml:space="preserve">Figure </w:t>
+            </w:r>
+            <w:fldSimple w:instr=" SEQ Figure \* ARABIC ">
+              <w:r>
+                <w:rPr>
+                  <w:noProof/>
+                </w:rPr>
+                <w:t>14</w:t>
+              </w:r>
+            </w:fldSimple>
+            <w:bookmarkEnd w:id="14"/>
+            <w:r>
+              <w:t xml:space="preserve"> </w:t>
+            </w:r>
+            <w:r>
+              <w:t>MATLAB</w:t>
+            </w:r>
+            <w:r>
+              <w:t xml:space="preserve"> function</w:t>
+            </w:r>
+          </w:p>
+        </w:tc>
+      </w:tr>
+    </w:tbl>
+    <w:p/>
+    <w:p>
+      <w:pPr>
+        <w:pStyle w:val="3"/>
+      </w:pPr>
+      <w:r>
+        <w:t>3.2</w:t>
+      </w:r>
+      <w:r>
+        <w:rPr>
+          <w:sz w:val="40"/>
+        </w:rPr>
+        <w:t xml:space="preserve"> </w:t>
+      </w:r>
+      <w:r>
+        <w:t>Bag of SIFT representation + nearest neighbor classiﬁer</w:t>
+      </w:r>
+    </w:p>
+    <w:p>
+      <w:r>
+        <w:t>The SIFT parameter we choose zero and 3.5 for the peak threshold and the edge threshold, the features images is in Figure 15. The task2 results have two, one is by our self KNN, the second one is by MATLAB. The best accuracy of using our self KNN is 31.3% (K-Means=250</w:t>
+      </w:r>
+      <w:r>
+        <w:t xml:space="preserve">, see on </w:t>
+      </w:r>
+      <w:r>
+        <w:fldChar w:fldCharType="begin"/>
+      </w:r>
+      <w:r>
+        <w:instrText xml:space="preserve"> REF _Ref10381382 \h </w:instrText>
+      </w:r>
+      <w:r>
+        <w:fldChar w:fldCharType="separate"/>
+      </w:r>
+      <w:r>
+        <w:t xml:space="preserve">Figure </w:t>
+      </w:r>
+      <w:r>
+        <w:rPr>
+          <w:noProof/>
+        </w:rPr>
+        <w:t>16</w:t>
+      </w:r>
+      <w:r>
+        <w:fldChar w:fldCharType="end"/>
+      </w:r>
+      <w:r>
+        <w:t>). The best result of MATLAB is 34.6 (K-Means = 260). Final task will use the K-Means, we chose 260 for the highest accuracy.</w:t>
+      </w:r>
+    </w:p>
+    <w:tbl>
+      <w:tblPr>
+        <w:tblStyle w:val="aa"/>
+        <w:tblW w:w="0" w:type="auto"/>
+        <w:tblBorders>
+          <w:top w:val="none" w:sz="0" w:space="0" w:color="auto"/>
+          <w:left w:val="none" w:sz="0" w:space="0" w:color="auto"/>
+          <w:bottom w:val="none" w:sz="0" w:space="0" w:color="auto"/>
+          <w:right w:val="none" w:sz="0" w:space="0" w:color="auto"/>
+          <w:insideH w:val="none" w:sz="0" w:space="0" w:color="auto"/>
+          <w:insideV w:val="none" w:sz="0" w:space="0" w:color="auto"/>
+        </w:tblBorders>
+        <w:tblLook w:val="04A0" w:firstRow="1" w:lastRow="0" w:firstColumn="1" w:lastColumn="0" w:noHBand="0" w:noVBand="1"/>
+      </w:tblPr>
+      <w:tblGrid>
+        <w:gridCol w:w="3024"/>
+        <w:gridCol w:w="3023"/>
+        <w:gridCol w:w="3023"/>
+      </w:tblGrid>
+      <w:tr>
+        <w:tc>
+          <w:tcPr>
+            <w:tcW w:w="2970" w:type="dxa"/>
+            <w:vAlign w:val="bottom"/>
+          </w:tcPr>
+          <w:p>
+            <w:pPr>
+              <w:keepNext/>
+              <w:jc w:val="center"/>
+            </w:pPr>
+            <w:r>
+              <w:rPr>
+                <w:noProof/>
+              </w:rPr>
+              <w:drawing>
+                <wp:inline distT="0" distB="0" distL="0" distR="0" wp14:anchorId="22D94EC0" wp14:editId="05AEF36C">
+                  <wp:extent cx="1800000" cy="1350000"/>
+                  <wp:effectExtent l="0" t="0" r="0" b="3175"/>
+                  <wp:docPr id="23" name="圖片 23"/>
+                  <wp:cNvGraphicFramePr>
+                    <a:graphicFrameLocks xmlns:a="http://schemas.openxmlformats.org/drawingml/2006/main" noChangeAspect="1"/>
+                  </wp:cNvGraphicFramePr>
+                  <a:graphic xmlns:a="http://schemas.openxmlformats.org/drawingml/2006/main">
+                    <a:graphicData uri="http://schemas.openxmlformats.org/drawingml/2006/picture">
+                      <pic:pic xmlns:pic="http://schemas.openxmlformats.org/drawingml/2006/picture">
+                        <pic:nvPicPr>
+                          <pic:cNvPr id="23" name="task2_sift.jpg"/>
+                          <pic:cNvPicPr/>
+                        </pic:nvPicPr>
+                        <pic:blipFill>
+                          <a:blip r:embed="rId24" cstate="print">
+                            <a:extLst>
+                              <a:ext uri="{28A0092B-C50C-407E-A947-70E740481C1C}">
+                                <a14:useLocalDpi xmlns:a14="http://schemas.microsoft.com/office/drawing/2010/main" val="0"/>
+                              </a:ext>
+                            </a:extLst>
+                          </a:blip>
+                          <a:stretch>
+                            <a:fillRect/>
+                          </a:stretch>
+                        </pic:blipFill>
+                        <pic:spPr>
+                          <a:xfrm>
+                            <a:off x="0" y="0"/>
+                            <a:ext cx="1800000" cy="1350000"/>
+                          </a:xfrm>
+                          <a:prstGeom prst="rect">
+                            <a:avLst/>
+                          </a:prstGeom>
+                        </pic:spPr>
+                      </pic:pic>
+                    </a:graphicData>
+                  </a:graphic>
+                </wp:inline>
+              </w:drawing>
+            </w:r>
+          </w:p>
+          <w:p>
+            <w:pPr>
+              <w:pStyle w:val="a9"/>
+              <w:jc w:val="center"/>
+            </w:pPr>
+            <w:r>
+              <w:t xml:space="preserve">Figure </w:t>
+            </w:r>
+            <w:fldSimple w:instr=" SEQ Figure \* ARABIC ">
+              <w:r>
+                <w:rPr>
+                  <w:noProof/>
+                </w:rPr>
+                <w:t>15</w:t>
               </w:r>
             </w:fldSimple>
             <w:r>
@@ -2287,7 +2543,7 @@
                 <w:noProof/>
               </w:rPr>
               <w:drawing>
-                <wp:inline distT="0" distB="0" distL="0" distR="0" wp14:anchorId="621D43C3" wp14:editId="17BD7CA3">
+                <wp:inline distT="0" distB="0" distL="0" distR="0" wp14:anchorId="23BD1748" wp14:editId="2832DC9B">
                   <wp:extent cx="1800000" cy="1432800"/>
                   <wp:effectExtent l="0" t="0" r="0" b="0"/>
                   <wp:docPr id="4" name="圖片 4"/>
@@ -2302,7 +2558,7 @@
                           <pic:cNvPicPr/>
                         </pic:nvPicPr>
                         <pic:blipFill>
-                          <a:blip r:embed="rId22" cstate="print">
+                          <a:blip r:embed="rId25" cstate="print">
                             <a:extLst>
                               <a:ext uri="{28A0092B-C50C-407E-A947-70E740481C1C}">
                                 <a14:useLocalDpi xmlns:a14="http://schemas.microsoft.com/office/drawing/2010/main" val="0"/>
@@ -2334,6 +2590,7 @@
               <w:pStyle w:val="a9"/>
               <w:jc w:val="center"/>
             </w:pPr>
+            <w:bookmarkStart w:id="15" w:name="_Ref10381382"/>
             <w:r>
               <w:t xml:space="preserve">Figure </w:t>
             </w:r>
@@ -2342,9 +2599,10 @@
                 <w:rPr>
                   <w:noProof/>
                 </w:rPr>
-                <w:t>13</w:t>
+                <w:t>16</w:t>
               </w:r>
             </w:fldSimple>
+            <w:bookmarkEnd w:id="15"/>
             <w:r>
               <w:t xml:space="preserve"> using our self KNN</w:t>
             </w:r>
@@ -2365,7 +2623,7 @@
                 <w:noProof/>
               </w:rPr>
               <w:drawing>
-                <wp:inline distT="0" distB="0" distL="0" distR="0" wp14:anchorId="5B634929" wp14:editId="0AFAA2D5">
+                <wp:inline distT="0" distB="0" distL="0" distR="0" wp14:anchorId="4245E9AB" wp14:editId="0F222A47">
                   <wp:extent cx="1800000" cy="1432799"/>
                   <wp:effectExtent l="0" t="0" r="0" b="0"/>
                   <wp:docPr id="26" name="圖片 26"/>
@@ -2380,7 +2638,7 @@
                           <pic:cNvPicPr/>
                         </pic:nvPicPr>
                         <pic:blipFill>
-                          <a:blip r:embed="rId23" cstate="print">
+                          <a:blip r:embed="rId26" cstate="print">
                             <a:extLst>
                               <a:ext uri="{28A0092B-C50C-407E-A947-70E740481C1C}">
                                 <a14:useLocalDpi xmlns:a14="http://schemas.microsoft.com/office/drawing/2010/main" val="0"/>
@@ -2412,7 +2670,7 @@
               <w:pStyle w:val="a9"/>
               <w:jc w:val="center"/>
             </w:pPr>
-            <w:bookmarkStart w:id="8" w:name="_Ref10328624"/>
+            <w:bookmarkStart w:id="16" w:name="_Ref10328624"/>
             <w:r>
               <w:t xml:space="preserve">Figure </w:t>
             </w:r>
@@ -2421,10 +2679,10 @@
                 <w:rPr>
                   <w:noProof/>
                 </w:rPr>
-                <w:t>14</w:t>
+                <w:t>17</w:t>
               </w:r>
             </w:fldSimple>
-            <w:bookmarkEnd w:id="8"/>
+            <w:bookmarkEnd w:id="16"/>
             <w:r>
               <w:t xml:space="preserve"> using </w:t>
             </w:r>
@@ -2440,10 +2698,16 @@
     </w:tbl>
     <w:p/>
     <w:p>
+      <w:r>
+        <w:br w:type="page"/>
+      </w:r>
+    </w:p>
+    <w:p>
       <w:pPr>
         <w:pStyle w:val="3"/>
       </w:pPr>
       <w:r>
+        <w:lastRenderedPageBreak/>
         <w:t>3.3</w:t>
       </w:r>
       <w:r>
@@ -2458,40 +2722,160 @@
     </w:p>
     <w:p>
       <w:r>
+        <w:t>The SVM function by VLFeat library has a regularization coefficient, we test it from 10</w:t>
+      </w:r>
+      <w:r>
+        <w:rPr>
+          <w:vertAlign w:val="superscript"/>
+        </w:rPr>
+        <w:t>-7</w:t>
+      </w:r>
+      <w:r>
+        <w:t xml:space="preserve"> to 10</w:t>
+      </w:r>
+      <w:r>
+        <w:rPr>
+          <w:vertAlign w:val="superscript"/>
+        </w:rPr>
+        <w:t>0</w:t>
+      </w:r>
+      <w:r>
+        <w:rPr>
+          <w:vertAlign w:val="superscript"/>
+        </w:rPr>
+        <w:t xml:space="preserve"> </w:t>
+      </w:r>
+      <w:r>
+        <w:t>with ten intervals</w:t>
+      </w:r>
+      <w:r>
+        <w:t>. The best accuracy is 35.3% when the K number of K-Means is 260</w:t>
+      </w:r>
+      <w:r>
+        <w:t xml:space="preserve"> (</w:t>
+      </w:r>
+      <w:r>
+        <w:fldChar w:fldCharType="begin"/>
+      </w:r>
+      <w:r>
+        <w:instrText xml:space="preserve"> REF _Ref10382089 \h </w:instrText>
+      </w:r>
+      <w:r>
+        <w:fldChar w:fldCharType="separate"/>
+      </w:r>
+      <w:r>
+        <w:t xml:space="preserve">Figure </w:t>
+      </w:r>
+      <w:r>
+        <w:rPr>
+          <w:noProof/>
+        </w:rPr>
+        <w:t>18</w:t>
+      </w:r>
+      <w:r>
+        <w:fldChar w:fldCharType="end"/>
+      </w:r>
+      <w:r>
+        <w:t>)</w:t>
+      </w:r>
+      <w:r>
+        <w:t>. We wonder to increase the K number of K-Means, whether power up the result. So we test the K number is 300. But the result was not well compare with the 260.</w:t>
+      </w:r>
+    </w:p>
+    <w:p>
+      <w:pPr>
+        <w:keepNext/>
+        <w:jc w:val="center"/>
+      </w:pPr>
+      <w:r>
+        <w:rPr>
+          <w:noProof/>
+        </w:rPr>
+        <w:drawing>
+          <wp:inline distT="0" distB="0" distL="0" distR="0" wp14:anchorId="2CBCA183" wp14:editId="5B8CEF83">
+            <wp:extent cx="5759450" cy="1724025"/>
+            <wp:effectExtent l="0" t="0" r="0" b="0"/>
+            <wp:docPr id="13" name="圖片 13"/>
+            <wp:cNvGraphicFramePr>
+              <a:graphicFrameLocks xmlns:a="http://schemas.openxmlformats.org/drawingml/2006/main" noChangeAspect="1"/>
+            </wp:cNvGraphicFramePr>
+            <a:graphic xmlns:a="http://schemas.openxmlformats.org/drawingml/2006/main">
+              <a:graphicData uri="http://schemas.openxmlformats.org/drawingml/2006/picture">
+                <pic:pic xmlns:pic="http://schemas.openxmlformats.org/drawingml/2006/picture">
+                  <pic:nvPicPr>
+                    <pic:cNvPr id="13" name="task3.png"/>
+                    <pic:cNvPicPr/>
+                  </pic:nvPicPr>
+                  <pic:blipFill>
+                    <a:blip r:embed="rId27" cstate="print">
+                      <a:extLst>
+                        <a:ext uri="{28A0092B-C50C-407E-A947-70E740481C1C}">
+                          <a14:useLocalDpi xmlns:a14="http://schemas.microsoft.com/office/drawing/2010/main" val="0"/>
+                        </a:ext>
+                      </a:extLst>
+                    </a:blip>
+                    <a:stretch>
+                      <a:fillRect/>
+                    </a:stretch>
+                  </pic:blipFill>
+                  <pic:spPr>
+                    <a:xfrm>
+                      <a:off x="0" y="0"/>
+                      <a:ext cx="5759450" cy="1724025"/>
+                    </a:xfrm>
+                    <a:prstGeom prst="rect">
+                      <a:avLst/>
+                    </a:prstGeom>
+                  </pic:spPr>
+                </pic:pic>
+              </a:graphicData>
+            </a:graphic>
+          </wp:inline>
+        </w:drawing>
+      </w:r>
+    </w:p>
+    <w:p>
+      <w:pPr>
+        <w:pStyle w:val="a9"/>
+        <w:jc w:val="center"/>
+      </w:pPr>
+      <w:bookmarkStart w:id="17" w:name="_Ref10382089"/>
+      <w:r>
+        <w:t xml:space="preserve">Figure </w:t>
+      </w:r>
+      <w:fldSimple w:instr=" SEQ Figure \* ARABIC ">
+        <w:r>
+          <w:rPr>
+            <w:noProof/>
+          </w:rPr>
+          <w:t>18</w:t>
+        </w:r>
+      </w:fldSimple>
+      <w:bookmarkEnd w:id="17"/>
+      <w:r>
+        <w:t xml:space="preserve"> SVM regularization and accuracy</w:t>
+      </w:r>
+    </w:p>
+    <w:p/>
+    <w:p>
+      <w:pPr>
+        <w:pStyle w:val="3"/>
+      </w:pPr>
+      <w:r>
+        <w:t xml:space="preserve">3.4 Deep Learning by </w:t>
+      </w:r>
+      <w:r>
+        <w:t xml:space="preserve">standard </w:t>
+      </w:r>
+      <w:r>
+        <w:t>CNN model</w:t>
+      </w:r>
+    </w:p>
+    <w:p>
+      <w:r>
         <w:t>Accuracy</w:t>
       </w:r>
       <w:r>
-        <w:t>: %</w:t>
-      </w:r>
-    </w:p>
-    <w:p>
-      <w:pPr>
-        <w:rPr>
-          <w:rFonts w:hint="eastAsia"/>
-        </w:rPr>
-      </w:pPr>
-      <w:bookmarkStart w:id="9" w:name="_GoBack"/>
-      <w:bookmarkEnd w:id="9"/>
-    </w:p>
-    <w:p>
-      <w:pPr>
-        <w:pStyle w:val="3"/>
-      </w:pPr>
-      <w:r>
-        <w:t xml:space="preserve">3.4 Deep Learning by </w:t>
-      </w:r>
-      <w:r>
-        <w:t xml:space="preserve">standard </w:t>
-      </w:r>
-      <w:r>
-        <w:t>CNN model</w:t>
-      </w:r>
-    </w:p>
-    <w:p>
-      <w:r>
-        <w:t>Accuracy</w:t>
-      </w:r>
-      <w:r>
         <w:t>: 30-35%</w:t>
       </w:r>
     </w:p>
@@ -2499,11 +2883,6 @@
       <w:r>
         <w:t>Because the training dataset are too small and the accuracy doesn’t seem good</w:t>
       </w:r>
-    </w:p>
-    <w:p>
-      <w:pPr>
-        <w:jc w:val="center"/>
-      </w:pPr>
     </w:p>
     <w:p/>
     <w:tbl>
@@ -2528,7 +2907,7 @@
         <w:tc>
           <w:tcPr>
             <w:tcW w:w="4530" w:type="dxa"/>
-            <w:vAlign w:val="bottom"/>
+            <w:vAlign w:val="center"/>
           </w:tcPr>
           <w:p>
             <w:pPr>
@@ -2539,11 +2918,10 @@
               <w:rPr>
                 <w:noProof/>
               </w:rPr>
-              <w:lastRenderedPageBreak/>
               <w:drawing>
-                <wp:inline distT="0" distB="0" distL="0" distR="0" wp14:anchorId="25F68C17" wp14:editId="7E691097">
-                  <wp:extent cx="1800000" cy="1697561"/>
-                  <wp:effectExtent l="0" t="0" r="0" b="0"/>
+                <wp:inline distT="0" distB="0" distL="0" distR="0" wp14:anchorId="7B4673AE" wp14:editId="58D0CE33">
+                  <wp:extent cx="1526896" cy="1440000"/>
+                  <wp:effectExtent l="0" t="0" r="0" b="8255"/>
                   <wp:docPr id="10" name="圖片 10"/>
                   <wp:cNvGraphicFramePr>
                     <a:graphicFrameLocks xmlns:a="http://schemas.openxmlformats.org/drawingml/2006/main" noChangeAspect="1"/>
@@ -2556,14 +2934,14 @@
                           <pic:cNvPicPr/>
                         </pic:nvPicPr>
                         <pic:blipFill rotWithShape="1">
-                          <a:blip r:embed="rId24"/>
+                          <a:blip r:embed="rId28"/>
                           <a:srcRect l="23597" t="27911" r="40862" b="12500"/>
                           <a:stretch/>
                         </pic:blipFill>
                         <pic:spPr bwMode="auto">
                           <a:xfrm>
                             <a:off x="0" y="0"/>
-                            <a:ext cx="1800000" cy="1697561"/>
+                            <a:ext cx="1526896" cy="1440000"/>
                           </a:xfrm>
                           <a:prstGeom prst="rect">
                             <a:avLst/>
@@ -2588,43 +2966,27 @@
             <w:pPr>
               <w:pStyle w:val="a9"/>
               <w:jc w:val="center"/>
-              <w:rPr>
-                <w:rFonts w:hint="eastAsia"/>
-              </w:rPr>
             </w:pPr>
             <w:r>
               <w:t xml:space="preserve">Figure </w:t>
             </w:r>
-            <w:r>
-              <w:fldChar w:fldCharType="begin"/>
-            </w:r>
-            <w:r>
-              <w:instrText xml:space="preserve"> SEQ Figure \* ARABIC </w:instrText>
-            </w:r>
-            <w:r>
-              <w:fldChar w:fldCharType="separate"/>
-            </w:r>
-            <w:r>
-              <w:rPr>
-                <w:noProof/>
-              </w:rPr>
-              <w:t>15</w:t>
-            </w:r>
-            <w:r>
-              <w:fldChar w:fldCharType="end"/>
-            </w:r>
-            <w:r>
-              <w:t xml:space="preserve"> Training loss</w:t>
-            </w:r>
-            <w:r>
-              <w:t xml:space="preserve"> (CNN)</w:t>
+            <w:fldSimple w:instr=" SEQ Figure \* ARABIC ">
+              <w:r>
+                <w:rPr>
+                  <w:noProof/>
+                </w:rPr>
+                <w:t>19</w:t>
+              </w:r>
+            </w:fldSimple>
+            <w:r>
+              <w:t xml:space="preserve"> Training loss (CNN)</w:t>
             </w:r>
           </w:p>
         </w:tc>
         <w:tc>
           <w:tcPr>
             <w:tcW w:w="4530" w:type="dxa"/>
-            <w:vAlign w:val="bottom"/>
+            <w:vAlign w:val="center"/>
           </w:tcPr>
           <w:p>
             <w:pPr>
@@ -2637,8 +2999,8 @@
               </w:rPr>
               <w:drawing>
                 <wp:inline distT="0" distB="0" distL="0" distR="0" wp14:anchorId="5FF44493" wp14:editId="38F7A653">
-                  <wp:extent cx="1800000" cy="1735890"/>
-                  <wp:effectExtent l="0" t="0" r="0" b="0"/>
+                  <wp:extent cx="1493182" cy="1440000"/>
+                  <wp:effectExtent l="0" t="0" r="0" b="8255"/>
                   <wp:docPr id="11" name="圖片 11"/>
                   <wp:cNvGraphicFramePr>
                     <a:graphicFrameLocks xmlns:a="http://schemas.openxmlformats.org/drawingml/2006/main" noChangeAspect="1"/>
@@ -2651,14 +3013,14 @@
                           <pic:cNvPicPr/>
                         </pic:nvPicPr>
                         <pic:blipFill rotWithShape="1">
-                          <a:blip r:embed="rId25"/>
+                          <a:blip r:embed="rId29"/>
                           <a:srcRect l="23501" t="30822" r="41343" b="8904"/>
                           <a:stretch/>
                         </pic:blipFill>
                         <pic:spPr bwMode="auto">
                           <a:xfrm>
                             <a:off x="0" y="0"/>
-                            <a:ext cx="1800000" cy="1735890"/>
+                            <a:ext cx="1493182" cy="1440000"/>
                           </a:xfrm>
                           <a:prstGeom prst="rect">
                             <a:avLst/>
@@ -2687,29 +3049,16 @@
             <w:r>
               <w:t xml:space="preserve">Figure </w:t>
             </w:r>
-            <w:r>
-              <w:fldChar w:fldCharType="begin"/>
-            </w:r>
-            <w:r>
-              <w:instrText xml:space="preserve"> SEQ Figure \* ARABIC </w:instrText>
-            </w:r>
-            <w:r>
-              <w:fldChar w:fldCharType="separate"/>
-            </w:r>
-            <w:r>
-              <w:rPr>
-                <w:noProof/>
-              </w:rPr>
-              <w:t>16</w:t>
-            </w:r>
-            <w:r>
-              <w:fldChar w:fldCharType="end"/>
-            </w:r>
-            <w:r>
-              <w:t xml:space="preserve"> Training and test accuracy</w:t>
-            </w:r>
-            <w:r>
-              <w:t xml:space="preserve"> (CNN)</w:t>
+            <w:fldSimple w:instr=" SEQ Figure \* ARABIC ">
+              <w:r>
+                <w:rPr>
+                  <w:noProof/>
+                </w:rPr>
+                <w:t>20</w:t>
+              </w:r>
+            </w:fldSimple>
+            <w:r>
+              <w:t xml:space="preserve"> Training and test accuracy (CNN)</w:t>
             </w:r>
           </w:p>
         </w:tc>
@@ -2718,7 +3067,7 @@
         <w:tc>
           <w:tcPr>
             <w:tcW w:w="4530" w:type="dxa"/>
-            <w:vAlign w:val="bottom"/>
+            <w:vAlign w:val="center"/>
           </w:tcPr>
           <w:p>
             <w:pPr>
@@ -2731,8 +3080,8 @@
               </w:rPr>
               <w:drawing>
                 <wp:inline distT="0" distB="0" distL="0" distR="0" wp14:anchorId="40E46E5E" wp14:editId="166ADC53">
-                  <wp:extent cx="1800000" cy="1706557"/>
-                  <wp:effectExtent l="0" t="0" r="0" b="8255"/>
+                  <wp:extent cx="1518847" cy="1440000"/>
+                  <wp:effectExtent l="0" t="0" r="5715" b="8255"/>
                   <wp:docPr id="8" name="圖片 8"/>
                   <wp:cNvGraphicFramePr>
                     <a:graphicFrameLocks xmlns:a="http://schemas.openxmlformats.org/drawingml/2006/main" noChangeAspect="1"/>
@@ -2745,14 +3094,14 @@
                           <pic:cNvPicPr/>
                         </pic:nvPicPr>
                         <pic:blipFill rotWithShape="1">
-                          <a:blip r:embed="rId26"/>
+                          <a:blip r:embed="rId30"/>
                           <a:srcRect l="23501" t="26198" r="41247" b="14384"/>
                           <a:stretch/>
                         </pic:blipFill>
                         <pic:spPr bwMode="auto">
                           <a:xfrm>
                             <a:off x="0" y="0"/>
-                            <a:ext cx="1800000" cy="1706557"/>
+                            <a:ext cx="1518847" cy="1440000"/>
                           </a:xfrm>
                           <a:prstGeom prst="rect">
                             <a:avLst/>
@@ -2777,31 +3126,18 @@
             <w:pPr>
               <w:pStyle w:val="a9"/>
               <w:jc w:val="center"/>
-              <w:rPr>
-                <w:rFonts w:hint="eastAsia"/>
-              </w:rPr>
             </w:pPr>
             <w:r>
               <w:t xml:space="preserve">Figure </w:t>
             </w:r>
-            <w:r>
-              <w:fldChar w:fldCharType="begin"/>
-            </w:r>
-            <w:r>
-              <w:instrText xml:space="preserve"> SEQ Figure \* ARABIC </w:instrText>
-            </w:r>
-            <w:r>
-              <w:fldChar w:fldCharType="separate"/>
-            </w:r>
-            <w:r>
-              <w:rPr>
-                <w:noProof/>
-              </w:rPr>
-              <w:t>17</w:t>
-            </w:r>
-            <w:r>
-              <w:fldChar w:fldCharType="end"/>
-            </w:r>
+            <w:fldSimple w:instr=" SEQ Figure \* ARABIC ">
+              <w:r>
+                <w:rPr>
+                  <w:noProof/>
+                </w:rPr>
+                <w:t>21</w:t>
+              </w:r>
+            </w:fldSimple>
             <w:r>
               <w:t xml:space="preserve"> Training Loss (ResNet)</w:t>
             </w:r>
@@ -2810,7 +3146,7 @@
         <w:tc>
           <w:tcPr>
             <w:tcW w:w="4530" w:type="dxa"/>
-            <w:vAlign w:val="bottom"/>
+            <w:vAlign w:val="center"/>
           </w:tcPr>
           <w:p>
             <w:pPr>
@@ -2823,8 +3159,8 @@
               </w:rPr>
               <w:drawing>
                 <wp:inline distT="0" distB="0" distL="0" distR="0" wp14:anchorId="1802FAC8" wp14:editId="455B8DA4">
-                  <wp:extent cx="1800000" cy="1750000"/>
-                  <wp:effectExtent l="0" t="0" r="0" b="3175"/>
+                  <wp:extent cx="1481143" cy="1440000"/>
+                  <wp:effectExtent l="0" t="0" r="5080" b="8255"/>
                   <wp:docPr id="9" name="圖片 9"/>
                   <wp:cNvGraphicFramePr>
                     <a:graphicFrameLocks xmlns:a="http://schemas.openxmlformats.org/drawingml/2006/main" noChangeAspect="1"/>
@@ -2837,14 +3173,14 @@
                           <pic:cNvPicPr/>
                         </pic:nvPicPr>
                         <pic:blipFill rotWithShape="1">
-                          <a:blip r:embed="rId27"/>
+                          <a:blip r:embed="rId31"/>
                           <a:srcRect l="23886" t="29623" r="41440" b="10445"/>
                           <a:stretch/>
                         </pic:blipFill>
                         <pic:spPr bwMode="auto">
                           <a:xfrm>
                             <a:off x="0" y="0"/>
-                            <a:ext cx="1800000" cy="1750000"/>
+                            <a:ext cx="1481143" cy="1440000"/>
                           </a:xfrm>
                           <a:prstGeom prst="rect">
                             <a:avLst/>
@@ -2873,24 +3209,14 @@
             <w:r>
               <w:t xml:space="preserve">Figure </w:t>
             </w:r>
-            <w:r>
-              <w:fldChar w:fldCharType="begin"/>
-            </w:r>
-            <w:r>
-              <w:instrText xml:space="preserve"> SEQ Figure \* ARABIC </w:instrText>
-            </w:r>
-            <w:r>
-              <w:fldChar w:fldCharType="separate"/>
-            </w:r>
-            <w:r>
-              <w:rPr>
-                <w:noProof/>
-              </w:rPr>
-              <w:t>18</w:t>
-            </w:r>
-            <w:r>
-              <w:fldChar w:fldCharType="end"/>
-            </w:r>
+            <w:fldSimple w:instr=" SEQ Figure \* ARABIC ">
+              <w:r>
+                <w:rPr>
+                  <w:noProof/>
+                </w:rPr>
+                <w:t>22</w:t>
+              </w:r>
+            </w:fldSimple>
             <w:r>
               <w:t xml:space="preserve"> Training </w:t>
             </w:r>
@@ -2898,127 +3224,250 @@
               <w:t>and</w:t>
             </w:r>
             <w:r>
-              <w:t xml:space="preserve"> t</w:t>
-            </w:r>
-            <w:r>
-              <w:t>est accuracy (ResNet)</w:t>
+              <w:t xml:space="preserve"> test accuracy (ResNet)</w:t>
             </w:r>
           </w:p>
         </w:tc>
       </w:tr>
     </w:tbl>
-    <w:p>
-      <w:pPr>
+    <w:p/>
+    <w:p>
+      <w:pPr>
+        <w:pStyle w:val="3"/>
+      </w:pPr>
+      <w:r>
+        <w:lastRenderedPageBreak/>
+        <w:t>3.5 Deep Learning by pre-train ResNet model</w:t>
+      </w:r>
+    </w:p>
+    <w:p>
+      <w:r>
+        <w:t>Accuracy</w:t>
+      </w:r>
+      <w:r>
+        <w:t>: 75-80%</w:t>
+      </w:r>
+    </w:p>
+    <w:p>
+      <w:r>
+        <w:t>Due to</w:t>
+      </w:r>
+      <w:r>
         <w:rPr>
           <w:rFonts w:hint="eastAsia"/>
         </w:rPr>
-      </w:pPr>
-    </w:p>
-    <w:p>
-      <w:pPr>
-        <w:pStyle w:val="3"/>
-      </w:pPr>
-      <w:r>
-        <w:t>3.5 Deep Learning by pre-train ResNet model</w:t>
-      </w:r>
-    </w:p>
-    <w:p>
-      <w:r>
-        <w:t>Accuracy</w:t>
-      </w:r>
-      <w:r>
-        <w:t>: 75-80%</w:t>
-      </w:r>
-    </w:p>
-    <w:p>
-      <w:r>
-        <w:t>Due to</w:t>
-      </w:r>
+        <w:t xml:space="preserve"> the limitation of GPU memory size, we only run 10 </w:t>
+      </w:r>
+      <w:r>
+        <w:t>epochs</w:t>
+      </w:r>
+      <w:r>
+        <w:t xml:space="preserve">. </w:t>
+      </w:r>
+      <w:r>
+        <w:t>But because we use</w:t>
+      </w:r>
+      <w:r>
+        <w:t xml:space="preserve"> the pre-train model, that has a good </w:t>
+      </w:r>
+      <w:r>
+        <w:t xml:space="preserve">test </w:t>
+      </w:r>
+      <w:r>
+        <w:t>accuracy.</w:t>
+      </w:r>
+    </w:p>
+    <w:p/>
+    <w:p>
+      <w:pPr>
+        <w:pStyle w:val="2"/>
+      </w:pPr>
+      <w:r>
+        <w:t xml:space="preserve">4 </w:t>
+      </w:r>
+      <w:r>
+        <w:t>Discussion</w:t>
+      </w:r>
+    </w:p>
+    <w:p>
       <w:r>
         <w:rPr>
           <w:rFonts w:hint="eastAsia"/>
         </w:rPr>
-        <w:t xml:space="preserve"> the limitation of GPU memory size, we only run 10 </w:t>
-      </w:r>
-      <w:r>
-        <w:t>epochs</w:t>
+        <w:t xml:space="preserve">In task1, </w:t>
+      </w:r>
+      <w:r>
+        <w:t>Tiny images representation + nearest neighbor classiﬁer</w:t>
+      </w:r>
+      <w:r>
+        <w:t>, we found out that when compute distance between the test image and each training data, accuracy of M</w:t>
+      </w:r>
+      <w:r>
+        <w:t>anhattan</w:t>
+      </w:r>
+      <w:r>
+        <w:t xml:space="preserve"> distance is better than Euclidean distance. That may because gray value of Tiny image is between 0 to 255, and if we used Euclidean distance, the distance would become large for some </w:t>
+      </w:r>
+      <w:r>
+        <w:t>extreme case</w:t>
+      </w:r>
+      <w:r>
+        <w:t xml:space="preserve"> which may </w:t>
+      </w:r>
+      <w:r>
+        <w:t xml:space="preserve">Influence </w:t>
+      </w:r>
+      <w:r>
+        <w:t xml:space="preserve">the </w:t>
+      </w:r>
+      <w:r>
+        <w:t>result</w:t>
+      </w:r>
+      <w:r>
+        <w:t>.</w:t>
+      </w:r>
+    </w:p>
+    <w:p>
+      <w:pPr>
+        <w:ind w:firstLine="480"/>
+      </w:pPr>
+      <w:r>
+        <w:t xml:space="preserve">The Bag of SIFT representation method can try to use the nearest neighbor classifier to generate the histogram, but we could not to do for the limited time. Figure 5 is to explain using the K-Means center cluster to vote the histogram. The vote decision is </w:t>
+      </w:r>
+      <w:r>
+        <w:t>based</w:t>
+      </w:r>
+      <w:r>
+        <w:t xml:space="preserve"> on the closest distance with each center. If the K number more big the center will more close, the selected label may be wrong. KNN overcome the problem, it chose the most voted label by K number of centers for the final decision. If we have the time, will try it.</w:t>
+      </w:r>
+    </w:p>
+    <w:p/>
+    <w:p>
+      <w:pPr>
+        <w:pStyle w:val="2"/>
+      </w:pPr>
+      <w:r>
+        <w:t>5 Conclusion</w:t>
+      </w:r>
+    </w:p>
+    <w:p>
+      <w:r>
+        <w:rPr>
+          <w:rFonts w:hint="eastAsia"/>
+        </w:rPr>
+        <w:t xml:space="preserve">We </w:t>
+      </w:r>
+      <w:r>
+        <w:t>Implement</w:t>
+      </w:r>
+      <w:r>
+        <w:t xml:space="preserve"> image </w:t>
+      </w:r>
+      <w:r>
+        <w:t>classifier</w:t>
+      </w:r>
+      <w:r>
+        <w:t xml:space="preserve"> in </w:t>
+      </w:r>
+      <w:r>
+        <w:t xml:space="preserve">two different ways with two kind of image </w:t>
+      </w:r>
+      <w:r>
+        <w:t>representation</w:t>
       </w:r>
       <w:r>
         <w:t xml:space="preserve">. </w:t>
       </w:r>
       <w:r>
-        <w:t>But because we use</w:t>
-      </w:r>
-      <w:r>
-        <w:t xml:space="preserve"> the pre-train model, that has a good </w:t>
-      </w:r>
-      <w:r>
-        <w:t xml:space="preserve">test </w:t>
-      </w:r>
-      <w:r>
-        <w:t>accuracy.</w:t>
-      </w:r>
-    </w:p>
-    <w:p>
-      <w:pPr>
+        <w:t xml:space="preserve">And we also </w:t>
+      </w:r>
+      <w:r>
+        <w:t>Implement</w:t>
+      </w:r>
+      <w:r>
+        <w:t xml:space="preserve"> two deep learning model, CNN and ResNet.</w:t>
+      </w:r>
+    </w:p>
+    <w:p>
+      <w:r>
         <w:rPr>
           <w:rFonts w:hint="eastAsia"/>
         </w:rPr>
+        <w:t xml:space="preserve">Then </w:t>
+      </w:r>
+      <w:r>
+        <w:t xml:space="preserve">we show the accuracy in each task and the value of k for </w:t>
+      </w:r>
+      <w:r>
+        <w:t>k</w:t>
+      </w:r>
+      <w:r>
+        <w:t xml:space="preserve">nn </w:t>
+      </w:r>
+      <w:r>
+        <w:t>classiﬁer</w:t>
+      </w:r>
+      <w:r>
+        <w:t xml:space="preserve">. </w:t>
+      </w:r>
+    </w:p>
+    <w:p>
+      <w:pPr>
+        <w:rPr>
+          <w:b/>
+        </w:rPr>
       </w:pPr>
     </w:p>
     <w:p>
       <w:pPr>
         <w:pStyle w:val="2"/>
-      </w:pPr>
-      <w:r>
-        <w:t xml:space="preserve">4 </w:t>
-      </w:r>
-      <w:r>
-        <w:t>Discussion</w:t>
-      </w:r>
-    </w:p>
-    <w:p>
-      <w:r>
-        <w:rPr>
-          <w:rFonts w:hint="eastAsia"/>
-        </w:rPr>
-        <w:t xml:space="preserve">In task1, </w:t>
-      </w:r>
-      <w:r>
-        <w:t>Tiny images representation + nearest neighbor classiﬁer</w:t>
-      </w:r>
-      <w:r>
-        <w:t>, we found out that when compute distance between the test image and each training data, accuracy of M</w:t>
-      </w:r>
-      <w:r>
-        <w:t>anhattan</w:t>
-      </w:r>
-      <w:r>
-        <w:t xml:space="preserve"> distance is better than Euclidean distance. That may because gray value of Tiny image is between 0 to 255, and if we used Euclidean distance, the distance would become large for some </w:t>
-      </w:r>
-      <w:r>
-        <w:t>extreme case</w:t>
-      </w:r>
-      <w:r>
-        <w:t xml:space="preserve"> which may </w:t>
-      </w:r>
-      <w:r>
-        <w:t xml:space="preserve">Influence </w:t>
-      </w:r>
-      <w:r>
-        <w:t xml:space="preserve">the </w:t>
-      </w:r>
-      <w:r>
-        <w:t>result</w:t>
-      </w:r>
-      <w:r>
-        <w:t xml:space="preserve">. </w:t>
-      </w:r>
-    </w:p>
-    <w:p>
-      <w:pPr>
-        <w:rPr>
-          <w:rFonts w:hint="eastAsia"/>
+        <w:rPr>
+          <w:sz w:val="36"/>
+        </w:rPr>
+      </w:pPr>
+      <w:r>
+        <w:t>6 Work Assignment Plan</w:t>
+      </w:r>
+    </w:p>
+    <w:p>
+      <w:r>
+        <w:t xml:space="preserve">This homework divided into two parts. Yuan-Syun Ye is responsible for the part of cording </w:t>
+      </w:r>
+      <w:r>
+        <w:t>by</w:t>
+      </w:r>
+      <w:r>
+        <w:t xml:space="preserve"> </w:t>
+      </w:r>
+      <w:r>
+        <w:t>MATLAB</w:t>
+      </w:r>
+      <w:r>
+        <w:t xml:space="preserve"> </w:t>
+      </w:r>
+      <w:r>
+        <w:t>and checks this report. Hsin-Yu Chen is responsibl</w:t>
+      </w:r>
+      <w:r>
+        <w:t xml:space="preserve">e for </w:t>
+      </w:r>
+      <w:r>
+        <w:t xml:space="preserve">the part of cording </w:t>
+      </w:r>
+      <w:r>
+        <w:t>by</w:t>
+      </w:r>
+      <w:r>
+        <w:t xml:space="preserve"> python and </w:t>
+      </w:r>
+      <w:r>
+        <w:t>the writing of the report.</w:t>
+      </w:r>
+    </w:p>
+    <w:p>
+      <w:pPr>
+        <w:rPr>
+          <w:sz w:val="28"/>
         </w:rPr>
       </w:pPr>
     </w:p>
@@ -3027,145 +3476,10 @@
         <w:pStyle w:val="2"/>
       </w:pPr>
       <w:r>
-        <w:t>5 Conclusion</w:t>
-      </w:r>
-    </w:p>
-    <w:p>
-      <w:r>
-        <w:rPr>
-          <w:rFonts w:hint="eastAsia"/>
-        </w:rPr>
-        <w:t xml:space="preserve">We </w:t>
-      </w:r>
-      <w:r>
-        <w:t>Implement</w:t>
-      </w:r>
-      <w:r>
-        <w:t xml:space="preserve"> image </w:t>
-      </w:r>
-      <w:r>
-        <w:t>classifier</w:t>
-      </w:r>
-      <w:r>
-        <w:t xml:space="preserve"> in </w:t>
-      </w:r>
-      <w:r>
-        <w:t xml:space="preserve">two different ways with two kind of image </w:t>
-      </w:r>
-      <w:r>
-        <w:t>representation</w:t>
-      </w:r>
-      <w:r>
-        <w:t xml:space="preserve">. </w:t>
-      </w:r>
-      <w:r>
-        <w:t xml:space="preserve">And we also </w:t>
-      </w:r>
-      <w:r>
-        <w:t>Implement</w:t>
-      </w:r>
-      <w:r>
-        <w:t xml:space="preserve"> two deep learning model, CNN and ResNet.</w:t>
-      </w:r>
-    </w:p>
-    <w:p>
-      <w:r>
-        <w:rPr>
-          <w:rFonts w:hint="eastAsia"/>
-        </w:rPr>
-        <w:t xml:space="preserve">Then </w:t>
-      </w:r>
-      <w:r>
-        <w:t xml:space="preserve">we show the accuracy in each task and the value of k for </w:t>
-      </w:r>
-      <w:r>
-        <w:t>k</w:t>
-      </w:r>
-      <w:r>
-        <w:t xml:space="preserve">nn </w:t>
-      </w:r>
-      <w:r>
-        <w:t>classiﬁer</w:t>
-      </w:r>
-      <w:r>
-        <w:t xml:space="preserve">. </w:t>
-      </w:r>
-    </w:p>
-    <w:p>
-      <w:pPr>
-        <w:rPr>
-          <w:b/>
-        </w:rPr>
-      </w:pPr>
-    </w:p>
-    <w:p>
-      <w:pPr>
-        <w:pStyle w:val="2"/>
-        <w:rPr>
-          <w:sz w:val="36"/>
-        </w:rPr>
-      </w:pPr>
-      <w:r>
-        <w:lastRenderedPageBreak/>
-        <w:t>6 Work Assignment Plan</w:t>
-      </w:r>
-    </w:p>
-    <w:p>
-      <w:r>
-        <w:t xml:space="preserve">This homework divided into two parts. Yuan-Syun Ye is responsible for the part of cording </w:t>
-      </w:r>
-      <w:r>
-        <w:t>by</w:t>
-      </w:r>
-      <w:r>
-        <w:t xml:space="preserve"> </w:t>
-      </w:r>
-      <w:r>
-        <w:t>MATLAB</w:t>
-      </w:r>
-      <w:r>
-        <w:t xml:space="preserve"> </w:t>
-      </w:r>
-      <w:r>
-        <w:t>and checks this report. Hsin-Yu Chen is responsibl</w:t>
-      </w:r>
-      <w:r>
-        <w:t xml:space="preserve">e for </w:t>
-      </w:r>
-      <w:r>
-        <w:t xml:space="preserve">the part of cording </w:t>
-      </w:r>
-      <w:r>
-        <w:t>by</w:t>
-      </w:r>
-      <w:r>
-        <w:t xml:space="preserve"> python and </w:t>
-      </w:r>
-      <w:r>
-        <w:t>the writing of the report.</w:t>
-      </w:r>
-    </w:p>
-    <w:p>
-      <w:pPr>
-        <w:rPr>
-          <w:sz w:val="28"/>
-        </w:rPr>
-      </w:pPr>
-    </w:p>
-    <w:p>
-      <w:pPr>
-        <w:pStyle w:val="2"/>
-      </w:pPr>
-      <w:r>
         <w:t>References</w:t>
       </w:r>
     </w:p>
     <w:p>
-      <w:pPr>
-        <w:rPr>
-          <w:rFonts w:hint="eastAsia"/>
-        </w:rPr>
-      </w:pPr>
       <w:r>
         <w:t xml:space="preserve">[1] </w:t>
       </w:r>
@@ -3955,9 +4269,10 @@
   <w:style w:type="paragraph" w:default="1" w:styleId="a">
     <w:name w:val="Normal"/>
     <w:qFormat/>
-    <w:rsid w:val="007E08D3"/>
+    <w:rsid w:val="00FF6718"/>
     <w:pPr>
       <w:widowControl w:val="0"/>
+      <w:jc w:val="both"/>
     </w:pPr>
     <w:rPr>
       <w:rFonts w:ascii="Times New Roman" w:hAnsi="Times New Roman"/>
@@ -4551,7 +4866,7 @@
 </file>
 
 <file path=customXml/itemProps1.xml><?xml version="1.0" encoding="utf-8"?>
-<ds:datastoreItem xmlns:ds="http://schemas.openxmlformats.org/officeDocument/2006/customXml" ds:itemID="{BBB594DA-577F-4B25-B740-45CB4AB4D0C4}">
+<ds:datastoreItem xmlns:ds="http://schemas.openxmlformats.org/officeDocument/2006/customXml" ds:itemID="{FF6C62B2-2ED4-4150-B95F-9F8B3F3751E9}">
   <ds:schemaRefs>
     <ds:schemaRef ds:uri="http://schemas.openxmlformats.org/officeDocument/2006/bibliography"/>
   </ds:schemaRefs>

--- a/report.docx
+++ b/report.docx
@@ -1,6 +1,6 @@
 
 <file path=word/document.xml><?xml version="1.0" encoding="utf-8"?>
-<w:document xmlns:wpc="http://schemas.microsoft.com/office/word/2010/wordprocessingCanvas" xmlns:cx="http://schemas.microsoft.com/office/drawing/2014/chartex" xmlns:mc="http://schemas.openxmlformats.org/markup-compatibility/2006" xmlns:o="urn:schemas-microsoft-com:office:office" xmlns:r="http://schemas.openxmlformats.org/officeDocument/2006/relationships" xmlns:m="http://schemas.openxmlformats.org/officeDocument/2006/math" xmlns:v="urn:schemas-microsoft-com:vml" xmlns:wp14="http://schemas.microsoft.com/office/word/2010/wordprocessingDrawing" xmlns:wp="http://schemas.openxmlformats.org/drawingml/2006/wordprocessingDrawing" xmlns:w10="urn:schemas-microsoft-com:office:word" xmlns:w="http://schemas.openxmlformats.org/wordprocessingml/2006/main" xmlns:w14="http://schemas.microsoft.com/office/word/2010/wordml" xmlns:w15="http://schemas.microsoft.com/office/word/2012/wordml" xmlns:w16se="http://schemas.microsoft.com/office/word/2015/wordml/symex" xmlns:wpg="http://schemas.microsoft.com/office/word/2010/wordprocessingGroup" xmlns:wpi="http://schemas.microsoft.com/office/word/2010/wordprocessingInk" xmlns:wne="http://schemas.microsoft.com/office/word/2006/wordml" xmlns:wps="http://schemas.microsoft.com/office/word/2010/wordprocessingShape" mc:Ignorable="w14 w15 w16se wp14">
+<w:document xmlns:wpc="http://schemas.microsoft.com/office/word/2010/wordprocessingCanvas" xmlns:mc="http://schemas.openxmlformats.org/markup-compatibility/2006" xmlns:o="urn:schemas-microsoft-com:office:office" xmlns:r="http://schemas.openxmlformats.org/officeDocument/2006/relationships" xmlns:m="http://schemas.openxmlformats.org/officeDocument/2006/math" xmlns:v="urn:schemas-microsoft-com:vml" xmlns:wp14="http://schemas.microsoft.com/office/word/2010/wordprocessingDrawing" xmlns:wp="http://schemas.openxmlformats.org/drawingml/2006/wordprocessingDrawing" xmlns:w10="urn:schemas-microsoft-com:office:word" xmlns:w="http://schemas.openxmlformats.org/wordprocessingml/2006/main" xmlns:w14="http://schemas.microsoft.com/office/word/2010/wordml" xmlns:w15="http://schemas.microsoft.com/office/word/2012/wordml" xmlns:wpg="http://schemas.microsoft.com/office/word/2010/wordprocessingGroup" xmlns:wpi="http://schemas.microsoft.com/office/word/2010/wordprocessingInk" xmlns:wne="http://schemas.microsoft.com/office/word/2006/wordml" xmlns:wps="http://schemas.microsoft.com/office/word/2010/wordprocessingShape" mc:Ignorable="w14 w15 wp14">
   <w:body>
     <w:p>
       <w:pPr>
@@ -395,14 +395,36 @@
       <w:r>
         <w:t xml:space="preserve">Figure </w:t>
       </w:r>
-      <w:fldSimple w:instr=" SEQ Figure \* ARABIC ">
-        <w:r>
-          <w:rPr>
-            <w:noProof/>
-          </w:rPr>
-          <w:t>1</w:t>
-        </w:r>
-      </w:fldSimple>
+      <w:r>
+        <w:rPr>
+          <w:noProof/>
+        </w:rPr>
+        <w:fldChar w:fldCharType="begin"/>
+      </w:r>
+      <w:r>
+        <w:rPr>
+          <w:noProof/>
+        </w:rPr>
+        <w:instrText xml:space="preserve"> SEQ Figure \* ARABIC </w:instrText>
+      </w:r>
+      <w:r>
+        <w:rPr>
+          <w:noProof/>
+        </w:rPr>
+        <w:fldChar w:fldCharType="separate"/>
+      </w:r>
+      <w:r>
+        <w:rPr>
+          <w:noProof/>
+        </w:rPr>
+        <w:t>1</w:t>
+      </w:r>
+      <w:r>
+        <w:rPr>
+          <w:noProof/>
+        </w:rPr>
+        <w:fldChar w:fldCharType="end"/>
+      </w:r>
       <w:bookmarkEnd w:id="0"/>
       <w:r>
         <w:t xml:space="preserve"> Tiny image (Python)</w:t>
@@ -475,14 +497,36 @@
       <w:r>
         <w:t xml:space="preserve">Figure </w:t>
       </w:r>
-      <w:fldSimple w:instr=" SEQ Figure \* ARABIC ">
-        <w:r>
-          <w:rPr>
-            <w:noProof/>
-          </w:rPr>
-          <w:t>2</w:t>
-        </w:r>
-      </w:fldSimple>
+      <w:r>
+        <w:rPr>
+          <w:noProof/>
+        </w:rPr>
+        <w:fldChar w:fldCharType="begin"/>
+      </w:r>
+      <w:r>
+        <w:rPr>
+          <w:noProof/>
+        </w:rPr>
+        <w:instrText xml:space="preserve"> SEQ Figure \* ARABIC </w:instrText>
+      </w:r>
+      <w:r>
+        <w:rPr>
+          <w:noProof/>
+        </w:rPr>
+        <w:fldChar w:fldCharType="separate"/>
+      </w:r>
+      <w:r>
+        <w:rPr>
+          <w:noProof/>
+        </w:rPr>
+        <w:t>2</w:t>
+      </w:r>
+      <w:r>
+        <w:rPr>
+          <w:noProof/>
+        </w:rPr>
+        <w:fldChar w:fldCharType="end"/>
+      </w:r>
       <w:bookmarkEnd w:id="1"/>
       <w:r>
         <w:t xml:space="preserve"> Tiny image (MATLAB)</w:t>
@@ -717,14 +761,36 @@
       <w:r>
         <w:t xml:space="preserve">Figure </w:t>
       </w:r>
-      <w:fldSimple w:instr=" SEQ Figure \* ARABIC ">
-        <w:r>
-          <w:rPr>
-            <w:noProof/>
-          </w:rPr>
-          <w:t>3</w:t>
-        </w:r>
-      </w:fldSimple>
+      <w:r>
+        <w:rPr>
+          <w:noProof/>
+        </w:rPr>
+        <w:fldChar w:fldCharType="begin"/>
+      </w:r>
+      <w:r>
+        <w:rPr>
+          <w:noProof/>
+        </w:rPr>
+        <w:instrText xml:space="preserve"> SEQ Figure \* ARABIC </w:instrText>
+      </w:r>
+      <w:r>
+        <w:rPr>
+          <w:noProof/>
+        </w:rPr>
+        <w:fldChar w:fldCharType="separate"/>
+      </w:r>
+      <w:r>
+        <w:rPr>
+          <w:noProof/>
+        </w:rPr>
+        <w:t>3</w:t>
+      </w:r>
+      <w:r>
+        <w:rPr>
+          <w:noProof/>
+        </w:rPr>
+        <w:fldChar w:fldCharType="end"/>
+      </w:r>
       <w:bookmarkEnd w:id="2"/>
       <w:r>
         <w:t xml:space="preserve"> Get SIFT features by VLFeat </w:t>
@@ -824,14 +890,36 @@
             <w:r>
               <w:t xml:space="preserve">Figure </w:t>
             </w:r>
-            <w:fldSimple w:instr=" SEQ Figure \* ARABIC ">
-              <w:r>
-                <w:rPr>
-                  <w:noProof/>
-                </w:rPr>
-                <w:t>4</w:t>
-              </w:r>
-            </w:fldSimple>
+            <w:r>
+              <w:rPr>
+                <w:noProof/>
+              </w:rPr>
+              <w:fldChar w:fldCharType="begin"/>
+            </w:r>
+            <w:r>
+              <w:rPr>
+                <w:noProof/>
+              </w:rPr>
+              <w:instrText xml:space="preserve"> SEQ Figure \* ARABIC </w:instrText>
+            </w:r>
+            <w:r>
+              <w:rPr>
+                <w:noProof/>
+              </w:rPr>
+              <w:fldChar w:fldCharType="separate"/>
+            </w:r>
+            <w:r>
+              <w:rPr>
+                <w:noProof/>
+              </w:rPr>
+              <w:t>4</w:t>
+            </w:r>
+            <w:r>
+              <w:rPr>
+                <w:noProof/>
+              </w:rPr>
+              <w:fldChar w:fldCharType="end"/>
+            </w:r>
             <w:bookmarkEnd w:id="3"/>
             <w:r>
               <w:t xml:space="preserve"> Find K clustering center</w:t>
@@ -904,14 +992,36 @@
             <w:r>
               <w:t xml:space="preserve">Figure </w:t>
             </w:r>
-            <w:fldSimple w:instr=" SEQ Figure \* ARABIC ">
-              <w:r>
-                <w:rPr>
-                  <w:noProof/>
-                </w:rPr>
-                <w:t>5</w:t>
-              </w:r>
-            </w:fldSimple>
+            <w:r>
+              <w:rPr>
+                <w:noProof/>
+              </w:rPr>
+              <w:fldChar w:fldCharType="begin"/>
+            </w:r>
+            <w:r>
+              <w:rPr>
+                <w:noProof/>
+              </w:rPr>
+              <w:instrText xml:space="preserve"> SEQ Figure \* ARABIC </w:instrText>
+            </w:r>
+            <w:r>
+              <w:rPr>
+                <w:noProof/>
+              </w:rPr>
+              <w:fldChar w:fldCharType="separate"/>
+            </w:r>
+            <w:r>
+              <w:rPr>
+                <w:noProof/>
+              </w:rPr>
+              <w:t>5</w:t>
+            </w:r>
+            <w:r>
+              <w:rPr>
+                <w:noProof/>
+              </w:rPr>
+              <w:fldChar w:fldCharType="end"/>
+            </w:r>
             <w:bookmarkEnd w:id="4"/>
             <w:r>
               <w:t xml:space="preserve"> Calculate the histogram of image features</w:t>
@@ -988,14 +1098,36 @@
       <w:r>
         <w:t xml:space="preserve">Figure </w:t>
       </w:r>
-      <w:fldSimple w:instr=" SEQ Figure \* ARABIC ">
-        <w:r>
-          <w:rPr>
-            <w:noProof/>
-          </w:rPr>
-          <w:t>6</w:t>
-        </w:r>
-      </w:fldSimple>
+      <w:r>
+        <w:rPr>
+          <w:noProof/>
+        </w:rPr>
+        <w:fldChar w:fldCharType="begin"/>
+      </w:r>
+      <w:r>
+        <w:rPr>
+          <w:noProof/>
+        </w:rPr>
+        <w:instrText xml:space="preserve"> SEQ Figure \* ARABIC </w:instrText>
+      </w:r>
+      <w:r>
+        <w:rPr>
+          <w:noProof/>
+        </w:rPr>
+        <w:fldChar w:fldCharType="separate"/>
+      </w:r>
+      <w:r>
+        <w:rPr>
+          <w:noProof/>
+        </w:rPr>
+        <w:t>6</w:t>
+      </w:r>
+      <w:r>
+        <w:rPr>
+          <w:noProof/>
+        </w:rPr>
+        <w:fldChar w:fldCharType="end"/>
+      </w:r>
       <w:bookmarkEnd w:id="5"/>
       <w:r>
         <w:t xml:space="preserve"> Vector quantization progress (MATLAB)</w:t>
@@ -1064,14 +1196,36 @@
       <w:r>
         <w:t xml:space="preserve">Figure </w:t>
       </w:r>
-      <w:fldSimple w:instr=" SEQ Figure \* ARABIC ">
-        <w:r>
-          <w:rPr>
-            <w:noProof/>
-          </w:rPr>
-          <w:t>7</w:t>
-        </w:r>
-      </w:fldSimple>
+      <w:r>
+        <w:rPr>
+          <w:noProof/>
+        </w:rPr>
+        <w:fldChar w:fldCharType="begin"/>
+      </w:r>
+      <w:r>
+        <w:rPr>
+          <w:noProof/>
+        </w:rPr>
+        <w:instrText xml:space="preserve"> SEQ Figure \* ARABIC </w:instrText>
+      </w:r>
+      <w:r>
+        <w:rPr>
+          <w:noProof/>
+        </w:rPr>
+        <w:fldChar w:fldCharType="separate"/>
+      </w:r>
+      <w:r>
+        <w:rPr>
+          <w:noProof/>
+        </w:rPr>
+        <w:t>7</w:t>
+      </w:r>
+      <w:r>
+        <w:rPr>
+          <w:noProof/>
+        </w:rPr>
+        <w:fldChar w:fldCharType="end"/>
+      </w:r>
       <w:bookmarkEnd w:id="6"/>
       <w:r>
         <w:t xml:space="preserve"> The implementation of Bag of SIFT representation (Python)</w:t>
@@ -1446,14 +1600,36 @@
       <w:r>
         <w:t xml:space="preserve">Figure </w:t>
       </w:r>
-      <w:fldSimple w:instr=" SEQ Figure \* ARABIC ">
-        <w:r>
-          <w:rPr>
-            <w:noProof/>
-          </w:rPr>
-          <w:t>8</w:t>
-        </w:r>
-      </w:fldSimple>
+      <w:r>
+        <w:rPr>
+          <w:noProof/>
+        </w:rPr>
+        <w:fldChar w:fldCharType="begin"/>
+      </w:r>
+      <w:r>
+        <w:rPr>
+          <w:noProof/>
+        </w:rPr>
+        <w:instrText xml:space="preserve"> SEQ Figure \* ARABIC </w:instrText>
+      </w:r>
+      <w:r>
+        <w:rPr>
+          <w:noProof/>
+        </w:rPr>
+        <w:fldChar w:fldCharType="separate"/>
+      </w:r>
+      <w:r>
+        <w:rPr>
+          <w:noProof/>
+        </w:rPr>
+        <w:t>8</w:t>
+      </w:r>
+      <w:r>
+        <w:rPr>
+          <w:noProof/>
+        </w:rPr>
+        <w:fldChar w:fldCharType="end"/>
+      </w:r>
       <w:bookmarkEnd w:id="7"/>
       <w:r>
         <w:t xml:space="preserve"> Set the test sample label to class one</w:t>
@@ -1531,14 +1707,36 @@
       <w:r>
         <w:t xml:space="preserve">Figure </w:t>
       </w:r>
-      <w:fldSimple w:instr=" SEQ Figure \* ARABIC ">
-        <w:r>
-          <w:rPr>
-            <w:noProof/>
-          </w:rPr>
-          <w:t>9</w:t>
-        </w:r>
-      </w:fldSimple>
+      <w:r>
+        <w:rPr>
+          <w:noProof/>
+        </w:rPr>
+        <w:fldChar w:fldCharType="begin"/>
+      </w:r>
+      <w:r>
+        <w:rPr>
+          <w:noProof/>
+        </w:rPr>
+        <w:instrText xml:space="preserve"> SEQ Figure \* ARABIC </w:instrText>
+      </w:r>
+      <w:r>
+        <w:rPr>
+          <w:noProof/>
+        </w:rPr>
+        <w:fldChar w:fldCharType="separate"/>
+      </w:r>
+      <w:r>
+        <w:rPr>
+          <w:noProof/>
+        </w:rPr>
+        <w:t>9</w:t>
+      </w:r>
+      <w:r>
+        <w:rPr>
+          <w:noProof/>
+        </w:rPr>
+        <w:fldChar w:fldCharType="end"/>
+      </w:r>
       <w:bookmarkEnd w:id="8"/>
       <w:r>
         <w:t xml:space="preserve"> </w:t>
@@ -1625,14 +1823,36 @@
       <w:r>
         <w:t xml:space="preserve">Figure </w:t>
       </w:r>
-      <w:fldSimple w:instr=" SEQ Figure \* ARABIC ">
-        <w:r>
-          <w:rPr>
-            <w:noProof/>
-          </w:rPr>
-          <w:t>10</w:t>
-        </w:r>
-      </w:fldSimple>
+      <w:r>
+        <w:rPr>
+          <w:noProof/>
+        </w:rPr>
+        <w:fldChar w:fldCharType="begin"/>
+      </w:r>
+      <w:r>
+        <w:rPr>
+          <w:noProof/>
+        </w:rPr>
+        <w:instrText xml:space="preserve"> SEQ Figure \* ARABIC </w:instrText>
+      </w:r>
+      <w:r>
+        <w:rPr>
+          <w:noProof/>
+        </w:rPr>
+        <w:fldChar w:fldCharType="separate"/>
+      </w:r>
+      <w:r>
+        <w:rPr>
+          <w:noProof/>
+        </w:rPr>
+        <w:t>10</w:t>
+      </w:r>
+      <w:r>
+        <w:rPr>
+          <w:noProof/>
+        </w:rPr>
+        <w:fldChar w:fldCharType="end"/>
+      </w:r>
       <w:bookmarkEnd w:id="9"/>
       <w:r>
         <w:t xml:space="preserve"> Nearest Neighbor Classifier (MATLAB)</w:t>
@@ -1767,14 +1987,36 @@
       <w:r>
         <w:t xml:space="preserve">Figure </w:t>
       </w:r>
-      <w:fldSimple w:instr=" SEQ Figure \* ARABIC ">
-        <w:r>
-          <w:rPr>
-            <w:noProof/>
-          </w:rPr>
-          <w:t>11</w:t>
-        </w:r>
-      </w:fldSimple>
+      <w:r>
+        <w:rPr>
+          <w:noProof/>
+        </w:rPr>
+        <w:fldChar w:fldCharType="begin"/>
+      </w:r>
+      <w:r>
+        <w:rPr>
+          <w:noProof/>
+        </w:rPr>
+        <w:instrText xml:space="preserve"> SEQ Figure \* ARABIC </w:instrText>
+      </w:r>
+      <w:r>
+        <w:rPr>
+          <w:noProof/>
+        </w:rPr>
+        <w:fldChar w:fldCharType="separate"/>
+      </w:r>
+      <w:r>
+        <w:rPr>
+          <w:noProof/>
+        </w:rPr>
+        <w:t>11</w:t>
+      </w:r>
+      <w:r>
+        <w:rPr>
+          <w:noProof/>
+        </w:rPr>
+        <w:fldChar w:fldCharType="end"/>
+      </w:r>
       <w:bookmarkEnd w:id="10"/>
       <w:r>
         <w:t xml:space="preserve"> U</w:t>
@@ -1793,8 +2035,6 @@
       <w:pPr>
         <w:pStyle w:val="3"/>
       </w:pPr>
-      <w:bookmarkStart w:id="11" w:name="_GoBack"/>
-      <w:bookmarkEnd w:id="11"/>
       <w:r>
         <w:lastRenderedPageBreak/>
         <w:t>2.3</w:t>
@@ -1866,18 +2106,124 @@
         </w:rPr>
         <w:t>, and Cross Entropy as loss function to train the model.</w:t>
       </w:r>
-    </w:p>
-    <w:p>
-      <w:pPr>
+      <w:r>
+        <w:rPr>
+          <w:szCs w:val="24"/>
+        </w:rPr>
+        <w:t xml:space="preserve"> The a</w:t>
+      </w:r>
+      <w:r>
+        <w:rPr>
+          <w:szCs w:val="24"/>
+        </w:rPr>
+        <w:t>rchitecture</w:t>
+      </w:r>
+      <w:r>
+        <w:rPr>
+          <w:szCs w:val="24"/>
+        </w:rPr>
+        <w:t xml:space="preserve"> of the model is show in Figure 12.</w:t>
+      </w:r>
+    </w:p>
+    <w:p>
+      <w:pPr>
+        <w:jc w:val="left"/>
         <w:rPr>
           <w:b/>
           <w:sz w:val="28"/>
         </w:rPr>
       </w:pPr>
+      <w:r>
+        <w:rPr>
+          <w:noProof/>
+        </w:rPr>
+        <w:drawing>
+          <wp:inline distT="0" distB="0" distL="0" distR="0" wp14:anchorId="7D273431" wp14:editId="124B1AFF">
+            <wp:extent cx="4718348" cy="2438400"/>
+            <wp:effectExtent l="0" t="0" r="6350" b="0"/>
+            <wp:docPr id="30" name="圖片 30"/>
+            <wp:cNvGraphicFramePr>
+              <a:graphicFrameLocks xmlns:a="http://schemas.openxmlformats.org/drawingml/2006/main" noChangeAspect="1"/>
+            </wp:cNvGraphicFramePr>
+            <a:graphic xmlns:a="http://schemas.openxmlformats.org/drawingml/2006/main">
+              <a:graphicData uri="http://schemas.openxmlformats.org/drawingml/2006/picture">
+                <pic:pic xmlns:pic="http://schemas.openxmlformats.org/drawingml/2006/picture">
+                  <pic:nvPicPr>
+                    <pic:cNvPr id="1" name=""/>
+                    <pic:cNvPicPr/>
+                  </pic:nvPicPr>
+                  <pic:blipFill rotWithShape="1">
+                    <a:blip r:embed="rId21"/>
+                    <a:srcRect l="22139" t="24461" r="30584" b="32105"/>
+                    <a:stretch/>
+                  </pic:blipFill>
+                  <pic:spPr bwMode="auto">
+                    <a:xfrm>
+                      <a:off x="0" y="0"/>
+                      <a:ext cx="4740370" cy="2449781"/>
+                    </a:xfrm>
+                    <a:prstGeom prst="rect">
+                      <a:avLst/>
+                    </a:prstGeom>
+                    <a:ln>
+                      <a:noFill/>
+                    </a:ln>
+                    <a:extLst>
+                      <a:ext uri="{53640926-AAD7-44D8-BBD7-CCE9431645EC}">
+                        <a14:shadowObscured xmlns:a14="http://schemas.microsoft.com/office/drawing/2010/main"/>
+                      </a:ext>
+                    </a:extLst>
+                  </pic:spPr>
+                </pic:pic>
+              </a:graphicData>
+            </a:graphic>
+          </wp:inline>
+        </w:drawing>
+      </w:r>
+    </w:p>
+    <w:p>
+      <w:pPr>
+        <w:jc w:val="left"/>
+        <w:rPr>
+          <w:rFonts w:hint="eastAsia"/>
+          <w:b/>
+          <w:sz w:val="28"/>
+        </w:rPr>
+      </w:pPr>
+      <w:r>
+        <w:t xml:space="preserve">Figure </w:t>
+      </w:r>
+      <w:r>
+        <w:rPr>
+          <w:noProof/>
+        </w:rPr>
+        <w:t xml:space="preserve">12 </w:t>
+      </w:r>
+      <w:r>
+        <w:rPr>
+          <w:szCs w:val="24"/>
+        </w:rPr>
+        <w:t>A</w:t>
+      </w:r>
+      <w:r>
+        <w:rPr>
+          <w:szCs w:val="24"/>
+        </w:rPr>
+        <w:t>rchitecture</w:t>
+      </w:r>
+      <w:r>
+        <w:rPr>
+          <w:szCs w:val="24"/>
+        </w:rPr>
+        <w:t xml:space="preserve"> of our CNN model</w:t>
+      </w:r>
     </w:p>
     <w:p>
       <w:pPr>
         <w:pStyle w:val="4"/>
+        <w:rPr>
+          <w:rFonts w:hint="eastAsia"/>
+        </w:rPr>
       </w:pPr>
       <w:r>
         <w:t>2.</w:t>
@@ -1908,29 +2254,26 @@
       </w:r>
     </w:p>
     <w:p>
-      <w:r>
-        <w:t>Because the training data</w:t>
-      </w:r>
-      <w:r>
-        <w:t>set</w:t>
-      </w:r>
-      <w:r>
-        <w:t xml:space="preserve"> are too </w:t>
-      </w:r>
-      <w:r>
-        <w:t>small</w:t>
-      </w:r>
-      <w:r>
-        <w:t xml:space="preserve"> and the accuracy doesn’t seem good, we c</w:t>
+      <w:pPr>
+        <w:rPr>
+          <w:rFonts w:hint="eastAsia"/>
+          <w:szCs w:val="24"/>
+        </w:rPr>
+      </w:pPr>
+      <w:r>
+        <w:t>Because the training dataset are too small and the accuracy doesn’t seem good in S</w:t>
+      </w:r>
+      <w:r>
+        <w:t xml:space="preserve">tandard </w:t>
+      </w:r>
+      <w:r>
+        <w:t>CNN model, we c</w:t>
       </w:r>
       <w:r>
         <w:t>onstructs a pre-train ResNet-34 model</w:t>
       </w:r>
       <w:r>
-        <w:t>.</w:t>
-      </w:r>
-      <w:r>
-        <w:t xml:space="preserve"> The model has four layers </w:t>
+        <w:t xml:space="preserve">. The model has four layers </w:t>
       </w:r>
       <w:r>
         <w:rPr>
@@ -1953,7 +2296,45 @@
     </w:p>
     <w:p>
       <w:pPr>
+        <w:rPr>
+          <w:rFonts w:hint="eastAsia"/>
+        </w:rPr>
+      </w:pPr>
+      <w:r>
+        <w:t xml:space="preserve">The </w:t>
+      </w:r>
+      <w:r>
+        <w:t>S</w:t>
+      </w:r>
+      <w:r>
+        <w:t xml:space="preserve">tandard </w:t>
+      </w:r>
+      <w:r>
+        <w:t>CNN</w:t>
+      </w:r>
+      <w:r>
+        <w:t xml:space="preserve"> will have the problem of gradient </w:t>
+      </w:r>
+      <w:r>
+        <w:t xml:space="preserve">vanish </w:t>
+      </w:r>
+      <w:r>
+        <w:t>as the depth of the network increases, making the training of the deep network quite difficult.</w:t>
+      </w:r>
+      <w:r>
+        <w:t xml:space="preserve"> </w:t>
+      </w:r>
+      <w:r>
+        <w:t>ResNet solves this problem by introducing a "shortcut connection" that can skip one or more layers and get better training results.</w:t>
+      </w:r>
+    </w:p>
+    <w:p/>
+    <w:p>
+      <w:pPr>
         <w:widowControl/>
+        <w:rPr>
+          <w:rFonts w:hint="eastAsia"/>
+        </w:rPr>
       </w:pPr>
       <w:r>
         <w:br w:type="page"/>
@@ -2001,25 +2382,13 @@
         <w:t xml:space="preserve"> (</w:t>
       </w:r>
       <w:r>
-        <w:fldChar w:fldCharType="begin"/>
-      </w:r>
-      <w:r>
-        <w:instrText xml:space="preserve"> REF _Ref10380720 \h </w:instrText>
-      </w:r>
-      <w:r>
-        <w:fldChar w:fldCharType="separate"/>
-      </w:r>
-      <w:r>
         <w:t xml:space="preserve">Figure </w:t>
       </w:r>
       <w:r>
         <w:rPr>
           <w:noProof/>
         </w:rPr>
-        <w:t>12</w:t>
-      </w:r>
-      <w:r>
-        <w:fldChar w:fldCharType="end"/>
+        <w:t>13</w:t>
       </w:r>
       <w:r>
         <w:t>)</w:t>
@@ -2031,25 +2400,13 @@
         <w:t xml:space="preserve"> (</w:t>
       </w:r>
       <w:r>
-        <w:fldChar w:fldCharType="begin"/>
-      </w:r>
-      <w:r>
-        <w:instrText xml:space="preserve"> REF _Ref10380731 \h </w:instrText>
-      </w:r>
-      <w:r>
-        <w:fldChar w:fldCharType="separate"/>
-      </w:r>
-      <w:r>
         <w:t xml:space="preserve">Figure </w:t>
       </w:r>
       <w:r>
         <w:rPr>
           <w:noProof/>
         </w:rPr>
-        <w:t>13</w:t>
-      </w:r>
-      <w:r>
-        <w:fldChar w:fldCharType="end"/>
+        <w:t>14</w:t>
       </w:r>
       <w:r>
         <w:t>)</w:t>
@@ -2061,25 +2418,13 @@
         <w:t xml:space="preserve"> (</w:t>
       </w:r>
       <w:r>
-        <w:fldChar w:fldCharType="begin"/>
-      </w:r>
-      <w:r>
-        <w:instrText xml:space="preserve"> REF _Ref10380741 \h </w:instrText>
-      </w:r>
-      <w:r>
-        <w:fldChar w:fldCharType="separate"/>
-      </w:r>
-      <w:r>
         <w:t xml:space="preserve">Figure </w:t>
       </w:r>
       <w:r>
         <w:rPr>
           <w:noProof/>
         </w:rPr>
-        <w:t>14</w:t>
-      </w:r>
-      <w:r>
-        <w:fldChar w:fldCharType="end"/>
+        <w:t>15</w:t>
       </w:r>
       <w:r>
         <w:t>)</w:t>
@@ -2139,96 +2484,6 @@
                           <pic:cNvPicPr/>
                         </pic:nvPicPr>
                         <pic:blipFill>
-                          <a:blip r:embed="rId21" cstate="print">
-                            <a:extLst>
-                              <a:ext uri="{28A0092B-C50C-407E-A947-70E740481C1C}">
-                                <a14:useLocalDpi xmlns:a14="http://schemas.microsoft.com/office/drawing/2010/main" val="0"/>
-                              </a:ext>
-                            </a:extLst>
-                          </a:blip>
-                          <a:stretch>
-                            <a:fillRect/>
-                          </a:stretch>
-                        </pic:blipFill>
-                        <pic:spPr>
-                          <a:xfrm>
-                            <a:off x="0" y="0"/>
-                            <a:ext cx="1680000" cy="1260000"/>
-                          </a:xfrm>
-                          <a:prstGeom prst="rect">
-                            <a:avLst/>
-                          </a:prstGeom>
-                        </pic:spPr>
-                      </pic:pic>
-                    </a:graphicData>
-                  </a:graphic>
-                </wp:inline>
-              </w:drawing>
-            </w:r>
-          </w:p>
-          <w:p>
-            <w:pPr>
-              <w:pStyle w:val="a9"/>
-              <w:jc w:val="center"/>
-              <w:rPr>
-                <w:rFonts w:ascii="MS Gothic" w:hAnsi="MS Gothic" w:cs="MS Gothic"/>
-              </w:rPr>
-            </w:pPr>
-            <w:bookmarkStart w:id="12" w:name="_Ref10380720"/>
-            <w:r>
-              <w:t xml:space="preserve">Figure </w:t>
-            </w:r>
-            <w:fldSimple w:instr=" SEQ Figure \* ARABIC ">
-              <w:r>
-                <w:rPr>
-                  <w:noProof/>
-                </w:rPr>
-                <w:t>12</w:t>
-              </w:r>
-            </w:fldSimple>
-            <w:bookmarkEnd w:id="12"/>
-            <w:r>
-              <w:t xml:space="preserve"> </w:t>
-            </w:r>
-            <w:r>
-              <w:t xml:space="preserve">Using </w:t>
-            </w:r>
-            <w:r>
-              <w:t>L1 distance</w:t>
-            </w:r>
-          </w:p>
-        </w:tc>
-        <w:tc>
-          <w:tcPr>
-            <w:tcW w:w="3020" w:type="dxa"/>
-            <w:vAlign w:val="bottom"/>
-          </w:tcPr>
-          <w:p>
-            <w:pPr>
-              <w:keepNext/>
-              <w:jc w:val="center"/>
-            </w:pPr>
-            <w:r>
-              <w:rPr>
-                <w:rFonts w:ascii="MS Gothic" w:hAnsi="MS Gothic" w:cs="MS Gothic"/>
-                <w:noProof/>
-              </w:rPr>
-              <w:drawing>
-                <wp:inline distT="0" distB="0" distL="0" distR="0" wp14:anchorId="3E010157" wp14:editId="479D4C95">
-                  <wp:extent cx="1680000" cy="1260000"/>
-                  <wp:effectExtent l="0" t="0" r="0" b="0"/>
-                  <wp:docPr id="22" name="圖片 22"/>
-                  <wp:cNvGraphicFramePr>
-                    <a:graphicFrameLocks xmlns:a="http://schemas.openxmlformats.org/drawingml/2006/main" noChangeAspect="1"/>
-                  </wp:cNvGraphicFramePr>
-                  <a:graphic xmlns:a="http://schemas.openxmlformats.org/drawingml/2006/main">
-                    <a:graphicData uri="http://schemas.openxmlformats.org/drawingml/2006/picture">
-                      <pic:pic xmlns:pic="http://schemas.openxmlformats.org/drawingml/2006/picture">
-                        <pic:nvPicPr>
-                          <pic:cNvPr id="22" name="task1_norm2.jpg"/>
-                          <pic:cNvPicPr/>
-                        </pic:nvPicPr>
-                        <pic:blipFill>
                           <a:blip r:embed="rId22" cstate="print">
                             <a:extLst>
                               <a:ext uri="{28A0092B-C50C-407E-A947-70E740481C1C}">
@@ -2264,19 +2519,17 @@
                 <w:rFonts w:ascii="MS Gothic" w:hAnsi="MS Gothic" w:cs="MS Gothic"/>
               </w:rPr>
             </w:pPr>
-            <w:bookmarkStart w:id="13" w:name="_Ref10380731"/>
+            <w:bookmarkStart w:id="11" w:name="_Ref10380720"/>
             <w:r>
               <w:t xml:space="preserve">Figure </w:t>
             </w:r>
-            <w:fldSimple w:instr=" SEQ Figure \* ARABIC ">
-              <w:r>
-                <w:rPr>
-                  <w:noProof/>
-                </w:rPr>
-                <w:t>13</w:t>
-              </w:r>
-            </w:fldSimple>
-            <w:bookmarkEnd w:id="13"/>
+            <w:bookmarkEnd w:id="11"/>
+            <w:r>
+              <w:rPr>
+                <w:noProof/>
+              </w:rPr>
+              <w:t>13</w:t>
+            </w:r>
             <w:r>
               <w:t xml:space="preserve"> </w:t>
             </w:r>
@@ -2284,7 +2537,7 @@
               <w:t xml:space="preserve">Using </w:t>
             </w:r>
             <w:r>
-              <w:t>L2 distance</w:t>
+              <w:t>L1 distance</w:t>
             </w:r>
           </w:p>
         </w:tc>
@@ -2304,10 +2557,10 @@
                 <w:noProof/>
               </w:rPr>
               <w:drawing>
-                <wp:inline distT="0" distB="0" distL="0" distR="0" wp14:anchorId="788FD222" wp14:editId="407D52AB">
+                <wp:inline distT="0" distB="0" distL="0" distR="0" wp14:anchorId="3E010157" wp14:editId="479D4C95">
                   <wp:extent cx="1680000" cy="1260000"/>
                   <wp:effectExtent l="0" t="0" r="0" b="0"/>
-                  <wp:docPr id="16" name="圖片 16"/>
+                  <wp:docPr id="22" name="圖片 22"/>
                   <wp:cNvGraphicFramePr>
                     <a:graphicFrameLocks xmlns:a="http://schemas.openxmlformats.org/drawingml/2006/main" noChangeAspect="1"/>
                   </wp:cNvGraphicFramePr>
@@ -2315,7 +2568,7 @@
                     <a:graphicData uri="http://schemas.openxmlformats.org/drawingml/2006/picture">
                       <pic:pic xmlns:pic="http://schemas.openxmlformats.org/drawingml/2006/picture">
                         <pic:nvPicPr>
-                          <pic:cNvPr id="16" name="task1_answer.jpg"/>
+                          <pic:cNvPr id="22" name="task1_norm2.jpg"/>
                           <pic:cNvPicPr/>
                         </pic:nvPicPr>
                         <pic:blipFill>
@@ -2354,19 +2607,105 @@
                 <w:rFonts w:ascii="MS Gothic" w:hAnsi="MS Gothic" w:cs="MS Gothic"/>
               </w:rPr>
             </w:pPr>
-            <w:bookmarkStart w:id="14" w:name="_Ref10380741"/>
+            <w:bookmarkStart w:id="12" w:name="_Ref10380731"/>
             <w:r>
               <w:t xml:space="preserve">Figure </w:t>
             </w:r>
-            <w:fldSimple w:instr=" SEQ Figure \* ARABIC ">
-              <w:r>
-                <w:rPr>
-                  <w:noProof/>
-                </w:rPr>
-                <w:t>14</w:t>
-              </w:r>
-            </w:fldSimple>
-            <w:bookmarkEnd w:id="14"/>
+            <w:bookmarkEnd w:id="12"/>
+            <w:r>
+              <w:rPr>
+                <w:noProof/>
+              </w:rPr>
+              <w:t>14</w:t>
+            </w:r>
+            <w:r>
+              <w:t xml:space="preserve"> </w:t>
+            </w:r>
+            <w:r>
+              <w:t xml:space="preserve">Using </w:t>
+            </w:r>
+            <w:r>
+              <w:t>L2 distance</w:t>
+            </w:r>
+          </w:p>
+        </w:tc>
+        <w:tc>
+          <w:tcPr>
+            <w:tcW w:w="3020" w:type="dxa"/>
+            <w:vAlign w:val="bottom"/>
+          </w:tcPr>
+          <w:p>
+            <w:pPr>
+              <w:keepNext/>
+              <w:jc w:val="center"/>
+            </w:pPr>
+            <w:r>
+              <w:rPr>
+                <w:rFonts w:ascii="MS Gothic" w:hAnsi="MS Gothic" w:cs="MS Gothic"/>
+                <w:noProof/>
+              </w:rPr>
+              <w:drawing>
+                <wp:inline distT="0" distB="0" distL="0" distR="0" wp14:anchorId="788FD222" wp14:editId="407D52AB">
+                  <wp:extent cx="1680000" cy="1260000"/>
+                  <wp:effectExtent l="0" t="0" r="0" b="0"/>
+                  <wp:docPr id="16" name="圖片 16"/>
+                  <wp:cNvGraphicFramePr>
+                    <a:graphicFrameLocks xmlns:a="http://schemas.openxmlformats.org/drawingml/2006/main" noChangeAspect="1"/>
+                  </wp:cNvGraphicFramePr>
+                  <a:graphic xmlns:a="http://schemas.openxmlformats.org/drawingml/2006/main">
+                    <a:graphicData uri="http://schemas.openxmlformats.org/drawingml/2006/picture">
+                      <pic:pic xmlns:pic="http://schemas.openxmlformats.org/drawingml/2006/picture">
+                        <pic:nvPicPr>
+                          <pic:cNvPr id="16" name="task1_answer.jpg"/>
+                          <pic:cNvPicPr/>
+                        </pic:nvPicPr>
+                        <pic:blipFill>
+                          <a:blip r:embed="rId24" cstate="print">
+                            <a:extLst>
+                              <a:ext uri="{28A0092B-C50C-407E-A947-70E740481C1C}">
+                                <a14:useLocalDpi xmlns:a14="http://schemas.microsoft.com/office/drawing/2010/main" val="0"/>
+                              </a:ext>
+                            </a:extLst>
+                          </a:blip>
+                          <a:stretch>
+                            <a:fillRect/>
+                          </a:stretch>
+                        </pic:blipFill>
+                        <pic:spPr>
+                          <a:xfrm>
+                            <a:off x="0" y="0"/>
+                            <a:ext cx="1680000" cy="1260000"/>
+                          </a:xfrm>
+                          <a:prstGeom prst="rect">
+                            <a:avLst/>
+                          </a:prstGeom>
+                        </pic:spPr>
+                      </pic:pic>
+                    </a:graphicData>
+                  </a:graphic>
+                </wp:inline>
+              </w:drawing>
+            </w:r>
+          </w:p>
+          <w:p>
+            <w:pPr>
+              <w:pStyle w:val="a9"/>
+              <w:jc w:val="center"/>
+              <w:rPr>
+                <w:rFonts w:ascii="MS Gothic" w:hAnsi="MS Gothic" w:cs="MS Gothic"/>
+              </w:rPr>
+            </w:pPr>
+            <w:bookmarkStart w:id="13" w:name="_Ref10380741"/>
+            <w:r>
+              <w:t xml:space="preserve">Figure </w:t>
+            </w:r>
+            <w:bookmarkEnd w:id="13"/>
+            <w:r>
+              <w:rPr>
+                <w:noProof/>
+              </w:rPr>
+              <w:t>15</w:t>
+            </w:r>
             <w:r>
               <w:t xml:space="preserve"> </w:t>
             </w:r>
@@ -2400,31 +2739,19 @@
     </w:p>
     <w:p>
       <w:r>
-        <w:t>The SIFT parameter we choose zero and 3.5 for the peak threshold and the edge threshold, the features images is in Figure 15. The task2 results have two, one is by our self KNN, the second one is by MATLAB. The best accuracy of using our self KNN is 31.3% (K-Means=250</w:t>
+        <w:t>The SIFT parameter we choose zero and 3.5 for the peak threshold and the edge threshold, the</w:t>
+      </w:r>
+      <w:r>
+        <w:t xml:space="preserve"> features images is in Figure 16</w:t>
+      </w:r>
+      <w:r>
+        <w:t>. The task2 results have two, one is by our self KNN, the second one is by MATLAB. The best accuracy of using our self KNN is 31.3% (K-Means=250</w:t>
       </w:r>
       <w:r>
         <w:t xml:space="preserve">, see on </w:t>
       </w:r>
       <w:r>
-        <w:fldChar w:fldCharType="begin"/>
-      </w:r>
-      <w:r>
-        <w:instrText xml:space="preserve"> REF _Ref10381382 \h </w:instrText>
-      </w:r>
-      <w:r>
-        <w:fldChar w:fldCharType="separate"/>
-      </w:r>
-      <w:r>
-        <w:t xml:space="preserve">Figure </w:t>
-      </w:r>
-      <w:r>
-        <w:rPr>
-          <w:noProof/>
-        </w:rPr>
-        <w:t>16</w:t>
-      </w:r>
-      <w:r>
-        <w:fldChar w:fldCharType="end"/>
+        <w:t>Figure 17</w:t>
       </w:r>
       <w:r>
         <w:t>). The best result of MATLAB is 34.6 (K-Means = 260). Final task will use the K-Means, we chose 260 for the highest accuracy.</w:t>
@@ -2480,7 +2807,7 @@
                           <pic:cNvPicPr/>
                         </pic:nvPicPr>
                         <pic:blipFill>
-                          <a:blip r:embed="rId24" cstate="print">
+                          <a:blip r:embed="rId25" cstate="print">
                             <a:extLst>
                               <a:ext uri="{28A0092B-C50C-407E-A947-70E740481C1C}">
                                 <a14:useLocalDpi xmlns:a14="http://schemas.microsoft.com/office/drawing/2010/main" val="0"/>
@@ -2515,14 +2842,12 @@
             <w:r>
               <w:t xml:space="preserve">Figure </w:t>
             </w:r>
-            <w:fldSimple w:instr=" SEQ Figure \* ARABIC ">
-              <w:r>
-                <w:rPr>
-                  <w:noProof/>
-                </w:rPr>
-                <w:t>15</w:t>
-              </w:r>
-            </w:fldSimple>
+            <w:r>
+              <w:rPr>
+                <w:noProof/>
+              </w:rPr>
+              <w:t>16</w:t>
+            </w:r>
             <w:r>
               <w:t xml:space="preserve"> SIFT Features</w:t>
             </w:r>
@@ -2558,7 +2883,7 @@
                           <pic:cNvPicPr/>
                         </pic:nvPicPr>
                         <pic:blipFill>
-                          <a:blip r:embed="rId25" cstate="print">
+                          <a:blip r:embed="rId26" cstate="print">
                             <a:extLst>
                               <a:ext uri="{28A0092B-C50C-407E-A947-70E740481C1C}">
                                 <a14:useLocalDpi xmlns:a14="http://schemas.microsoft.com/office/drawing/2010/main" val="0"/>
@@ -2590,19 +2915,17 @@
               <w:pStyle w:val="a9"/>
               <w:jc w:val="center"/>
             </w:pPr>
-            <w:bookmarkStart w:id="15" w:name="_Ref10381382"/>
+            <w:bookmarkStart w:id="14" w:name="_Ref10381382"/>
             <w:r>
               <w:t xml:space="preserve">Figure </w:t>
             </w:r>
-            <w:fldSimple w:instr=" SEQ Figure \* ARABIC ">
-              <w:r>
-                <w:rPr>
-                  <w:noProof/>
-                </w:rPr>
-                <w:t>16</w:t>
-              </w:r>
-            </w:fldSimple>
-            <w:bookmarkEnd w:id="15"/>
+            <w:bookmarkEnd w:id="14"/>
+            <w:r>
+              <w:rPr>
+                <w:noProof/>
+              </w:rPr>
+              <w:t>17</w:t>
+            </w:r>
             <w:r>
               <w:t xml:space="preserve"> using our self KNN</w:t>
             </w:r>
@@ -2638,7 +2961,7 @@
                           <pic:cNvPicPr/>
                         </pic:nvPicPr>
                         <pic:blipFill>
-                          <a:blip r:embed="rId26" cstate="print">
+                          <a:blip r:embed="rId27" cstate="print">
                             <a:extLst>
                               <a:ext uri="{28A0092B-C50C-407E-A947-70E740481C1C}">
                                 <a14:useLocalDpi xmlns:a14="http://schemas.microsoft.com/office/drawing/2010/main" val="0"/>
@@ -2670,19 +2993,17 @@
               <w:pStyle w:val="a9"/>
               <w:jc w:val="center"/>
             </w:pPr>
-            <w:bookmarkStart w:id="16" w:name="_Ref10328624"/>
+            <w:bookmarkStart w:id="15" w:name="_Ref10328624"/>
             <w:r>
               <w:t xml:space="preserve">Figure </w:t>
             </w:r>
-            <w:fldSimple w:instr=" SEQ Figure \* ARABIC ">
-              <w:r>
-                <w:rPr>
-                  <w:noProof/>
-                </w:rPr>
-                <w:t>17</w:t>
-              </w:r>
-            </w:fldSimple>
-            <w:bookmarkEnd w:id="16"/>
+            <w:bookmarkEnd w:id="15"/>
+            <w:r>
+              <w:rPr>
+                <w:noProof/>
+              </w:rPr>
+              <w:t>18</w:t>
+            </w:r>
             <w:r>
               <w:t xml:space="preserve"> using </w:t>
             </w:r>
@@ -2755,25 +3076,7 @@
         <w:t xml:space="preserve"> (</w:t>
       </w:r>
       <w:r>
-        <w:fldChar w:fldCharType="begin"/>
-      </w:r>
-      <w:r>
-        <w:instrText xml:space="preserve"> REF _Ref10382089 \h </w:instrText>
-      </w:r>
-      <w:r>
-        <w:fldChar w:fldCharType="separate"/>
-      </w:r>
-      <w:r>
-        <w:t xml:space="preserve">Figure </w:t>
-      </w:r>
-      <w:r>
-        <w:rPr>
-          <w:noProof/>
-        </w:rPr>
-        <w:t>18</w:t>
-      </w:r>
-      <w:r>
-        <w:fldChar w:fldCharType="end"/>
+        <w:t>Figure 19</w:t>
       </w:r>
       <w:r>
         <w:t>)</w:t>
@@ -2807,7 +3110,7 @@
                     <pic:cNvPicPr/>
                   </pic:nvPicPr>
                   <pic:blipFill>
-                    <a:blip r:embed="rId27" cstate="print">
+                    <a:blip r:embed="rId28" cstate="print">
                       <a:extLst>
                         <a:ext uri="{28A0092B-C50C-407E-A947-70E740481C1C}">
                           <a14:useLocalDpi xmlns:a14="http://schemas.microsoft.com/office/drawing/2010/main" val="0"/>
@@ -2839,49 +3142,130 @@
         <w:pStyle w:val="a9"/>
         <w:jc w:val="center"/>
       </w:pPr>
-      <w:bookmarkStart w:id="17" w:name="_Ref10382089"/>
+      <w:bookmarkStart w:id="16" w:name="_Ref10382089"/>
       <w:r>
         <w:t xml:space="preserve">Figure </w:t>
       </w:r>
-      <w:fldSimple w:instr=" SEQ Figure \* ARABIC ">
-        <w:r>
-          <w:rPr>
-            <w:noProof/>
-          </w:rPr>
-          <w:t>18</w:t>
-        </w:r>
-      </w:fldSimple>
+      <w:bookmarkEnd w:id="16"/>
+      <w:r>
+        <w:rPr>
+          <w:noProof/>
+        </w:rPr>
+        <w:t>19</w:t>
+      </w:r>
+      <w:r>
+        <w:t xml:space="preserve"> SVM regularization and accuracy</w:t>
+      </w:r>
+    </w:p>
+    <w:p/>
+    <w:p>
+      <w:pPr>
+        <w:pStyle w:val="3"/>
+      </w:pPr>
+      <w:r>
+        <w:t xml:space="preserve">3.4 Deep Learning by </w:t>
+      </w:r>
+      <w:r>
+        <w:t xml:space="preserve">standard </w:t>
+      </w:r>
+      <w:r>
+        <w:t>CNN model</w:t>
+      </w:r>
+    </w:p>
+    <w:p>
+      <w:r>
+        <w:t>T</w:t>
+      </w:r>
+      <w:r>
+        <w:rPr>
+          <w:rFonts w:hint="eastAsia"/>
+        </w:rPr>
+        <w:t xml:space="preserve">he </w:t>
+      </w:r>
+      <w:r>
+        <w:t>a</w:t>
+      </w:r>
+      <w:r>
+        <w:t xml:space="preserve">ccuracy </w:t>
+      </w:r>
+      <w:r>
+        <w:t xml:space="preserve">of our </w:t>
+      </w:r>
+      <w:r>
+        <w:t>standard CNN model</w:t>
+      </w:r>
+      <w:r>
+        <w:t xml:space="preserve"> is between 30-3</w:t>
+      </w:r>
+      <w:r>
+        <w:t>5%</w:t>
+      </w:r>
+      <w:r>
+        <w:t xml:space="preserve">. </w:t>
+      </w:r>
+    </w:p>
+    <w:p>
+      <w:r>
+        <w:t>Because the training dataset are too small</w:t>
+      </w:r>
+      <w:r>
+        <w:t>,</w:t>
+      </w:r>
+      <w:r>
+        <w:t xml:space="preserve"> the accuracy doesn’t seem good</w:t>
+      </w:r>
+      <w:r>
+        <w:t xml:space="preserve">. </w:t>
+      </w:r>
+      <w:r>
+        <w:t>The result of l</w:t>
+      </w:r>
+      <w:bookmarkStart w:id="17" w:name="_GoBack"/>
       <w:bookmarkEnd w:id="17"/>
       <w:r>
-        <w:t xml:space="preserve"> SVM regularization and accuracy</w:t>
-      </w:r>
-    </w:p>
-    <w:p/>
-    <w:p>
-      <w:pPr>
-        <w:pStyle w:val="3"/>
-      </w:pPr>
-      <w:r>
-        <w:t xml:space="preserve">3.4 Deep Learning by </w:t>
-      </w:r>
-      <w:r>
-        <w:t xml:space="preserve">standard </w:t>
-      </w:r>
-      <w:r>
-        <w:t>CNN model</w:t>
-      </w:r>
-    </w:p>
-    <w:p>
-      <w:r>
-        <w:t>Accuracy</w:t>
-      </w:r>
-      <w:r>
-        <w:t>: 30-35%</w:t>
-      </w:r>
-    </w:p>
-    <w:p>
-      <w:r>
-        <w:t>Because the training dataset are too small and the accuracy doesn’t seem good</w:t>
+        <w:t>earning rate,</w:t>
+      </w:r>
+      <w:r>
+        <w:t xml:space="preserve"> </w:t>
+      </w:r>
+      <w:r>
+        <w:t>t</w:t>
+      </w:r>
+      <w:r>
+        <w:t>raining accuracy and test accuracy</w:t>
+      </w:r>
+      <w:r>
+        <w:t xml:space="preserve"> are show in the following table (</w:t>
+      </w:r>
+      <w:r>
+        <w:t xml:space="preserve">Figure </w:t>
+      </w:r>
+      <w:r>
+        <w:rPr>
+          <w:noProof/>
+        </w:rPr>
+        <w:t>20</w:t>
+      </w:r>
+      <w:r>
+        <w:rPr>
+          <w:noProof/>
+        </w:rPr>
+        <w:t xml:space="preserve"> and </w:t>
+      </w:r>
+      <w:r>
+        <w:t>Figure</w:t>
+      </w:r>
+      <w:r>
+        <w:t xml:space="preserve"> </w:t>
+      </w:r>
+      <w:r>
+        <w:rPr>
+          <w:noProof/>
+        </w:rPr>
+        <w:t>21</w:t>
+      </w:r>
+      <w:r>
+        <w:t>).</w:t>
       </w:r>
     </w:p>
     <w:p/>
@@ -2934,7 +3318,7 @@
                           <pic:cNvPicPr/>
                         </pic:nvPicPr>
                         <pic:blipFill rotWithShape="1">
-                          <a:blip r:embed="rId28"/>
+                          <a:blip r:embed="rId29"/>
                           <a:srcRect l="23597" t="27911" r="40862" b="12500"/>
                           <a:stretch/>
                         </pic:blipFill>
@@ -2970,16 +3354,20 @@
             <w:r>
               <w:t xml:space="preserve">Figure </w:t>
             </w:r>
-            <w:fldSimple w:instr=" SEQ Figure \* ARABIC ">
-              <w:r>
-                <w:rPr>
-                  <w:noProof/>
-                </w:rPr>
-                <w:t>19</w:t>
-              </w:r>
-            </w:fldSimple>
-            <w:r>
-              <w:t xml:space="preserve"> Training loss (CNN)</w:t>
+            <w:r>
+              <w:rPr>
+                <w:noProof/>
+              </w:rPr>
+              <w:t>20</w:t>
+            </w:r>
+            <w:r>
+              <w:t xml:space="preserve"> </w:t>
+            </w:r>
+            <w:r>
+              <w:t>Learning rate</w:t>
+            </w:r>
+            <w:r>
+              <w:t xml:space="preserve"> (CNN)</w:t>
             </w:r>
           </w:p>
         </w:tc>
@@ -3013,7 +3401,7 @@
                           <pic:cNvPicPr/>
                         </pic:nvPicPr>
                         <pic:blipFill rotWithShape="1">
-                          <a:blip r:embed="rId29"/>
+                          <a:blip r:embed="rId30"/>
                           <a:srcRect l="23501" t="30822" r="41343" b="8904"/>
                           <a:stretch/>
                         </pic:blipFill>
@@ -3049,20 +3437,158 @@
             <w:r>
               <w:t xml:space="preserve">Figure </w:t>
             </w:r>
-            <w:fldSimple w:instr=" SEQ Figure \* ARABIC ">
-              <w:r>
-                <w:rPr>
-                  <w:noProof/>
-                </w:rPr>
-                <w:t>20</w:t>
-              </w:r>
-            </w:fldSimple>
+            <w:r>
+              <w:rPr>
+                <w:noProof/>
+              </w:rPr>
+              <w:t>21</w:t>
+            </w:r>
             <w:r>
               <w:t xml:space="preserve"> Training and test accuracy (CNN)</w:t>
             </w:r>
           </w:p>
         </w:tc>
       </w:tr>
+    </w:tbl>
+    <w:p/>
+    <w:p>
+      <w:pPr>
+        <w:pStyle w:val="3"/>
+      </w:pPr>
+      <w:r>
+        <w:t>3.5 Deep Learning by pre-train ResNet model</w:t>
+      </w:r>
+    </w:p>
+    <w:p>
+      <w:r>
+        <w:t>T</w:t>
+      </w:r>
+      <w:r>
+        <w:rPr>
+          <w:rFonts w:hint="eastAsia"/>
+        </w:rPr>
+        <w:t xml:space="preserve">he </w:t>
+      </w:r>
+      <w:r>
+        <w:t>a</w:t>
+      </w:r>
+      <w:r>
+        <w:t xml:space="preserve">ccuracy </w:t>
+      </w:r>
+      <w:r>
+        <w:t>of our pre-train ResNet</w:t>
+      </w:r>
+      <w:r>
+        <w:t xml:space="preserve"> model</w:t>
+      </w:r>
+      <w:r>
+        <w:t xml:space="preserve"> is </w:t>
+      </w:r>
+      <w:r>
+        <w:t xml:space="preserve">between </w:t>
+      </w:r>
+      <w:r>
+        <w:t>75-80%</w:t>
+      </w:r>
+      <w:r>
+        <w:t>.</w:t>
+      </w:r>
+    </w:p>
+    <w:p>
+      <w:r>
+        <w:t>Due to</w:t>
+      </w:r>
+      <w:r>
+        <w:rPr>
+          <w:rFonts w:hint="eastAsia"/>
+        </w:rPr>
+        <w:t xml:space="preserve"> the limitation of GPU memory size, we only run 10 </w:t>
+      </w:r>
+      <w:r>
+        <w:t>epochs</w:t>
+      </w:r>
+      <w:r>
+        <w:t xml:space="preserve">. </w:t>
+      </w:r>
+      <w:r>
+        <w:t>But because we use</w:t>
+      </w:r>
+      <w:r>
+        <w:t xml:space="preserve"> the pre-train model, that </w:t>
+      </w:r>
+      <w:r>
+        <w:t>got</w:t>
+      </w:r>
+      <w:r>
+        <w:t xml:space="preserve"> a good </w:t>
+      </w:r>
+      <w:r>
+        <w:t xml:space="preserve">test </w:t>
+      </w:r>
+      <w:r>
+        <w:t>accuracy.</w:t>
+      </w:r>
+      <w:r>
+        <w:t xml:space="preserve"> </w:t>
+      </w:r>
+      <w:r>
+        <w:t>The result of l</w:t>
+      </w:r>
+      <w:r>
+        <w:t>earning rate,</w:t>
+      </w:r>
+      <w:r>
+        <w:t xml:space="preserve"> </w:t>
+      </w:r>
+      <w:r>
+        <w:t xml:space="preserve">training accuracy and test accuracy are show in the following table (Figure </w:t>
+      </w:r>
+      <w:r>
+        <w:rPr>
+          <w:noProof/>
+        </w:rPr>
+        <w:t>22</w:t>
+      </w:r>
+      <w:r>
+        <w:rPr>
+          <w:noProof/>
+        </w:rPr>
+        <w:t xml:space="preserve"> and </w:t>
+      </w:r>
+      <w:r>
+        <w:t>Figure</w:t>
+      </w:r>
+      <w:r>
+        <w:t xml:space="preserve"> </w:t>
+      </w:r>
+      <w:r>
+        <w:rPr>
+          <w:noProof/>
+        </w:rPr>
+        <w:t>23</w:t>
+      </w:r>
+      <w:r>
+        <w:t>).</w:t>
+      </w:r>
+    </w:p>
+    <w:tbl>
+      <w:tblPr>
+        <w:tblStyle w:val="aa"/>
+        <w:tblW w:w="0" w:type="auto"/>
+        <w:tblBorders>
+          <w:top w:val="none" w:sz="0" w:space="0" w:color="auto"/>
+          <w:left w:val="none" w:sz="0" w:space="0" w:color="auto"/>
+          <w:bottom w:val="none" w:sz="0" w:space="0" w:color="auto"/>
+          <w:right w:val="none" w:sz="0" w:space="0" w:color="auto"/>
+          <w:insideH w:val="none" w:sz="0" w:space="0" w:color="auto"/>
+          <w:insideV w:val="none" w:sz="0" w:space="0" w:color="auto"/>
+        </w:tblBorders>
+        <w:tblLook w:val="04A0" w:firstRow="1" w:lastRow="0" w:firstColumn="1" w:lastColumn="0" w:noHBand="0" w:noVBand="1"/>
+      </w:tblPr>
+      <w:tblGrid>
+        <w:gridCol w:w="4530"/>
+        <w:gridCol w:w="4530"/>
+      </w:tblGrid>
       <w:tr>
         <w:tc>
           <w:tcPr>
@@ -3078,11 +3604,12 @@
               <w:rPr>
                 <w:noProof/>
               </w:rPr>
+              <w:lastRenderedPageBreak/>
               <w:drawing>
-                <wp:inline distT="0" distB="0" distL="0" distR="0" wp14:anchorId="40E46E5E" wp14:editId="166ADC53">
+                <wp:inline distT="0" distB="0" distL="0" distR="0" wp14:anchorId="391205BC" wp14:editId="0372CC20">
                   <wp:extent cx="1518847" cy="1440000"/>
                   <wp:effectExtent l="0" t="0" r="5715" b="8255"/>
-                  <wp:docPr id="8" name="圖片 8"/>
+                  <wp:docPr id="15" name="圖片 15"/>
                   <wp:cNvGraphicFramePr>
                     <a:graphicFrameLocks xmlns:a="http://schemas.openxmlformats.org/drawingml/2006/main" noChangeAspect="1"/>
                   </wp:cNvGraphicFramePr>
@@ -3094,7 +3621,7 @@
                           <pic:cNvPicPr/>
                         </pic:nvPicPr>
                         <pic:blipFill rotWithShape="1">
-                          <a:blip r:embed="rId30"/>
+                          <a:blip r:embed="rId31"/>
                           <a:srcRect l="23501" t="26198" r="41247" b="14384"/>
                           <a:stretch/>
                         </pic:blipFill>
@@ -3130,16 +3657,17 @@
             <w:r>
               <w:t xml:space="preserve">Figure </w:t>
             </w:r>
-            <w:fldSimple w:instr=" SEQ Figure \* ARABIC ">
-              <w:r>
-                <w:rPr>
-                  <w:noProof/>
-                </w:rPr>
-                <w:t>21</w:t>
-              </w:r>
-            </w:fldSimple>
-            <w:r>
-              <w:t xml:space="preserve"> Training Loss (ResNet)</w:t>
+            <w:r>
+              <w:rPr>
+                <w:noProof/>
+              </w:rPr>
+              <w:t xml:space="preserve">22 </w:t>
+            </w:r>
+            <w:r>
+              <w:t>Learning rate</w:t>
+            </w:r>
+            <w:r>
+              <w:t xml:space="preserve"> (ResNet)</w:t>
             </w:r>
           </w:p>
         </w:tc>
@@ -3158,10 +3686,10 @@
                 <w:noProof/>
               </w:rPr>
               <w:drawing>
-                <wp:inline distT="0" distB="0" distL="0" distR="0" wp14:anchorId="1802FAC8" wp14:editId="455B8DA4">
+                <wp:inline distT="0" distB="0" distL="0" distR="0" wp14:anchorId="660D9E65" wp14:editId="3382806E">
                   <wp:extent cx="1481143" cy="1440000"/>
                   <wp:effectExtent l="0" t="0" r="5080" b="8255"/>
-                  <wp:docPr id="9" name="圖片 9"/>
+                  <wp:docPr id="18" name="圖片 18"/>
                   <wp:cNvGraphicFramePr>
                     <a:graphicFrameLocks xmlns:a="http://schemas.openxmlformats.org/drawingml/2006/main" noChangeAspect="1"/>
                   </wp:cNvGraphicFramePr>
@@ -3173,7 +3701,7 @@
                           <pic:cNvPicPr/>
                         </pic:nvPicPr>
                         <pic:blipFill rotWithShape="1">
-                          <a:blip r:embed="rId31"/>
+                          <a:blip r:embed="rId32"/>
                           <a:srcRect l="23886" t="29623" r="41440" b="10445"/>
                           <a:stretch/>
                         </pic:blipFill>
@@ -3209,74 +3737,19 @@
             <w:r>
               <w:t xml:space="preserve">Figure </w:t>
             </w:r>
-            <w:fldSimple w:instr=" SEQ Figure \* ARABIC ">
-              <w:r>
-                <w:rPr>
-                  <w:noProof/>
-                </w:rPr>
-                <w:t>22</w:t>
-              </w:r>
-            </w:fldSimple>
-            <w:r>
-              <w:t xml:space="preserve"> Training </w:t>
-            </w:r>
-            <w:r>
-              <w:t>and</w:t>
-            </w:r>
-            <w:r>
-              <w:t xml:space="preserve"> test accuracy (ResNet)</w:t>
+            <w:r>
+              <w:rPr>
+                <w:noProof/>
+              </w:rPr>
+              <w:t xml:space="preserve">23 </w:t>
+            </w:r>
+            <w:r>
+              <w:t>Training and test accuracy (ResNet)</w:t>
             </w:r>
           </w:p>
         </w:tc>
       </w:tr>
     </w:tbl>
-    <w:p/>
-    <w:p>
-      <w:pPr>
-        <w:pStyle w:val="3"/>
-      </w:pPr>
-      <w:r>
-        <w:lastRenderedPageBreak/>
-        <w:t>3.5 Deep Learning by pre-train ResNet model</w:t>
-      </w:r>
-    </w:p>
-    <w:p>
-      <w:r>
-        <w:t>Accuracy</w:t>
-      </w:r>
-      <w:r>
-        <w:t>: 75-80%</w:t>
-      </w:r>
-    </w:p>
-    <w:p>
-      <w:r>
-        <w:t>Due to</w:t>
-      </w:r>
-      <w:r>
-        <w:rPr>
-          <w:rFonts w:hint="eastAsia"/>
-        </w:rPr>
-        <w:t xml:space="preserve"> the limitation of GPU memory size, we only run 10 </w:t>
-      </w:r>
-      <w:r>
-        <w:t>epochs</w:t>
-      </w:r>
-      <w:r>
-        <w:t xml:space="preserve">. </w:t>
-      </w:r>
-      <w:r>
-        <w:t>But because we use</w:t>
-      </w:r>
-      <w:r>
-        <w:t xml:space="preserve"> the pre-train model, that has a good </w:t>
-      </w:r>
-      <w:r>
-        <w:t xml:space="preserve">test </w:t>
-      </w:r>
-      <w:r>
-        <w:t>accuracy.</w:t>
-      </w:r>
-    </w:p>
     <w:p/>
     <w:p>
       <w:pPr>
@@ -3513,7 +3986,7 @@
 </file>
 
 <file path=word/endnotes.xml><?xml version="1.0" encoding="utf-8"?>
-<w:endnotes xmlns:wpc="http://schemas.microsoft.com/office/word/2010/wordprocessingCanvas" xmlns:cx="http://schemas.microsoft.com/office/drawing/2014/chartex" xmlns:mc="http://schemas.openxmlformats.org/markup-compatibility/2006" xmlns:o="urn:schemas-microsoft-com:office:office" xmlns:r="http://schemas.openxmlformats.org/officeDocument/2006/relationships" xmlns:m="http://schemas.openxmlformats.org/officeDocument/2006/math" xmlns:v="urn:schemas-microsoft-com:vml" xmlns:wp14="http://schemas.microsoft.com/office/word/2010/wordprocessingDrawing" xmlns:wp="http://schemas.openxmlformats.org/drawingml/2006/wordprocessingDrawing" xmlns:w10="urn:schemas-microsoft-com:office:word" xmlns:w="http://schemas.openxmlformats.org/wordprocessingml/2006/main" xmlns:w14="http://schemas.microsoft.com/office/word/2010/wordml" xmlns:w15="http://schemas.microsoft.com/office/word/2012/wordml" xmlns:w16se="http://schemas.microsoft.com/office/word/2015/wordml/symex" xmlns:wpg="http://schemas.microsoft.com/office/word/2010/wordprocessingGroup" xmlns:wpi="http://schemas.microsoft.com/office/word/2010/wordprocessingInk" xmlns:wne="http://schemas.microsoft.com/office/word/2006/wordml" xmlns:wps="http://schemas.microsoft.com/office/word/2010/wordprocessingShape" mc:Ignorable="w14 w15 w16se wp14">
+<w:endnotes xmlns:wpc="http://schemas.microsoft.com/office/word/2010/wordprocessingCanvas" xmlns:mc="http://schemas.openxmlformats.org/markup-compatibility/2006" xmlns:o="urn:schemas-microsoft-com:office:office" xmlns:r="http://schemas.openxmlformats.org/officeDocument/2006/relationships" xmlns:m="http://schemas.openxmlformats.org/officeDocument/2006/math" xmlns:v="urn:schemas-microsoft-com:vml" xmlns:wp14="http://schemas.microsoft.com/office/word/2010/wordprocessingDrawing" xmlns:wp="http://schemas.openxmlformats.org/drawingml/2006/wordprocessingDrawing" xmlns:w10="urn:schemas-microsoft-com:office:word" xmlns:w="http://schemas.openxmlformats.org/wordprocessingml/2006/main" xmlns:w14="http://schemas.microsoft.com/office/word/2010/wordml" xmlns:w15="http://schemas.microsoft.com/office/word/2012/wordml" xmlns:wpg="http://schemas.microsoft.com/office/word/2010/wordprocessingGroup" xmlns:wpi="http://schemas.microsoft.com/office/word/2010/wordprocessingInk" xmlns:wne="http://schemas.microsoft.com/office/word/2006/wordml" xmlns:wps="http://schemas.microsoft.com/office/word/2010/wordprocessingShape" mc:Ignorable="w14 w15 wp14">
   <w:endnote w:type="separator" w:id="-1">
     <w:p>
       <w:r>
@@ -3532,7 +4005,7 @@
 </file>
 
 <file path=word/footnotes.xml><?xml version="1.0" encoding="utf-8"?>
-<w:footnotes xmlns:wpc="http://schemas.microsoft.com/office/word/2010/wordprocessingCanvas" xmlns:cx="http://schemas.microsoft.com/office/drawing/2014/chartex" xmlns:mc="http://schemas.openxmlformats.org/markup-compatibility/2006" xmlns:o="urn:schemas-microsoft-com:office:office" xmlns:r="http://schemas.openxmlformats.org/officeDocument/2006/relationships" xmlns:m="http://schemas.openxmlformats.org/officeDocument/2006/math" xmlns:v="urn:schemas-microsoft-com:vml" xmlns:wp14="http://schemas.microsoft.com/office/word/2010/wordprocessingDrawing" xmlns:wp="http://schemas.openxmlformats.org/drawingml/2006/wordprocessingDrawing" xmlns:w10="urn:schemas-microsoft-com:office:word" xmlns:w="http://schemas.openxmlformats.org/wordprocessingml/2006/main" xmlns:w14="http://schemas.microsoft.com/office/word/2010/wordml" xmlns:w15="http://schemas.microsoft.com/office/word/2012/wordml" xmlns:w16se="http://schemas.microsoft.com/office/word/2015/wordml/symex" xmlns:wpg="http://schemas.microsoft.com/office/word/2010/wordprocessingGroup" xmlns:wpi="http://schemas.microsoft.com/office/word/2010/wordprocessingInk" xmlns:wne="http://schemas.microsoft.com/office/word/2006/wordml" xmlns:wps="http://schemas.microsoft.com/office/word/2010/wordprocessingShape" mc:Ignorable="w14 w15 w16se wp14">
+<w:footnotes xmlns:wpc="http://schemas.microsoft.com/office/word/2010/wordprocessingCanvas" xmlns:mc="http://schemas.openxmlformats.org/markup-compatibility/2006" xmlns:o="urn:schemas-microsoft-com:office:office" xmlns:r="http://schemas.openxmlformats.org/officeDocument/2006/relationships" xmlns:m="http://schemas.openxmlformats.org/officeDocument/2006/math" xmlns:v="urn:schemas-microsoft-com:vml" xmlns:wp14="http://schemas.microsoft.com/office/word/2010/wordprocessingDrawing" xmlns:wp="http://schemas.openxmlformats.org/drawingml/2006/wordprocessingDrawing" xmlns:w10="urn:schemas-microsoft-com:office:word" xmlns:w="http://schemas.openxmlformats.org/wordprocessingml/2006/main" xmlns:w14="http://schemas.microsoft.com/office/word/2010/wordml" xmlns:w15="http://schemas.microsoft.com/office/word/2012/wordml" xmlns:wpg="http://schemas.microsoft.com/office/word/2010/wordprocessingGroup" xmlns:wpi="http://schemas.microsoft.com/office/word/2010/wordprocessingInk" xmlns:wne="http://schemas.microsoft.com/office/word/2006/wordml" xmlns:wps="http://schemas.microsoft.com/office/word/2010/wordprocessingShape" mc:Ignorable="w14 w15 wp14">
   <w:footnote w:type="separator" w:id="-1">
     <w:p>
       <w:r>
@@ -3551,7 +4024,7 @@
 </file>
 
 <file path=word/numbering.xml><?xml version="1.0" encoding="utf-8"?>
-<w:numbering xmlns:wpc="http://schemas.microsoft.com/office/word/2010/wordprocessingCanvas" xmlns:cx="http://schemas.microsoft.com/office/drawing/2014/chartex" xmlns:mc="http://schemas.openxmlformats.org/markup-compatibility/2006" xmlns:o="urn:schemas-microsoft-com:office:office" xmlns:r="http://schemas.openxmlformats.org/officeDocument/2006/relationships" xmlns:m="http://schemas.openxmlformats.org/officeDocument/2006/math" xmlns:v="urn:schemas-microsoft-com:vml" xmlns:wp14="http://schemas.microsoft.com/office/word/2010/wordprocessingDrawing" xmlns:wp="http://schemas.openxmlformats.org/drawingml/2006/wordprocessingDrawing" xmlns:w10="urn:schemas-microsoft-com:office:word" xmlns:w="http://schemas.openxmlformats.org/wordprocessingml/2006/main" xmlns:w14="http://schemas.microsoft.com/office/word/2010/wordml" xmlns:w15="http://schemas.microsoft.com/office/word/2012/wordml" xmlns:w16se="http://schemas.microsoft.com/office/word/2015/wordml/symex" xmlns:wpg="http://schemas.microsoft.com/office/word/2010/wordprocessingGroup" xmlns:wpi="http://schemas.microsoft.com/office/word/2010/wordprocessingInk" xmlns:wne="http://schemas.microsoft.com/office/word/2006/wordml" xmlns:wps="http://schemas.microsoft.com/office/word/2010/wordprocessingShape" mc:Ignorable="w14 w15 w16se wp14">
+<w:numbering xmlns:wpc="http://schemas.microsoft.com/office/word/2010/wordprocessingCanvas" xmlns:mc="http://schemas.openxmlformats.org/markup-compatibility/2006" xmlns:o="urn:schemas-microsoft-com:office:office" xmlns:r="http://schemas.openxmlformats.org/officeDocument/2006/relationships" xmlns:m="http://schemas.openxmlformats.org/officeDocument/2006/math" xmlns:v="urn:schemas-microsoft-com:vml" xmlns:wp14="http://schemas.microsoft.com/office/word/2010/wordprocessingDrawing" xmlns:wp="http://schemas.openxmlformats.org/drawingml/2006/wordprocessingDrawing" xmlns:w10="urn:schemas-microsoft-com:office:word" xmlns:w="http://schemas.openxmlformats.org/wordprocessingml/2006/main" xmlns:w14="http://schemas.microsoft.com/office/word/2010/wordml" xmlns:w15="http://schemas.microsoft.com/office/word/2012/wordml" xmlns:wpg="http://schemas.microsoft.com/office/word/2010/wordprocessingGroup" xmlns:wpi="http://schemas.microsoft.com/office/word/2010/wordprocessingInk" xmlns:wne="http://schemas.microsoft.com/office/word/2006/wordml" xmlns:wps="http://schemas.microsoft.com/office/word/2010/wordprocessingShape" mc:Ignorable="w14 w15 wp14">
   <w:abstractNum w:abstractNumId="0" w15:restartNumberingAfterBreak="0">
     <w:nsid w:val="19F04E70"/>
     <w:multiLevelType w:val="hybridMultilevel"/>
@@ -3880,7 +4353,7 @@
 </file>
 
 <file path=word/styles.xml><?xml version="1.0" encoding="utf-8"?>
-<w:styles xmlns:mc="http://schemas.openxmlformats.org/markup-compatibility/2006" xmlns:r="http://schemas.openxmlformats.org/officeDocument/2006/relationships" xmlns:w="http://schemas.openxmlformats.org/wordprocessingml/2006/main" xmlns:w14="http://schemas.microsoft.com/office/word/2010/wordml" xmlns:w15="http://schemas.microsoft.com/office/word/2012/wordml" xmlns:w16se="http://schemas.microsoft.com/office/word/2015/wordml/symex" mc:Ignorable="w14 w15 w16se">
+<w:styles xmlns:mc="http://schemas.openxmlformats.org/markup-compatibility/2006" xmlns:r="http://schemas.openxmlformats.org/officeDocument/2006/relationships" xmlns:w="http://schemas.openxmlformats.org/wordprocessingml/2006/main" xmlns:w14="http://schemas.microsoft.com/office/word/2010/wordml" xmlns:w15="http://schemas.microsoft.com/office/word/2012/wordml" mc:Ignorable="w14 w15">
   <w:docDefaults>
     <w:rPrDefault>
       <w:rPr>
@@ -4866,7 +5339,7 @@
 </file>
 
 <file path=customXml/itemProps1.xml><?xml version="1.0" encoding="utf-8"?>
-<ds:datastoreItem xmlns:ds="http://schemas.openxmlformats.org/officeDocument/2006/customXml" ds:itemID="{FF6C62B2-2ED4-4150-B95F-9F8B3F3751E9}">
+<ds:datastoreItem xmlns:ds="http://schemas.openxmlformats.org/officeDocument/2006/customXml" ds:itemID="{B80430CD-14D1-4070-B27E-FE12F543890D}">
   <ds:schemaRefs>
     <ds:schemaRef ds:uri="http://schemas.openxmlformats.org/officeDocument/2006/bibliography"/>
   </ds:schemaRefs>

--- a/report.docx
+++ b/report.docx
@@ -1,6 +1,6 @@
 
 <file path=word/document.xml><?xml version="1.0" encoding="utf-8"?>
-<w:document xmlns:wpc="http://schemas.microsoft.com/office/word/2010/wordprocessingCanvas" xmlns:mc="http://schemas.openxmlformats.org/markup-compatibility/2006" xmlns:o="urn:schemas-microsoft-com:office:office" xmlns:r="http://schemas.openxmlformats.org/officeDocument/2006/relationships" xmlns:m="http://schemas.openxmlformats.org/officeDocument/2006/math" xmlns:v="urn:schemas-microsoft-com:vml" xmlns:wp14="http://schemas.microsoft.com/office/word/2010/wordprocessingDrawing" xmlns:wp="http://schemas.openxmlformats.org/drawingml/2006/wordprocessingDrawing" xmlns:w10="urn:schemas-microsoft-com:office:word" xmlns:w="http://schemas.openxmlformats.org/wordprocessingml/2006/main" xmlns:w14="http://schemas.microsoft.com/office/word/2010/wordml" xmlns:w15="http://schemas.microsoft.com/office/word/2012/wordml" xmlns:wpg="http://schemas.microsoft.com/office/word/2010/wordprocessingGroup" xmlns:wpi="http://schemas.microsoft.com/office/word/2010/wordprocessingInk" xmlns:wne="http://schemas.microsoft.com/office/word/2006/wordml" xmlns:wps="http://schemas.microsoft.com/office/word/2010/wordprocessingShape" mc:Ignorable="w14 w15 wp14">
+<w:document xmlns:wpc="http://schemas.microsoft.com/office/word/2010/wordprocessingCanvas" xmlns:cx="http://schemas.microsoft.com/office/drawing/2014/chartex" xmlns:mc="http://schemas.openxmlformats.org/markup-compatibility/2006" xmlns:o="urn:schemas-microsoft-com:office:office" xmlns:r="http://schemas.openxmlformats.org/officeDocument/2006/relationships" xmlns:m="http://schemas.openxmlformats.org/officeDocument/2006/math" xmlns:v="urn:schemas-microsoft-com:vml" xmlns:wp14="http://schemas.microsoft.com/office/word/2010/wordprocessingDrawing" xmlns:wp="http://schemas.openxmlformats.org/drawingml/2006/wordprocessingDrawing" xmlns:w10="urn:schemas-microsoft-com:office:word" xmlns:w="http://schemas.openxmlformats.org/wordprocessingml/2006/main" xmlns:w14="http://schemas.microsoft.com/office/word/2010/wordml" xmlns:w15="http://schemas.microsoft.com/office/word/2012/wordml" xmlns:w16se="http://schemas.microsoft.com/office/word/2015/wordml/symex" xmlns:wpg="http://schemas.microsoft.com/office/word/2010/wordprocessingGroup" xmlns:wpi="http://schemas.microsoft.com/office/word/2010/wordprocessingInk" xmlns:wne="http://schemas.microsoft.com/office/word/2006/wordml" xmlns:wps="http://schemas.microsoft.com/office/word/2010/wordprocessingShape" mc:Ignorable="w14 w15 w16se wp14">
   <w:body>
     <w:p>
       <w:pPr>
@@ -38,8 +38,21 @@
       <w:pPr>
         <w:jc w:val="center"/>
       </w:pPr>
-      <w:r>
-        <w:t>Hsin-Yu Chen, Yuan-Syun Ye</w:t>
+      <w:proofErr w:type="spellStart"/>
+      <w:r>
+        <w:t>Hsin</w:t>
+      </w:r>
+      <w:proofErr w:type="spellEnd"/>
+      <w:r>
+        <w:t>-Yu Chen, Yuan-</w:t>
+      </w:r>
+      <w:proofErr w:type="spellStart"/>
+      <w:r>
+        <w:t>Syun</w:t>
+      </w:r>
+      <w:proofErr w:type="spellEnd"/>
+      <w:r>
+        <w:t xml:space="preserve"> Ye</w:t>
       </w:r>
     </w:p>
     <w:p>
@@ -156,13 +169,21 @@
         <w:t xml:space="preserve">model </w:t>
       </w:r>
       <w:r>
-        <w:t>and Res</w:t>
+        <w:t xml:space="preserve">and </w:t>
+      </w:r>
+      <w:proofErr w:type="spellStart"/>
+      <w:r>
+        <w:t>Res</w:t>
       </w:r>
       <w:r>
         <w:t>N</w:t>
       </w:r>
       <w:r>
-        <w:t xml:space="preserve">et with pre-train model to </w:t>
+        <w:t>et</w:t>
+      </w:r>
+      <w:proofErr w:type="spellEnd"/>
+      <w:r>
+        <w:t xml:space="preserve"> with pre-train model to </w:t>
       </w:r>
       <w:r>
         <w:t>classif</w:t>
@@ -347,7 +368,7 @@
           <w:noProof/>
         </w:rPr>
         <w:drawing>
-          <wp:inline distT="0" distB="0" distL="0" distR="0" wp14:anchorId="4CB167F4" wp14:editId="4CEDDA20">
+          <wp:inline distT="0" distB="0" distL="0" distR="0" wp14:anchorId="7CEB8A35" wp14:editId="7321FDB9">
             <wp:extent cx="5760000" cy="972869"/>
             <wp:effectExtent l="0" t="0" r="0" b="0"/>
             <wp:docPr id="14" name="圖片 14"/>
@@ -440,7 +461,7 @@
           <w:noProof/>
         </w:rPr>
         <w:drawing>
-          <wp:inline distT="0" distB="0" distL="0" distR="0" wp14:anchorId="5BD5D956" wp14:editId="35FF9EAC">
+          <wp:inline distT="0" distB="0" distL="0" distR="0" wp14:anchorId="7A0FA6C1" wp14:editId="457D2064">
             <wp:extent cx="5338784" cy="1800000"/>
             <wp:effectExtent l="0" t="0" r="0" b="0"/>
             <wp:docPr id="24" name="圖片 24"/>
@@ -588,7 +609,15 @@
         <w:fldChar w:fldCharType="end"/>
       </w:r>
       <w:r>
-        <w:t>). The parameter of SIFT was reference VLFeat website [1], we choose peak threshold zero and the edge threshold is 3.5. Then we do K-means clustering to find out K clustering center from all the descriptors (</w:t>
+        <w:t xml:space="preserve">). The parameter of SIFT was reference </w:t>
+      </w:r>
+      <w:proofErr w:type="spellStart"/>
+      <w:r>
+        <w:t>VLFeat</w:t>
+      </w:r>
+      <w:proofErr w:type="spellEnd"/>
+      <w:r>
+        <w:t xml:space="preserve"> website [1], we choose peak threshold zero and the edge threshold is 3.5. Then we do K-means clustering to find out K clustering center from all the descriptors (</w:t>
       </w:r>
       <w:r>
         <w:fldChar w:fldCharType="begin"/>
@@ -704,7 +733,7 @@
           <w:noProof/>
         </w:rPr>
         <w:drawing>
-          <wp:inline distT="0" distB="0" distL="0" distR="0" wp14:anchorId="2A76EB93" wp14:editId="2F383DFF">
+          <wp:inline distT="0" distB="0" distL="0" distR="0" wp14:anchorId="6C5073EB" wp14:editId="657BE52C">
             <wp:extent cx="5759450" cy="4524375"/>
             <wp:effectExtent l="0" t="0" r="0" b="9525"/>
             <wp:docPr id="27" name="圖片 27"/>
@@ -793,7 +822,15 @@
       </w:r>
       <w:bookmarkEnd w:id="2"/>
       <w:r>
-        <w:t xml:space="preserve"> Get SIFT features by VLFeat </w:t>
+        <w:t xml:space="preserve"> Get SIFT features by </w:t>
+      </w:r>
+      <w:proofErr w:type="spellStart"/>
+      <w:r>
+        <w:t>VLFeat</w:t>
+      </w:r>
+      <w:proofErr w:type="spellEnd"/>
+      <w:r>
+        <w:t xml:space="preserve"> </w:t>
       </w:r>
       <w:r>
         <w:t>Library</w:t>
@@ -838,7 +875,7 @@
               </w:rPr>
               <w:lastRenderedPageBreak/>
               <w:drawing>
-                <wp:inline distT="0" distB="0" distL="0" distR="0" wp14:anchorId="1BAF2014" wp14:editId="286E5AD6">
+                <wp:inline distT="0" distB="0" distL="0" distR="0" wp14:anchorId="5D13AAEA" wp14:editId="5690BC5B">
                   <wp:extent cx="1800000" cy="1419310"/>
                   <wp:effectExtent l="0" t="0" r="0" b="0"/>
                   <wp:docPr id="3" name="圖片 3"/>
@@ -941,7 +978,7 @@
                 <w:noProof/>
               </w:rPr>
               <w:drawing>
-                <wp:inline distT="0" distB="0" distL="0" distR="0" wp14:anchorId="2C9F86BB" wp14:editId="7F00763E">
+                <wp:inline distT="0" distB="0" distL="0" distR="0" wp14:anchorId="0996D7BD" wp14:editId="7ADF179E">
                   <wp:extent cx="3600000" cy="1175618"/>
                   <wp:effectExtent l="0" t="0" r="635" b="5715"/>
                   <wp:docPr id="25" name="圖片 25"/>
@@ -1040,7 +1077,7 @@
           <w:noProof/>
         </w:rPr>
         <w:drawing>
-          <wp:inline distT="0" distB="0" distL="0" distR="0" wp14:anchorId="4FC51F36" wp14:editId="584B29AA">
+          <wp:inline distT="0" distB="0" distL="0" distR="0" wp14:anchorId="5B99FDCF" wp14:editId="3DAAE051">
             <wp:extent cx="5759450" cy="4304665"/>
             <wp:effectExtent l="0" t="0" r="0" b="635"/>
             <wp:docPr id="20" name="圖片 20"/>
@@ -1145,7 +1182,7 @@
         </w:rPr>
         <w:lastRenderedPageBreak/>
         <w:drawing>
-          <wp:inline distT="0" distB="0" distL="0" distR="0" wp14:anchorId="568A50CC" wp14:editId="134A8D7C">
+          <wp:inline distT="0" distB="0" distL="0" distR="0" wp14:anchorId="5F6C4F67" wp14:editId="592F034D">
             <wp:extent cx="5760000" cy="4876562"/>
             <wp:effectExtent l="0" t="0" r="0" b="635"/>
             <wp:docPr id="21" name="圖片 21"/>
@@ -1419,7 +1456,7 @@
                 <w:noProof/>
               </w:rPr>
               <w:drawing>
-                <wp:inline distT="0" distB="0" distL="0" distR="0" wp14:anchorId="2E228CB0" wp14:editId="7E7C1014">
+                <wp:inline distT="0" distB="0" distL="0" distR="0" wp14:anchorId="7B9E757D" wp14:editId="090E386C">
                   <wp:extent cx="1620108" cy="299720"/>
                   <wp:effectExtent l="0" t="0" r="0" b="5080"/>
                   <wp:docPr id="7" name="圖片 7"/>
@@ -1491,7 +1528,7 @@
                 <w:noProof/>
               </w:rPr>
               <w:drawing>
-                <wp:inline distT="0" distB="0" distL="0" distR="0" wp14:anchorId="7881CECA" wp14:editId="26E72195">
+                <wp:inline distT="0" distB="0" distL="0" distR="0" wp14:anchorId="01972C07" wp14:editId="1F80C324">
                   <wp:extent cx="1544320" cy="294533"/>
                   <wp:effectExtent l="0" t="0" r="0" b="0"/>
                   <wp:docPr id="2" name="圖片 2"/>
@@ -1548,7 +1585,7 @@
         </w:rPr>
         <w:lastRenderedPageBreak/>
         <w:drawing>
-          <wp:inline distT="0" distB="0" distL="0" distR="0" wp14:anchorId="0C0010E5" wp14:editId="7994EAC5">
+          <wp:inline distT="0" distB="0" distL="0" distR="0" wp14:anchorId="29CAF135" wp14:editId="699434E9">
             <wp:extent cx="2319325" cy="924560"/>
             <wp:effectExtent l="0" t="0" r="5080" b="8890"/>
             <wp:docPr id="1" name="圖片 1"/>
@@ -1650,7 +1687,7 @@
           <w:noProof/>
         </w:rPr>
         <w:drawing>
-          <wp:inline distT="0" distB="0" distL="0" distR="0" wp14:anchorId="60FF6FA4" wp14:editId="426ACBF5">
+          <wp:inline distT="0" distB="0" distL="0" distR="0" wp14:anchorId="75BECF1B" wp14:editId="341C3C17">
             <wp:extent cx="5759450" cy="6370955"/>
             <wp:effectExtent l="0" t="0" r="0" b="0"/>
             <wp:docPr id="5" name="圖片 5"/>
@@ -1766,7 +1803,7 @@
         </w:rPr>
         <w:lastRenderedPageBreak/>
         <w:drawing>
-          <wp:inline distT="0" distB="0" distL="0" distR="0" wp14:anchorId="161F46A1" wp14:editId="48E5530C">
+          <wp:inline distT="0" distB="0" distL="0" distR="0" wp14:anchorId="3A3A0CCE" wp14:editId="600A1B7E">
             <wp:extent cx="4836992" cy="3780000"/>
             <wp:effectExtent l="0" t="0" r="1905" b="0"/>
             <wp:docPr id="28" name="圖片 28"/>
@@ -2024,11 +2061,21 @@
       <w:r>
         <w:t xml:space="preserve">sing </w:t>
       </w:r>
-      <w:r>
-        <w:t xml:space="preserve">VLFeat SVM function </w:t>
-      </w:r>
-      <w:r>
-        <w:t>vl_svmtrain (MATLAB)</w:t>
+      <w:proofErr w:type="spellStart"/>
+      <w:r>
+        <w:t>VLFeat</w:t>
+      </w:r>
+      <w:proofErr w:type="spellEnd"/>
+      <w:r>
+        <w:t xml:space="preserve"> SVM function </w:t>
+      </w:r>
+      <w:proofErr w:type="spellStart"/>
+      <w:r>
+        <w:t>vl_svmtrain</w:t>
+      </w:r>
+      <w:proofErr w:type="spellEnd"/>
+      <w:r>
+        <w:t xml:space="preserve"> (MATLAB)</w:t>
       </w:r>
     </w:p>
     <w:p>
@@ -2185,167 +2232,176 @@
       <w:pPr>
         <w:jc w:val="left"/>
         <w:rPr>
-          <w:rFonts w:hint="eastAsia"/>
+          <w:szCs w:val="24"/>
+        </w:rPr>
+      </w:pPr>
+      <w:r>
+        <w:t xml:space="preserve">Figure </w:t>
+      </w:r>
+      <w:r>
+        <w:rPr>
+          <w:noProof/>
+        </w:rPr>
+        <w:t xml:space="preserve">12 </w:t>
+      </w:r>
+      <w:r>
+        <w:rPr>
+          <w:szCs w:val="24"/>
+        </w:rPr>
+        <w:t>A</w:t>
+      </w:r>
+      <w:r>
+        <w:rPr>
+          <w:szCs w:val="24"/>
+        </w:rPr>
+        <w:t>rchitecture</w:t>
+      </w:r>
+      <w:r>
+        <w:rPr>
+          <w:szCs w:val="24"/>
+        </w:rPr>
+        <w:t xml:space="preserve"> of our CNN model</w:t>
+      </w:r>
+    </w:p>
+    <w:p>
+      <w:pPr>
+        <w:jc w:val="left"/>
+        <w:rPr>
           <w:b/>
           <w:sz w:val="28"/>
         </w:rPr>
       </w:pPr>
-      <w:r>
-        <w:t xml:space="preserve">Figure </w:t>
-      </w:r>
-      <w:r>
-        <w:rPr>
-          <w:noProof/>
-        </w:rPr>
-        <w:t xml:space="preserve">12 </w:t>
-      </w:r>
-      <w:r>
+    </w:p>
+    <w:p>
+      <w:pPr>
+        <w:pStyle w:val="4"/>
+      </w:pPr>
+      <w:r>
+        <w:t>2.</w:t>
+      </w:r>
+      <w:r>
+        <w:t>3</w:t>
+      </w:r>
+      <w:r>
+        <w:t xml:space="preserve">.2 </w:t>
+      </w:r>
+      <w:r>
+        <w:t>P</w:t>
+      </w:r>
+      <w:r>
+        <w:rPr>
+          <w:rFonts w:hint="eastAsia"/>
+        </w:rPr>
+        <w:t>re-train</w:t>
+      </w:r>
+      <w:r>
+        <w:t xml:space="preserve"> </w:t>
+      </w:r>
+      <w:proofErr w:type="spellStart"/>
+      <w:r>
+        <w:t>ResNet</w:t>
+      </w:r>
+      <w:proofErr w:type="spellEnd"/>
+      <w:r>
+        <w:t xml:space="preserve"> </w:t>
+      </w:r>
+      <w:r>
+        <w:t>model</w:t>
+      </w:r>
+    </w:p>
+    <w:p>
+      <w:pPr>
         <w:rPr>
           <w:szCs w:val="24"/>
         </w:rPr>
-        <w:t>A</w:t>
+      </w:pPr>
+      <w:r>
+        <w:t>Because the training dataset are too small and the accuracy doesn’t seem good in S</w:t>
+      </w:r>
+      <w:r>
+        <w:t xml:space="preserve">tandard </w:t>
+      </w:r>
+      <w:r>
+        <w:t xml:space="preserve">CNN model, we </w:t>
+      </w:r>
+      <w:proofErr w:type="gramStart"/>
+      <w:r>
+        <w:t>c</w:t>
+      </w:r>
+      <w:r>
+        <w:t>onstructs</w:t>
+      </w:r>
+      <w:proofErr w:type="gramEnd"/>
+      <w:r>
+        <w:t xml:space="preserve"> a pre-train ResNet-34 model</w:t>
+      </w:r>
+      <w:r>
+        <w:t xml:space="preserve">. The model has four layers </w:t>
       </w:r>
       <w:r>
         <w:rPr>
           <w:szCs w:val="24"/>
         </w:rPr>
-        <w:t>rchitecture</w:t>
+        <w:t xml:space="preserve">with Adam as </w:t>
       </w:r>
       <w:r>
         <w:rPr>
           <w:szCs w:val="24"/>
         </w:rPr>
-        <w:t xml:space="preserve"> of our CNN model</w:t>
-      </w:r>
-    </w:p>
-    <w:p>
-      <w:pPr>
-        <w:pStyle w:val="4"/>
-        <w:rPr>
-          <w:rFonts w:hint="eastAsia"/>
-        </w:rPr>
-      </w:pPr>
-      <w:r>
-        <w:t>2.</w:t>
-      </w:r>
-      <w:r>
-        <w:t>3</w:t>
-      </w:r>
-      <w:r>
-        <w:t xml:space="preserve">.2 </w:t>
-      </w:r>
-      <w:r>
-        <w:t>P</w:t>
-      </w:r>
-      <w:r>
-        <w:rPr>
-          <w:rFonts w:hint="eastAsia"/>
-        </w:rPr>
-        <w:t>re-train</w:t>
+        <w:t>optimizer</w:t>
+      </w:r>
+      <w:r>
+        <w:rPr>
+          <w:szCs w:val="24"/>
+        </w:rPr>
+        <w:t>, and Cross Entropy as loss function.</w:t>
+      </w:r>
+    </w:p>
+    <w:p>
+      <w:r>
+        <w:t xml:space="preserve">The </w:t>
+      </w:r>
+      <w:r>
+        <w:t>S</w:t>
+      </w:r>
+      <w:r>
+        <w:t xml:space="preserve">tandard </w:t>
+      </w:r>
+      <w:r>
+        <w:t>CNN</w:t>
+      </w:r>
+      <w:r>
+        <w:t xml:space="preserve"> will have the problem of gradient </w:t>
+      </w:r>
+      <w:r>
+        <w:t xml:space="preserve">vanish </w:t>
+      </w:r>
+      <w:r>
+        <w:t>as the depth of the network increases, making the training of the deep network quite difficult.</w:t>
       </w:r>
       <w:r>
         <w:t xml:space="preserve"> </w:t>
       </w:r>
-      <w:r>
-        <w:t xml:space="preserve">ResNet </w:t>
-      </w:r>
-      <w:r>
-        <w:t>model</w:t>
-      </w:r>
-    </w:p>
-    <w:p>
-      <w:pPr>
-        <w:rPr>
-          <w:rFonts w:hint="eastAsia"/>
-          <w:szCs w:val="24"/>
-        </w:rPr>
-      </w:pPr>
-      <w:r>
-        <w:t>Because the training dataset are too small and the accuracy doesn’t seem good in S</w:t>
-      </w:r>
-      <w:r>
-        <w:t xml:space="preserve">tandard </w:t>
-      </w:r>
-      <w:r>
-        <w:t>CNN model, we c</w:t>
-      </w:r>
-      <w:r>
-        <w:t>onstructs a pre-train ResNet-34 model</w:t>
-      </w:r>
-      <w:r>
-        <w:t xml:space="preserve">. The model has four layers </w:t>
-      </w:r>
-      <w:r>
-        <w:rPr>
-          <w:szCs w:val="24"/>
-        </w:rPr>
-        <w:t xml:space="preserve">with Adam as </w:t>
-      </w:r>
-      <w:r>
-        <w:rPr>
-          <w:szCs w:val="24"/>
-        </w:rPr>
-        <w:t>optimizer</w:t>
-      </w:r>
-      <w:r>
-        <w:rPr>
-          <w:szCs w:val="24"/>
-        </w:rPr>
-        <w:t>, and Cross Entropy as loss function.</w:t>
-      </w:r>
-    </w:p>
-    <w:p>
-      <w:pPr>
-        <w:rPr>
-          <w:rFonts w:hint="eastAsia"/>
-        </w:rPr>
-      </w:pPr>
-      <w:r>
-        <w:t xml:space="preserve">The </w:t>
-      </w:r>
-      <w:r>
-        <w:t>S</w:t>
-      </w:r>
-      <w:r>
-        <w:t xml:space="preserve">tandard </w:t>
-      </w:r>
-      <w:r>
-        <w:t>CNN</w:t>
-      </w:r>
-      <w:r>
-        <w:t xml:space="preserve"> will have the problem of gradient </w:t>
-      </w:r>
-      <w:r>
-        <w:t xml:space="preserve">vanish </w:t>
-      </w:r>
-      <w:r>
-        <w:t>as the depth of the network increases, making the training of the deep network quite difficult.</w:t>
-      </w:r>
-      <w:r>
-        <w:t xml:space="preserve"> </w:t>
-      </w:r>
-      <w:r>
-        <w:t>ResNet solves this problem by introducing a "shortcut connection" that can skip one or more layers and get better training results.</w:t>
-      </w:r>
-    </w:p>
-    <w:p/>
+      <w:proofErr w:type="spellStart"/>
+      <w:r>
+        <w:t>ResNet</w:t>
+      </w:r>
+      <w:proofErr w:type="spellEnd"/>
+      <w:r>
+        <w:t xml:space="preserve"> solves this problem by introducing a "shortcut connection" that can skip one or more layers and get better training results.</w:t>
+      </w:r>
+    </w:p>
     <w:p>
       <w:pPr>
         <w:widowControl/>
-        <w:rPr>
-          <w:rFonts w:hint="eastAsia"/>
-        </w:rPr>
-      </w:pPr>
-      <w:r>
-        <w:br w:type="page"/>
-      </w:r>
+        <w:jc w:val="left"/>
+      </w:pPr>
     </w:p>
     <w:p>
       <w:pPr>
         <w:pStyle w:val="2"/>
       </w:pPr>
       <w:r>
-        <w:lastRenderedPageBreak/>
         <w:t xml:space="preserve">3 </w:t>
       </w:r>
       <w:r>
@@ -2468,6 +2524,7 @@
                 <w:rFonts w:ascii="MS Gothic" w:hAnsi="MS Gothic" w:cs="MS Gothic"/>
                 <w:noProof/>
               </w:rPr>
+              <w:lastRenderedPageBreak/>
               <w:drawing>
                 <wp:inline distT="0" distB="0" distL="0" distR="0" wp14:anchorId="40BCEBA8" wp14:editId="2AA95A7C">
                   <wp:extent cx="1680000" cy="1260000"/>
@@ -2754,7 +2811,15 @@
         <w:t>Figure 17</w:t>
       </w:r>
       <w:r>
-        <w:t>). The best result of MATLAB is 34.6 (K-Means = 260). Final task will use the K-Means, we chose 260 for the highest accuracy.</w:t>
+        <w:t>). The best result of MATLAB is 34.6 (K-Means = 260). Final task will use the K-</w:t>
+      </w:r>
+      <w:proofErr w:type="gramStart"/>
+      <w:r>
+        <w:t>Means,</w:t>
+      </w:r>
+      <w:proofErr w:type="gramEnd"/>
+      <w:r>
+        <w:t xml:space="preserve"> we chose 260 for the highest accuracy.</w:t>
       </w:r>
     </w:p>
     <w:tbl>
@@ -3019,16 +3084,10 @@
     </w:tbl>
     <w:p/>
     <w:p>
-      <w:r>
-        <w:br w:type="page"/>
-      </w:r>
-    </w:p>
-    <w:p>
       <w:pPr>
         <w:pStyle w:val="3"/>
       </w:pPr>
       <w:r>
-        <w:lastRenderedPageBreak/>
         <w:t>3.3</w:t>
       </w:r>
       <w:r>
@@ -3038,12 +3097,25 @@
         <w:t xml:space="preserve"> </w:t>
       </w:r>
       <w:r>
-        <w:t>Bag of SIFT representation + linear SVM classiﬁer</w:t>
-      </w:r>
-    </w:p>
-    <w:p>
-      <w:r>
-        <w:t>The SVM function by VLFeat library has a regularization coefficient, we test it from 10</w:t>
+        <w:t>Bag of SIFT representation + linear</w:t>
+      </w:r>
+      <w:bookmarkStart w:id="16" w:name="_GoBack"/>
+      <w:bookmarkEnd w:id="16"/>
+      <w:r>
+        <w:t xml:space="preserve"> SVM classiﬁer</w:t>
+      </w:r>
+    </w:p>
+    <w:p>
+      <w:r>
+        <w:t xml:space="preserve">The SVM function by </w:t>
+      </w:r>
+      <w:proofErr w:type="spellStart"/>
+      <w:r>
+        <w:t>VLFeat</w:t>
+      </w:r>
+      <w:proofErr w:type="spellEnd"/>
+      <w:r>
+        <w:t> library has a regularization coefficient, we test it from 10</w:t>
       </w:r>
       <w:r>
         <w:rPr>
@@ -3061,33 +3133,44 @@
         <w:t>0</w:t>
       </w:r>
       <w:r>
+        <w:t xml:space="preserve"> with ten in</w:t>
+      </w:r>
+      <w:r>
+        <w:t>tervals. The best accuracy is 39</w:t>
+      </w:r>
+      <w:r>
+        <w:t>.3% when the K number of K-Means is 260 (Figure 19). We wonder to increase the K number of K-Means whether power up the result. So we test the K number is 300 and 200. We find that the best result is 260 within the regularization within 10</w:t>
+      </w:r>
+      <w:r>
         <w:rPr>
           <w:vertAlign w:val="superscript"/>
         </w:rPr>
-        <w:t xml:space="preserve"> </w:t>
-      </w:r>
-      <w:r>
-        <w:t>with ten intervals</w:t>
-      </w:r>
-      <w:r>
-        <w:t>. The best accuracy is 35.3% when the K number of K-Means is 260</w:t>
-      </w:r>
-      <w:r>
-        <w:t xml:space="preserve"> (</w:t>
-      </w:r>
-      <w:r>
-        <w:t>Figure 19</w:t>
-      </w:r>
-      <w:r>
-        <w:t>)</w:t>
-      </w:r>
-      <w:r>
-        <w:t>. We wonder to increase the K number of K-Means, whether power up the result. So we test the K number is 300. But the result was not well compare with the 260.</w:t>
-      </w:r>
-    </w:p>
-    <w:p>
-      <w:pPr>
-        <w:keepNext/>
+        <w:t>-3</w:t>
+      </w:r>
+      <w:r>
+        <w:t xml:space="preserve"> to 10</w:t>
+      </w:r>
+      <w:r>
+        <w:rPr>
+          <w:vertAlign w:val="superscript"/>
+        </w:rPr>
+        <w:t>-5</w:t>
+      </w:r>
+      <w:r>
+        <w:t>. The correct rate after 10</w:t>
+      </w:r>
+      <w:r>
+        <w:rPr>
+          <w:vertAlign w:val="superscript"/>
+        </w:rPr>
+        <w:t>-5</w:t>
+      </w:r>
+      <w:r>
+        <w:t xml:space="preserve"> has a stable trend.</w:t>
+      </w:r>
+    </w:p>
+    <w:p>
+      <w:pPr>
         <w:jc w:val="center"/>
       </w:pPr>
       <w:r>
@@ -3096,7 +3179,7 @@
         </w:rPr>
         <w:drawing>
           <wp:inline distT="0" distB="0" distL="0" distR="0" wp14:anchorId="2CBCA183" wp14:editId="5B8CEF83">
-            <wp:extent cx="5759450" cy="1724025"/>
+            <wp:extent cx="5040000" cy="1508639"/>
             <wp:effectExtent l="0" t="0" r="0" b="0"/>
             <wp:docPr id="13" name="圖片 13"/>
             <wp:cNvGraphicFramePr>
@@ -3124,7 +3207,7 @@
                   <pic:spPr>
                     <a:xfrm>
                       <a:off x="0" y="0"/>
-                      <a:ext cx="5759450" cy="1724025"/>
+                      <a:ext cx="5040000" cy="1508639"/>
                     </a:xfrm>
                     <a:prstGeom prst="rect">
                       <a:avLst/>
@@ -3142,11 +3225,11 @@
         <w:pStyle w:val="a9"/>
         <w:jc w:val="center"/>
       </w:pPr>
-      <w:bookmarkStart w:id="16" w:name="_Ref10382089"/>
+      <w:bookmarkStart w:id="17" w:name="_Ref10382089"/>
       <w:r>
         <w:t xml:space="preserve">Figure </w:t>
       </w:r>
-      <w:bookmarkEnd w:id="16"/>
+      <w:bookmarkEnd w:id="17"/>
       <w:r>
         <w:rPr>
           <w:noProof/>
@@ -3157,12 +3240,12 @@
         <w:t xml:space="preserve"> SVM regularization and accuracy</w:t>
       </w:r>
     </w:p>
-    <w:p/>
     <w:p>
       <w:pPr>
         <w:pStyle w:val="3"/>
       </w:pPr>
       <w:r>
+        <w:lastRenderedPageBreak/>
         <w:t xml:space="preserve">3.4 Deep Learning by </w:t>
       </w:r>
       <w:r>
@@ -3220,8 +3303,6 @@
       <w:r>
         <w:t>The result of l</w:t>
       </w:r>
-      <w:bookmarkStart w:id="17" w:name="_GoBack"/>
-      <w:bookmarkEnd w:id="17"/>
       <w:r>
         <w:t>earning rate,</w:t>
       </w:r>
@@ -3229,34 +3310,22 @@
         <w:t xml:space="preserve"> </w:t>
       </w:r>
       <w:r>
-        <w:t>t</w:t>
-      </w:r>
-      <w:r>
-        <w:t>raining accuracy and test accuracy</w:t>
-      </w:r>
-      <w:r>
-        <w:t xml:space="preserve"> are show in the following table (</w:t>
+        <w:t xml:space="preserve">training accuracy and test accuracy are show in the following table (Figure </w:t>
+      </w:r>
+      <w:r>
+        <w:rPr>
+          <w:noProof/>
+        </w:rPr>
+        <w:t>20</w:t>
+      </w:r>
+      <w:r>
+        <w:rPr>
+          <w:noProof/>
+        </w:rPr>
+        <w:t xml:space="preserve"> and </w:t>
       </w:r>
       <w:r>
         <w:t xml:space="preserve">Figure </w:t>
-      </w:r>
-      <w:r>
-        <w:rPr>
-          <w:noProof/>
-        </w:rPr>
-        <w:t>20</w:t>
-      </w:r>
-      <w:r>
-        <w:rPr>
-          <w:noProof/>
-        </w:rPr>
-        <w:t xml:space="preserve"> and </w:t>
-      </w:r>
-      <w:r>
-        <w:t>Figure</w:t>
-      </w:r>
-      <w:r>
-        <w:t xml:space="preserve"> </w:t>
       </w:r>
       <w:r>
         <w:rPr>
@@ -3456,7 +3525,15 @@
         <w:pStyle w:val="3"/>
       </w:pPr>
       <w:r>
-        <w:t>3.5 Deep Learning by pre-train ResNet model</w:t>
+        <w:t xml:space="preserve">3.5 Deep Learning by pre-train </w:t>
+      </w:r>
+      <w:proofErr w:type="spellStart"/>
+      <w:r>
+        <w:t>ResNet</w:t>
+      </w:r>
+      <w:proofErr w:type="spellEnd"/>
+      <w:r>
+        <w:t xml:space="preserve"> model</w:t>
       </w:r>
     </w:p>
     <w:p>
@@ -3476,16 +3553,18 @@
         <w:t xml:space="preserve">ccuracy </w:t>
       </w:r>
       <w:r>
-        <w:t>of our pre-train ResNet</w:t>
-      </w:r>
+        <w:t xml:space="preserve">of our pre-train </w:t>
+      </w:r>
+      <w:proofErr w:type="spellStart"/>
+      <w:r>
+        <w:t>ResNet</w:t>
+      </w:r>
+      <w:proofErr w:type="spellEnd"/>
       <w:r>
         <w:t xml:space="preserve"> model</w:t>
       </w:r>
       <w:r>
-        <w:t xml:space="preserve"> is </w:t>
-      </w:r>
-      <w:r>
-        <w:t xml:space="preserve">between </w:t>
+        <w:t xml:space="preserve"> is between </w:t>
       </w:r>
       <w:r>
         <w:t>75-80%</w:t>
@@ -3604,7 +3683,6 @@
               <w:rPr>
                 <w:noProof/>
               </w:rPr>
-              <w:lastRenderedPageBreak/>
               <w:drawing>
                 <wp:inline distT="0" distB="0" distL="0" distR="0" wp14:anchorId="391205BC" wp14:editId="0372CC20">
                   <wp:extent cx="1518847" cy="1440000"/>
@@ -3667,7 +3745,15 @@
               <w:t>Learning rate</w:t>
             </w:r>
             <w:r>
-              <w:t xml:space="preserve"> (ResNet)</w:t>
+              <w:t xml:space="preserve"> (</w:t>
+            </w:r>
+            <w:proofErr w:type="spellStart"/>
+            <w:r>
+              <w:t>ResNet</w:t>
+            </w:r>
+            <w:proofErr w:type="spellEnd"/>
+            <w:r>
+              <w:t>)</w:t>
             </w:r>
           </w:p>
         </w:tc>
@@ -3744,7 +3830,15 @@
               <w:t xml:space="preserve">23 </w:t>
             </w:r>
             <w:r>
-              <w:t>Training and test accuracy (ResNet)</w:t>
+              <w:t>Training and test accuracy (</w:t>
+            </w:r>
+            <w:proofErr w:type="spellStart"/>
+            <w:r>
+              <w:t>ResNet</w:t>
+            </w:r>
+            <w:proofErr w:type="spellEnd"/>
+            <w:r>
+              <w:t>)</w:t>
             </w:r>
           </w:p>
         </w:tc>
@@ -3752,10 +3846,16 @@
     </w:tbl>
     <w:p/>
     <w:p>
+      <w:r>
+        <w:br w:type="page"/>
+      </w:r>
+    </w:p>
+    <w:p>
       <w:pPr>
         <w:pStyle w:val="2"/>
       </w:pPr>
       <w:r>
+        <w:lastRenderedPageBreak/>
         <w:t xml:space="preserve">4 </w:t>
       </w:r>
       <w:r>
@@ -3858,7 +3958,15 @@
         <w:t>Implement</w:t>
       </w:r>
       <w:r>
-        <w:t xml:space="preserve"> two deep learning model, CNN and ResNet.</w:t>
+        <w:t xml:space="preserve"> two deep learning model, CNN and </w:t>
+      </w:r>
+      <w:proofErr w:type="spellStart"/>
+      <w:r>
+        <w:t>ResNet</w:t>
+      </w:r>
+      <w:proofErr w:type="spellEnd"/>
+      <w:r>
+        <w:t>.</w:t>
       </w:r>
     </w:p>
     <w:p>
@@ -3871,11 +3979,16 @@
       <w:r>
         <w:t xml:space="preserve">we show the accuracy in each task and the value of k for </w:t>
       </w:r>
+      <w:proofErr w:type="spellStart"/>
       <w:r>
         <w:t>k</w:t>
       </w:r>
       <w:r>
-        <w:t xml:space="preserve">nn </w:t>
+        <w:t>nn</w:t>
+      </w:r>
+      <w:proofErr w:type="spellEnd"/>
+      <w:r>
+        <w:t xml:space="preserve"> </w:t>
       </w:r>
       <w:r>
         <w:t>classiﬁer</w:t>
@@ -3904,7 +4017,15 @@
     </w:p>
     <w:p>
       <w:r>
-        <w:t xml:space="preserve">This homework divided into two parts. Yuan-Syun Ye is responsible for the part of cording </w:t>
+        <w:t>This homework divided into two parts. Yuan-</w:t>
+      </w:r>
+      <w:proofErr w:type="spellStart"/>
+      <w:r>
+        <w:t>Syun</w:t>
+      </w:r>
+      <w:proofErr w:type="spellEnd"/>
+      <w:r>
+        <w:t xml:space="preserve"> Ye is responsible for the part of cording </w:t>
       </w:r>
       <w:r>
         <w:t>by</w:t>
@@ -3919,7 +4040,15 @@
         <w:t xml:space="preserve"> </w:t>
       </w:r>
       <w:r>
-        <w:t>and checks this report. Hsin-Yu Chen is responsibl</w:t>
+        <w:t xml:space="preserve">and checks this report. </w:t>
+      </w:r>
+      <w:proofErr w:type="spellStart"/>
+      <w:r>
+        <w:t>Hsin</w:t>
+      </w:r>
+      <w:proofErr w:type="spellEnd"/>
+      <w:r>
+        <w:t>-Yu Chen is responsibl</w:t>
       </w:r>
       <w:r>
         <w:t xml:space="preserve">e for </w:t>
@@ -3976,6 +4105,7 @@
       </w:pPr>
     </w:p>
     <w:sectPr>
+      <w:footerReference w:type="default" r:id="rId33"/>
       <w:pgSz w:w="11906" w:h="16838"/>
       <w:pgMar w:top="1440" w:right="1418" w:bottom="1440" w:left="1418" w:header="851" w:footer="992" w:gutter="0"/>
       <w:cols w:space="425"/>
@@ -3986,7 +4116,7 @@
 </file>
 
 <file path=word/endnotes.xml><?xml version="1.0" encoding="utf-8"?>
-<w:endnotes xmlns:wpc="http://schemas.microsoft.com/office/word/2010/wordprocessingCanvas" xmlns:mc="http://schemas.openxmlformats.org/markup-compatibility/2006" xmlns:o="urn:schemas-microsoft-com:office:office" xmlns:r="http://schemas.openxmlformats.org/officeDocument/2006/relationships" xmlns:m="http://schemas.openxmlformats.org/officeDocument/2006/math" xmlns:v="urn:schemas-microsoft-com:vml" xmlns:wp14="http://schemas.microsoft.com/office/word/2010/wordprocessingDrawing" xmlns:wp="http://schemas.openxmlformats.org/drawingml/2006/wordprocessingDrawing" xmlns:w10="urn:schemas-microsoft-com:office:word" xmlns:w="http://schemas.openxmlformats.org/wordprocessingml/2006/main" xmlns:w14="http://schemas.microsoft.com/office/word/2010/wordml" xmlns:w15="http://schemas.microsoft.com/office/word/2012/wordml" xmlns:wpg="http://schemas.microsoft.com/office/word/2010/wordprocessingGroup" xmlns:wpi="http://schemas.microsoft.com/office/word/2010/wordprocessingInk" xmlns:wne="http://schemas.microsoft.com/office/word/2006/wordml" xmlns:wps="http://schemas.microsoft.com/office/word/2010/wordprocessingShape" mc:Ignorable="w14 w15 wp14">
+<w:endnotes xmlns:wpc="http://schemas.microsoft.com/office/word/2010/wordprocessingCanvas" xmlns:cx="http://schemas.microsoft.com/office/drawing/2014/chartex" xmlns:mc="http://schemas.openxmlformats.org/markup-compatibility/2006" xmlns:o="urn:schemas-microsoft-com:office:office" xmlns:r="http://schemas.openxmlformats.org/officeDocument/2006/relationships" xmlns:m="http://schemas.openxmlformats.org/officeDocument/2006/math" xmlns:v="urn:schemas-microsoft-com:vml" xmlns:wp14="http://schemas.microsoft.com/office/word/2010/wordprocessingDrawing" xmlns:wp="http://schemas.openxmlformats.org/drawingml/2006/wordprocessingDrawing" xmlns:w10="urn:schemas-microsoft-com:office:word" xmlns:w="http://schemas.openxmlformats.org/wordprocessingml/2006/main" xmlns:w14="http://schemas.microsoft.com/office/word/2010/wordml" xmlns:w15="http://schemas.microsoft.com/office/word/2012/wordml" xmlns:w16se="http://schemas.microsoft.com/office/word/2015/wordml/symex" xmlns:wpg="http://schemas.microsoft.com/office/word/2010/wordprocessingGroup" xmlns:wpi="http://schemas.microsoft.com/office/word/2010/wordprocessingInk" xmlns:wne="http://schemas.microsoft.com/office/word/2006/wordml" xmlns:wps="http://schemas.microsoft.com/office/word/2010/wordprocessingShape" mc:Ignorable="w14 w15 w16se wp14">
   <w:endnote w:type="separator" w:id="-1">
     <w:p>
       <w:r>
@@ -4004,8 +4134,54 @@
 </w:endnotes>
 </file>
 
+<file path=word/footer1.xml><?xml version="1.0" encoding="utf-8"?>
+<w:ftr xmlns:wpc="http://schemas.microsoft.com/office/word/2010/wordprocessingCanvas" xmlns:cx="http://schemas.microsoft.com/office/drawing/2014/chartex" xmlns:mc="http://schemas.openxmlformats.org/markup-compatibility/2006" xmlns:o="urn:schemas-microsoft-com:office:office" xmlns:r="http://schemas.openxmlformats.org/officeDocument/2006/relationships" xmlns:m="http://schemas.openxmlformats.org/officeDocument/2006/math" xmlns:v="urn:schemas-microsoft-com:vml" xmlns:wp14="http://schemas.microsoft.com/office/word/2010/wordprocessingDrawing" xmlns:wp="http://schemas.openxmlformats.org/drawingml/2006/wordprocessingDrawing" xmlns:w10="urn:schemas-microsoft-com:office:word" xmlns:w="http://schemas.openxmlformats.org/wordprocessingml/2006/main" xmlns:w14="http://schemas.microsoft.com/office/word/2010/wordml" xmlns:w15="http://schemas.microsoft.com/office/word/2012/wordml" xmlns:w16se="http://schemas.microsoft.com/office/word/2015/wordml/symex" xmlns:wpg="http://schemas.microsoft.com/office/word/2010/wordprocessingGroup" xmlns:wpi="http://schemas.microsoft.com/office/word/2010/wordprocessingInk" xmlns:wne="http://schemas.microsoft.com/office/word/2006/wordml" xmlns:wps="http://schemas.microsoft.com/office/word/2010/wordprocessingShape" mc:Ignorable="w14 w15 w16se wp14">
+  <w:sdt>
+    <w:sdtPr>
+      <w:id w:val="1676914662"/>
+      <w:docPartObj>
+        <w:docPartGallery w:val="Page Numbers (Bottom of Page)"/>
+        <w:docPartUnique/>
+      </w:docPartObj>
+    </w:sdtPr>
+    <w:sdtContent>
+      <w:p>
+        <w:pPr>
+          <w:pStyle w:val="a6"/>
+          <w:jc w:val="center"/>
+        </w:pPr>
+        <w:r>
+          <w:fldChar w:fldCharType="begin"/>
+        </w:r>
+        <w:r>
+          <w:instrText>PAGE   \* MERGEFORMAT</w:instrText>
+        </w:r>
+        <w:r>
+          <w:fldChar w:fldCharType="separate"/>
+        </w:r>
+        <w:r>
+          <w:rPr>
+            <w:noProof/>
+            <w:lang w:val="zh-TW"/>
+          </w:rPr>
+          <w:t>10</w:t>
+        </w:r>
+        <w:r>
+          <w:fldChar w:fldCharType="end"/>
+        </w:r>
+      </w:p>
+    </w:sdtContent>
+  </w:sdt>
+  <w:p>
+    <w:pPr>
+      <w:pStyle w:val="a6"/>
+    </w:pPr>
+  </w:p>
+</w:ftr>
+</file>
+
 <file path=word/footnotes.xml><?xml version="1.0" encoding="utf-8"?>
-<w:footnotes xmlns:wpc="http://schemas.microsoft.com/office/word/2010/wordprocessingCanvas" xmlns:mc="http://schemas.openxmlformats.org/markup-compatibility/2006" xmlns:o="urn:schemas-microsoft-com:office:office" xmlns:r="http://schemas.openxmlformats.org/officeDocument/2006/relationships" xmlns:m="http://schemas.openxmlformats.org/officeDocument/2006/math" xmlns:v="urn:schemas-microsoft-com:vml" xmlns:wp14="http://schemas.microsoft.com/office/word/2010/wordprocessingDrawing" xmlns:wp="http://schemas.openxmlformats.org/drawingml/2006/wordprocessingDrawing" xmlns:w10="urn:schemas-microsoft-com:office:word" xmlns:w="http://schemas.openxmlformats.org/wordprocessingml/2006/main" xmlns:w14="http://schemas.microsoft.com/office/word/2010/wordml" xmlns:w15="http://schemas.microsoft.com/office/word/2012/wordml" xmlns:wpg="http://schemas.microsoft.com/office/word/2010/wordprocessingGroup" xmlns:wpi="http://schemas.microsoft.com/office/word/2010/wordprocessingInk" xmlns:wne="http://schemas.microsoft.com/office/word/2006/wordml" xmlns:wps="http://schemas.microsoft.com/office/word/2010/wordprocessingShape" mc:Ignorable="w14 w15 wp14">
+<w:footnotes xmlns:wpc="http://schemas.microsoft.com/office/word/2010/wordprocessingCanvas" xmlns:cx="http://schemas.microsoft.com/office/drawing/2014/chartex" xmlns:mc="http://schemas.openxmlformats.org/markup-compatibility/2006" xmlns:o="urn:schemas-microsoft-com:office:office" xmlns:r="http://schemas.openxmlformats.org/officeDocument/2006/relationships" xmlns:m="http://schemas.openxmlformats.org/officeDocument/2006/math" xmlns:v="urn:schemas-microsoft-com:vml" xmlns:wp14="http://schemas.microsoft.com/office/word/2010/wordprocessingDrawing" xmlns:wp="http://schemas.openxmlformats.org/drawingml/2006/wordprocessingDrawing" xmlns:w10="urn:schemas-microsoft-com:office:word" xmlns:w="http://schemas.openxmlformats.org/wordprocessingml/2006/main" xmlns:w14="http://schemas.microsoft.com/office/word/2010/wordml" xmlns:w15="http://schemas.microsoft.com/office/word/2012/wordml" xmlns:w16se="http://schemas.microsoft.com/office/word/2015/wordml/symex" xmlns:wpg="http://schemas.microsoft.com/office/word/2010/wordprocessingGroup" xmlns:wpi="http://schemas.microsoft.com/office/word/2010/wordprocessingInk" xmlns:wne="http://schemas.microsoft.com/office/word/2006/wordml" xmlns:wps="http://schemas.microsoft.com/office/word/2010/wordprocessingShape" mc:Ignorable="w14 w15 w16se wp14">
   <w:footnote w:type="separator" w:id="-1">
     <w:p>
       <w:r>
@@ -4024,7 +4200,7 @@
 </file>
 
 <file path=word/numbering.xml><?xml version="1.0" encoding="utf-8"?>
-<w:numbering xmlns:wpc="http://schemas.microsoft.com/office/word/2010/wordprocessingCanvas" xmlns:mc="http://schemas.openxmlformats.org/markup-compatibility/2006" xmlns:o="urn:schemas-microsoft-com:office:office" xmlns:r="http://schemas.openxmlformats.org/officeDocument/2006/relationships" xmlns:m="http://schemas.openxmlformats.org/officeDocument/2006/math" xmlns:v="urn:schemas-microsoft-com:vml" xmlns:wp14="http://schemas.microsoft.com/office/word/2010/wordprocessingDrawing" xmlns:wp="http://schemas.openxmlformats.org/drawingml/2006/wordprocessingDrawing" xmlns:w10="urn:schemas-microsoft-com:office:word" xmlns:w="http://schemas.openxmlformats.org/wordprocessingml/2006/main" xmlns:w14="http://schemas.microsoft.com/office/word/2010/wordml" xmlns:w15="http://schemas.microsoft.com/office/word/2012/wordml" xmlns:wpg="http://schemas.microsoft.com/office/word/2010/wordprocessingGroup" xmlns:wpi="http://schemas.microsoft.com/office/word/2010/wordprocessingInk" xmlns:wne="http://schemas.microsoft.com/office/word/2006/wordml" xmlns:wps="http://schemas.microsoft.com/office/word/2010/wordprocessingShape" mc:Ignorable="w14 w15 wp14">
+<w:numbering xmlns:wpc="http://schemas.microsoft.com/office/word/2010/wordprocessingCanvas" xmlns:cx="http://schemas.microsoft.com/office/drawing/2014/chartex" xmlns:mc="http://schemas.openxmlformats.org/markup-compatibility/2006" xmlns:o="urn:schemas-microsoft-com:office:office" xmlns:r="http://schemas.openxmlformats.org/officeDocument/2006/relationships" xmlns:m="http://schemas.openxmlformats.org/officeDocument/2006/math" xmlns:v="urn:schemas-microsoft-com:vml" xmlns:wp14="http://schemas.microsoft.com/office/word/2010/wordprocessingDrawing" xmlns:wp="http://schemas.openxmlformats.org/drawingml/2006/wordprocessingDrawing" xmlns:w10="urn:schemas-microsoft-com:office:word" xmlns:w="http://schemas.openxmlformats.org/wordprocessingml/2006/main" xmlns:w14="http://schemas.microsoft.com/office/word/2010/wordml" xmlns:w15="http://schemas.microsoft.com/office/word/2012/wordml" xmlns:w16se="http://schemas.microsoft.com/office/word/2015/wordml/symex" xmlns:wpg="http://schemas.microsoft.com/office/word/2010/wordprocessingGroup" xmlns:wpi="http://schemas.microsoft.com/office/word/2010/wordprocessingInk" xmlns:wne="http://schemas.microsoft.com/office/word/2006/wordml" xmlns:wps="http://schemas.microsoft.com/office/word/2010/wordprocessingShape" mc:Ignorable="w14 w15 w16se wp14">
   <w:abstractNum w:abstractNumId="0" w15:restartNumberingAfterBreak="0">
     <w:nsid w:val="19F04E70"/>
     <w:multiLevelType w:val="hybridMultilevel"/>
@@ -4353,7 +4529,7 @@
 </file>
 
 <file path=word/styles.xml><?xml version="1.0" encoding="utf-8"?>
-<w:styles xmlns:mc="http://schemas.openxmlformats.org/markup-compatibility/2006" xmlns:r="http://schemas.openxmlformats.org/officeDocument/2006/relationships" xmlns:w="http://schemas.openxmlformats.org/wordprocessingml/2006/main" xmlns:w14="http://schemas.microsoft.com/office/word/2010/wordml" xmlns:w15="http://schemas.microsoft.com/office/word/2012/wordml" mc:Ignorable="w14 w15">
+<w:styles xmlns:mc="http://schemas.openxmlformats.org/markup-compatibility/2006" xmlns:r="http://schemas.openxmlformats.org/officeDocument/2006/relationships" xmlns:w="http://schemas.openxmlformats.org/wordprocessingml/2006/main" xmlns:w14="http://schemas.microsoft.com/office/word/2010/wordml" xmlns:w15="http://schemas.microsoft.com/office/word/2012/wordml" xmlns:w16se="http://schemas.microsoft.com/office/word/2015/wordml/symex" mc:Ignorable="w14 w15 w16se">
   <w:docDefaults>
     <w:rPrDefault>
       <w:rPr>
@@ -4742,7 +4918,7 @@
   <w:style w:type="paragraph" w:default="1" w:styleId="a">
     <w:name w:val="Normal"/>
     <w:qFormat/>
-    <w:rsid w:val="00FF6718"/>
+    <w:rsid w:val="003B2F07"/>
     <w:pPr>
       <w:widowControl w:val="0"/>
       <w:jc w:val="both"/>
@@ -4840,7 +5016,6 @@
   <w:style w:type="character" w:default="1" w:styleId="a0">
     <w:name w:val="Default Paragraph Font"/>
     <w:uiPriority w:val="1"/>
-    <w:semiHidden/>
     <w:unhideWhenUsed/>
   </w:style>
   <w:style w:type="table" w:default="1" w:styleId="a1">
@@ -5339,7 +5514,7 @@
 </file>
 
 <file path=customXml/itemProps1.xml><?xml version="1.0" encoding="utf-8"?>
-<ds:datastoreItem xmlns:ds="http://schemas.openxmlformats.org/officeDocument/2006/customXml" ds:itemID="{B80430CD-14D1-4070-B27E-FE12F543890D}">
+<ds:datastoreItem xmlns:ds="http://schemas.openxmlformats.org/officeDocument/2006/customXml" ds:itemID="{48F1043B-4EFD-49B8-AC1A-13A33AD98B42}">
   <ds:schemaRefs>
     <ds:schemaRef ds:uri="http://schemas.openxmlformats.org/officeDocument/2006/bibliography"/>
   </ds:schemaRefs>
